--- a/evolution-manuscript.docx
+++ b/evolution-manuscript.docx
@@ -57,14 +57,14 @@
           <w:rPr>
             <w:rStyle w:val="Hyperlink"/>
           </w:rPr>
-          <w:t xml:space="preserve">greenelab/covid19-review@8708e1f</w:t>
-        </w:r>
-      </w:hyperlink>
-      <w:r>
-        <w:t xml:space="preserve"> </w:t>
-      </w:r>
-      <w:r>
-        <w:t xml:space="preserve">on May 5, 2022.</w:t>
+          <w:t xml:space="preserve">greenelab/covid19-review@5c8dfa0</w:t>
+        </w:r>
+      </w:hyperlink>
+      <w:r>
+        <w:t xml:space="preserve"> </w:t>
+      </w:r>
+      <w:r>
+        <w:t xml:space="preserve">on May 6, 2022.</w:t>
       </w:r>
       <w:r>
         <w:t xml:space="preserve"> </w:t>
@@ -8303,10 +8303,7 @@
         <w:t xml:space="preserve"> </w:t>
       </w:r>
       <w:r>
-        <w:t xml:space="preserve"> </w:t>
-      </w:r>
-      <w:r>
-        <w:t xml:space="preserve">Knowledge of the evolution of SARS-CoV-2 is imperative to managing it moving forward</w:t>
+        <w:t xml:space="preserve">For example, wastewater surveillance has emerged as a potential epidemiological tool to monitor SARS-CoV-2 spread over large regions, complementing clinical surveillance</w:t>
       </w:r>
       <w:r>
         <w:t xml:space="preserve"> </w:t>
@@ -8314,23 +8311,334 @@
       <w:r>
         <w:t xml:space="preserve">[</w:t>
       </w:r>
-      <w:hyperlink w:anchor="ref-m99E85qV">
-        <w:r>
-          <w:rPr>
-            <w:rStyle w:val="Hyperlink"/>
-          </w:rPr>
-          <w:t xml:space="preserve">202</w:t>
+      <w:hyperlink w:anchor="ref-1DqxOlpHl">
+        <w:r>
+          <w:rPr>
+            <w:rStyle w:val="Hyperlink"/>
+          </w:rPr>
+          <w:t xml:space="preserve">206</w:t>
         </w:r>
       </w:hyperlink>
       <w:r>
         <w:t xml:space="preserve">,</w:t>
       </w:r>
-      <w:hyperlink w:anchor="ref-MicGQlWa">
+      <w:hyperlink w:anchor="ref-vUXYeKry">
+        <w:r>
+          <w:rPr>
+            <w:rStyle w:val="Hyperlink"/>
+          </w:rPr>
+          <w:t xml:space="preserve">207</w:t>
+        </w:r>
+      </w:hyperlink>
+      <w:r>
+        <w:t xml:space="preserve">,</w:t>
+      </w:r>
+      <w:hyperlink w:anchor="ref-MWDWrPGu">
+        <w:r>
+          <w:rPr>
+            <w:rStyle w:val="Hyperlink"/>
+          </w:rPr>
+          <w:t xml:space="preserve">208</w:t>
+        </w:r>
+      </w:hyperlink>
+      <w:r>
+        <w:t xml:space="preserve">]</w:t>
+      </w:r>
+      <w:r>
+        <w:t xml:space="preserve">.</w:t>
+      </w:r>
+      <w:r>
+        <w:t xml:space="preserve"> </w:t>
+      </w:r>
+      <w:r>
+        <w:t xml:space="preserve">Humans shed SARS-CoV-2 viral RNA in feces</w:t>
+      </w:r>
+      <w:r>
+        <w:t xml:space="preserve"> </w:t>
+      </w:r>
+      <w:r>
+        <w:t xml:space="preserve">[</w:t>
+      </w:r>
+      <w:hyperlink w:anchor="ref-TPWaxApy">
+        <w:r>
+          <w:rPr>
+            <w:rStyle w:val="Hyperlink"/>
+          </w:rPr>
+          <w:t xml:space="preserve">209</w:t>
+        </w:r>
+      </w:hyperlink>
+      <w:r>
+        <w:t xml:space="preserve">]</w:t>
+      </w:r>
+      <w:r>
+        <w:t xml:space="preserve"> </w:t>
+      </w:r>
+      <w:r>
+        <w:t xml:space="preserve">that can be detected in wastewater.</w:t>
+      </w:r>
+      <w:r>
+        <w:t xml:space="preserve"> </w:t>
+      </w:r>
+      <w:r>
+        <w:t xml:space="preserve">Protocols have been developed to safely and reproducibly isolate and quantify SARS-CoV-2 in samples obtained from wastewater processing plants</w:t>
+      </w:r>
+      <w:r>
+        <w:t xml:space="preserve"> </w:t>
+      </w:r>
+      <w:r>
+        <w:t xml:space="preserve">[</w:t>
+      </w:r>
+      <w:hyperlink w:anchor="ref-MWDWrPGu">
+        <w:r>
+          <w:rPr>
+            <w:rStyle w:val="Hyperlink"/>
+          </w:rPr>
+          <w:t xml:space="preserve">208</w:t>
+        </w:r>
+      </w:hyperlink>
+      <w:r>
+        <w:t xml:space="preserve">,</w:t>
+      </w:r>
+      <w:hyperlink w:anchor="ref-Gx2TMx2B">
+        <w:r>
+          <w:rPr>
+            <w:rStyle w:val="Hyperlink"/>
+          </w:rPr>
+          <w:t xml:space="preserve">210</w:t>
+        </w:r>
+      </w:hyperlink>
+      <w:r>
+        <w:t xml:space="preserve">]</w:t>
+      </w:r>
+      <w:r>
+        <w:t xml:space="preserve">.</w:t>
+      </w:r>
+      <w:r>
+        <w:t xml:space="preserve"> </w:t>
+      </w:r>
+      <w:r>
+        <w:t xml:space="preserve">To date, studies show that wastewater surveillance is an effective tool to monitor SARS-CoV-2 spread over large sewersheds</w:t>
+      </w:r>
+      <w:r>
+        <w:t xml:space="preserve"> </w:t>
+      </w:r>
+      <w:r>
+        <w:t xml:space="preserve">[</w:t>
+      </w:r>
+      <w:hyperlink w:anchor="ref-1DqxOlpHl">
         <w:r>
           <w:rPr>
             <w:rStyle w:val="Hyperlink"/>
           </w:rPr>
           <w:t xml:space="preserve">206</w:t>
+        </w:r>
+      </w:hyperlink>
+      <w:r>
+        <w:t xml:space="preserve">,</w:t>
+      </w:r>
+      <w:hyperlink w:anchor="ref-vUXYeKry">
+        <w:r>
+          <w:rPr>
+            <w:rStyle w:val="Hyperlink"/>
+          </w:rPr>
+          <w:t xml:space="preserve">207</w:t>
+        </w:r>
+      </w:hyperlink>
+      <w:r>
+        <w:t xml:space="preserve">,</w:t>
+      </w:r>
+      <w:hyperlink w:anchor="ref-MWDWrPGu">
+        <w:r>
+          <w:rPr>
+            <w:rStyle w:val="Hyperlink"/>
+          </w:rPr>
+          <w:t xml:space="preserve">208</w:t>
+        </w:r>
+      </w:hyperlink>
+      <w:r>
+        <w:t xml:space="preserve">,</w:t>
+      </w:r>
+      <w:hyperlink w:anchor="ref-1EuKt1ppV">
+        <w:r>
+          <w:rPr>
+            <w:rStyle w:val="Hyperlink"/>
+          </w:rPr>
+          <w:t xml:space="preserve">211</w:t>
+        </w:r>
+      </w:hyperlink>
+      <w:r>
+        <w:t xml:space="preserve">]</w:t>
+      </w:r>
+      <w:r>
+        <w:t xml:space="preserve">.</w:t>
+      </w:r>
+      <w:r>
+        <w:t xml:space="preserve"> </w:t>
+      </w:r>
+      <w:r>
+        <w:t xml:space="preserve">Indeed, data from a study in New York City indicated that wastewater SARS-CoV-2 detection correlated with clinical detection of infection</w:t>
+      </w:r>
+      <w:r>
+        <w:t xml:space="preserve"> </w:t>
+      </w:r>
+      <w:r>
+        <w:t xml:space="preserve">[</w:t>
+      </w:r>
+      <w:hyperlink w:anchor="ref-1EuKt1ppV">
+        <w:r>
+          <w:rPr>
+            <w:rStyle w:val="Hyperlink"/>
+          </w:rPr>
+          <w:t xml:space="preserve">211</w:t>
+        </w:r>
+      </w:hyperlink>
+      <w:r>
+        <w:t xml:space="preserve">]</w:t>
+      </w:r>
+      <w:r>
+        <w:t xml:space="preserve">.</w:t>
+      </w:r>
+      <w:r>
+        <w:t xml:space="preserve"> </w:t>
+      </w:r>
+      <w:r>
+        <w:t xml:space="preserve">Similar studies have been conducted in Nevada</w:t>
+      </w:r>
+      <w:r>
+        <w:t xml:space="preserve"> </w:t>
+      </w:r>
+      <w:r>
+        <w:t xml:space="preserve">[</w:t>
+      </w:r>
+      <w:hyperlink w:anchor="ref-JwtDsxLy">
+        <w:r>
+          <w:rPr>
+            <w:rStyle w:val="Hyperlink"/>
+          </w:rPr>
+          <w:t xml:space="preserve">212</w:t>
+        </w:r>
+      </w:hyperlink>
+      <w:r>
+        <w:t xml:space="preserve">]</w:t>
+      </w:r>
+      <w:r>
+        <w:t xml:space="preserve"> </w:t>
+      </w:r>
+      <w:r>
+        <w:t xml:space="preserve">and Boston</w:t>
+      </w:r>
+      <w:r>
+        <w:t xml:space="preserve"> </w:t>
+      </w:r>
+      <w:r>
+        <w:t xml:space="preserve">[</w:t>
+      </w:r>
+      <w:hyperlink w:anchor="ref-8A0XYWq8">
+        <w:r>
+          <w:rPr>
+            <w:rStyle w:val="Hyperlink"/>
+          </w:rPr>
+          <w:t xml:space="preserve">213</w:t>
+        </w:r>
+      </w:hyperlink>
+      <w:r>
+        <w:t xml:space="preserve">]</w:t>
+      </w:r>
+      <w:r>
+        <w:t xml:space="preserve">.</w:t>
+      </w:r>
+      <w:r>
+        <w:t xml:space="preserve"> </w:t>
+      </w:r>
+      <w:r>
+        <w:t xml:space="preserve">To date, studies have shown that factors such as temperature, the travel time of wastewater, and diurnal variability may affect detection of SARS-CoV-2</w:t>
+      </w:r>
+      <w:r>
+        <w:t xml:space="preserve"> </w:t>
+      </w:r>
+      <w:r>
+        <w:t xml:space="preserve">[</w:t>
+      </w:r>
+      <w:hyperlink w:anchor="ref-1DqxOlpHl">
+        <w:r>
+          <w:rPr>
+            <w:rStyle w:val="Hyperlink"/>
+          </w:rPr>
+          <w:t xml:space="preserve">206</w:t>
+        </w:r>
+      </w:hyperlink>
+      <w:r>
+        <w:t xml:space="preserve">,</w:t>
+      </w:r>
+      <w:hyperlink w:anchor="ref-JwtDsxLy">
+        <w:r>
+          <w:rPr>
+            <w:rStyle w:val="Hyperlink"/>
+          </w:rPr>
+          <w:t xml:space="preserve">212</w:t>
+        </w:r>
+      </w:hyperlink>
+      <w:r>
+        <w:t xml:space="preserve">]</w:t>
+      </w:r>
+      <w:r>
+        <w:t xml:space="preserve">.</w:t>
+      </w:r>
+      <w:r>
+        <w:t xml:space="preserve"> </w:t>
+      </w:r>
+      <w:r>
+        <w:t xml:space="preserve">Additionaly, wastewater surveillance provides a tool to monitor fluctuations in the viral strains present in a community</w:t>
+      </w:r>
+      <w:r>
+        <w:t xml:space="preserve"> </w:t>
+      </w:r>
+      <w:r>
+        <w:t xml:space="preserve">[</w:t>
+      </w:r>
+      <w:hyperlink w:anchor="ref-tYFkf9ez">
+        <w:r>
+          <w:rPr>
+            <w:rStyle w:val="Hyperlink"/>
+          </w:rPr>
+          <w:t xml:space="preserve">214</w:t>
+        </w:r>
+      </w:hyperlink>
+      <w:r>
+        <w:t xml:space="preserve">,</w:t>
+      </w:r>
+      <w:hyperlink w:anchor="ref-1783YNtiU">
+        <w:r>
+          <w:rPr>
+            <w:rStyle w:val="Hyperlink"/>
+          </w:rPr>
+          <w:t xml:space="preserve">215</w:t>
+        </w:r>
+      </w:hyperlink>
+      <w:r>
+        <w:t xml:space="preserve">]</w:t>
+      </w:r>
+      <w:r>
+        <w:t xml:space="preserve">.</w:t>
+      </w:r>
+      <w:r>
+        <w:t xml:space="preserve"> </w:t>
+      </w:r>
+      <w:r>
+        <w:t xml:space="preserve">Due to its demonstrated utility so far, the United States CDC established the National Wastewater Surveillance System (NWSS), which has emerged as an important surveillance tool for SARS-CoV-2 spread</w:t>
+      </w:r>
+      <w:r>
+        <w:t xml:space="preserve"> </w:t>
+      </w:r>
+      <w:r>
+        <w:t xml:space="preserve">[</w:t>
+      </w:r>
+      <w:hyperlink w:anchor="ref-8IiPEZuE">
+        <w:r>
+          <w:rPr>
+            <w:rStyle w:val="Hyperlink"/>
+          </w:rPr>
+          <w:t xml:space="preserve">216</w:t>
         </w:r>
       </w:hyperlink>
       <w:r>
@@ -8345,6 +8653,45 @@
         <w:pStyle w:val="BodyText"/>
       </w:pPr>
       <w:r>
+        <w:t xml:space="preserve">Knowledge of the evolution of SARS-CoV-2 is imperative to managing it moving forward</w:t>
+      </w:r>
+      <w:r>
+        <w:t xml:space="preserve"> </w:t>
+      </w:r>
+      <w:r>
+        <w:t xml:space="preserve">[</w:t>
+      </w:r>
+      <w:hyperlink w:anchor="ref-m99E85qV">
+        <w:r>
+          <w:rPr>
+            <w:rStyle w:val="Hyperlink"/>
+          </w:rPr>
+          <w:t xml:space="preserve">202</w:t>
+        </w:r>
+      </w:hyperlink>
+      <w:r>
+        <w:t xml:space="preserve">,</w:t>
+      </w:r>
+      <w:hyperlink w:anchor="ref-MicGQlWa">
+        <w:r>
+          <w:rPr>
+            <w:rStyle w:val="Hyperlink"/>
+          </w:rPr>
+          <w:t xml:space="preserve">217</w:t>
+        </w:r>
+      </w:hyperlink>
+      <w:r>
+        <w:t xml:space="preserve">]</w:t>
+      </w:r>
+      <w:r>
+        <w:t xml:space="preserve">.</w:t>
+      </w:r>
+    </w:p>
+    <w:p>
+      <w:pPr>
+        <w:pStyle w:val="BodyText"/>
+      </w:pPr>
+      <w:r>
         <w:t xml:space="preserve">The evolutionary questions highlighted here all point back to the fact that efforts to prevent future epidemics and pandemics will benefit greatly from long-term, sustainable efforts to monitor disease.</w:t>
       </w:r>
       <w:r>
@@ -8370,7 +8717,7 @@
           <w:rPr>
             <w:rStyle w:val="Hyperlink"/>
           </w:rPr>
-          <w:t xml:space="preserve">207</w:t>
+          <w:t xml:space="preserve">218</w:t>
         </w:r>
       </w:hyperlink>
       <w:r>
@@ -8454,7 +8801,7 @@
           <w:rPr>
             <w:rStyle w:val="Hyperlink"/>
           </w:rPr>
-          <w:t xml:space="preserve">208</w:t>
+          <w:t xml:space="preserve">219</w:t>
         </w:r>
       </w:hyperlink>
       <w:r>
@@ -8465,7 +8812,7 @@
           <w:rPr>
             <w:rStyle w:val="Hyperlink"/>
           </w:rPr>
-          <w:t xml:space="preserve">209</w:t>
+          <w:t xml:space="preserve">220</w:t>
         </w:r>
       </w:hyperlink>
       <w:r>
@@ -8483,7 +8830,7 @@
     </w:p>
     <w:bookmarkEnd w:id="41"/>
     <w:bookmarkEnd w:id="42"/>
-    <w:bookmarkStart w:id="904" w:name="additional-items"/>
+    <w:bookmarkStart w:id="950" w:name="additional-items"/>
     <w:p>
       <w:pPr>
         <w:pStyle w:val="Heading1"/>
@@ -8808,7 +9155,7 @@
       </w:r>
     </w:p>
     <w:bookmarkEnd w:id="45"/>
-    <w:bookmarkStart w:id="903" w:name="references"/>
+    <w:bookmarkStart w:id="949" w:name="references"/>
     <w:p>
       <w:pPr>
         <w:pStyle w:val="Heading2"/>
@@ -8826,7 +9173,7 @@
         <w:t xml:space="preserve">References</w:t>
       </w:r>
     </w:p>
-    <w:bookmarkStart w:id="902" w:name="refs"/>
+    <w:bookmarkStart w:id="948" w:name="refs"/>
     <w:bookmarkStart w:id="48" w:name="ref-Bp847Lfa"/>
     <w:p>
       <w:pPr>
@@ -27219,7 +27566,7 @@
       </w:hyperlink>
     </w:p>
     <w:bookmarkEnd w:id="885"/>
-    <w:bookmarkStart w:id="888" w:name="ref-MicGQlWa"/>
+    <w:bookmarkStart w:id="890" w:name="ref-1DqxOlpHl"/>
     <w:p>
       <w:pPr>
         <w:pStyle w:val="Bibliography"/>
@@ -27238,13 +27585,13 @@
           <w:bCs/>
           <w:b/>
         </w:rPr>
-        <w:t xml:space="preserve">Genomic surveillance at scale is required to detect newly emerging strains at an early timepoint</w:t>
-      </w:r>
-      <w:r>
-        <w:t xml:space="preserve"> </w:t>
-      </w:r>
-      <w:r>
-        <w:t xml:space="preserve">Darcy Vavrek, Lucia Speroni, Kirsten J Curnow, Michael Oberholzer, Vanessa Moeder, Phillip G Febbo</w:t>
+        <w:t xml:space="preserve">Computational analysis of SARS-CoV-2/COVID-19 surveillance by wastewater-based epidemiology locally and globally: Feasibility, economy, opportunities and challenges</w:t>
+      </w:r>
+      <w:r>
+        <w:t xml:space="preserve"> </w:t>
+      </w:r>
+      <w:r>
+        <w:t xml:space="preserve">Olga E Hart, Rolf U Halden</w:t>
       </w:r>
       <w:r>
         <w:t xml:space="preserve"> </w:t>
@@ -27254,13 +27601,13 @@
           <w:iCs/>
           <w:i/>
         </w:rPr>
-        <w:t xml:space="preserve">Cold Spring Harbor Laboratory</w:t>
-      </w:r>
-      <w:r>
-        <w:t xml:space="preserve"> </w:t>
-      </w:r>
-      <w:r>
-        <w:t xml:space="preserve">(2021-01-15)</w:t>
+        <w:t xml:space="preserve">Science of The Total Environment</w:t>
+      </w:r>
+      <w:r>
+        <w:t xml:space="preserve"> </w:t>
+      </w:r>
+      <w:r>
+        <w:t xml:space="preserve">(2020-08)</w:t>
       </w:r>
       <w:r>
         <w:t xml:space="preserve"> </w:t>
@@ -27270,7 +27617,7 @@
           <w:rPr>
             <w:rStyle w:val="Hyperlink"/>
           </w:rPr>
-          <w:t xml:space="preserve">https://doi.org/gp3ns3</w:t>
+          <w:t xml:space="preserve">https://doi.org/ds22</w:t>
         </w:r>
       </w:hyperlink>
       <w:r>
@@ -27287,12 +27634,46 @@
           <w:rPr>
             <w:rStyle w:val="Hyperlink"/>
           </w:rPr>
-          <w:t xml:space="preserve">10.1101/2021.01.12.21249613</w:t>
+          <w:t xml:space="preserve">10.1016/j.scitotenv.2020.138875</w:t>
+        </w:r>
+      </w:hyperlink>
+      <w:r>
+        <w:t xml:space="preserve"> </w:t>
+      </w:r>
+      <w:r>
+        <w:t xml:space="preserve">· PMID:</w:t>
+      </w:r>
+      <w:r>
+        <w:t xml:space="preserve"> </w:t>
+      </w:r>
+      <w:hyperlink r:id="rId888">
+        <w:r>
+          <w:rPr>
+            <w:rStyle w:val="Hyperlink"/>
+          </w:rPr>
+          <w:t xml:space="preserve">32371231</w:t>
+        </w:r>
+      </w:hyperlink>
+      <w:r>
+        <w:t xml:space="preserve"> </w:t>
+      </w:r>
+      <w:r>
+        <w:t xml:space="preserve">· PMCID:</w:t>
+      </w:r>
+      <w:r>
+        <w:t xml:space="preserve"> </w:t>
+      </w:r>
+      <w:hyperlink r:id="rId889">
+        <w:r>
+          <w:rPr>
+            <w:rStyle w:val="Hyperlink"/>
+          </w:rPr>
+          <w:t xml:space="preserve">PMC7175865</w:t>
         </w:r>
       </w:hyperlink>
     </w:p>
-    <w:bookmarkEnd w:id="888"/>
-    <w:bookmarkStart w:id="892" w:name="ref-tvGu9sHq"/>
+    <w:bookmarkEnd w:id="890"/>
+    <w:bookmarkStart w:id="895" w:name="ref-vUXYeKry"/>
     <w:p>
       <w:pPr>
         <w:pStyle w:val="Bibliography"/>
@@ -27311,13 +27692,13 @@
           <w:bCs/>
           <w:b/>
         </w:rPr>
-        <w:t xml:space="preserve">Ecology and economics for pandemic prevention</w:t>
-      </w:r>
-      <w:r>
-        <w:t xml:space="preserve"> </w:t>
-      </w:r>
-      <w:r>
-        <w:t xml:space="preserve">Andrew P Dobson, Stuart L Pimm, Lee Hannah, Les Kaufman, Jorge A Ahumada, Amy W Ando, Aaron Bernstein, Jonah Busch, Peter Daszak, Jens Engelmann, … Mariana M Vale</w:t>
+        <w:t xml:space="preserve">Implementation of environmental surveillance for SARS-CoV-2 virus to support public health decisions: Opportunities and challenges</w:t>
+      </w:r>
+      <w:r>
+        <w:t xml:space="preserve"> </w:t>
+      </w:r>
+      <w:r>
+        <w:t xml:space="preserve">Gertjan Medema, Frederic Been, Leo Heijnen, Susan Petterson</w:t>
       </w:r>
       <w:r>
         <w:t xml:space="preserve"> </w:t>
@@ -27327,23 +27708,23 @@
           <w:iCs/>
           <w:i/>
         </w:rPr>
-        <w:t xml:space="preserve">Science</w:t>
-      </w:r>
-      <w:r>
-        <w:t xml:space="preserve"> </w:t>
-      </w:r>
-      <w:r>
-        <w:t xml:space="preserve">(2020-07-24)</w:t>
-      </w:r>
-      <w:r>
-        <w:t xml:space="preserve"> </w:t>
-      </w:r>
-      <w:hyperlink r:id="rId889">
-        <w:r>
-          <w:rPr>
-            <w:rStyle w:val="Hyperlink"/>
-          </w:rPr>
-          <w:t xml:space="preserve">https://doi.org/gk6szk</w:t>
+        <w:t xml:space="preserve">Current Opinion in Environmental Science &amp;amp; Health</w:t>
+      </w:r>
+      <w:r>
+        <w:t xml:space="preserve"> </w:t>
+      </w:r>
+      <w:r>
+        <w:t xml:space="preserve">(2020-10)</w:t>
+      </w:r>
+      <w:r>
+        <w:t xml:space="preserve"> </w:t>
+      </w:r>
+      <w:hyperlink r:id="rId891">
+        <w:r>
+          <w:rPr>
+            <w:rStyle w:val="Hyperlink"/>
+          </w:rPr>
+          <w:t xml:space="preserve">https://doi.org/gjpjh2</w:t>
         </w:r>
       </w:hyperlink>
       <w:r>
@@ -27355,12 +27736,12 @@
       <w:r>
         <w:t xml:space="preserve"> </w:t>
       </w:r>
-      <w:hyperlink r:id="rId890">
-        <w:r>
-          <w:rPr>
-            <w:rStyle w:val="Hyperlink"/>
-          </w:rPr>
-          <w:t xml:space="preserve">10.1126/science.abc3189</w:t>
+      <w:hyperlink r:id="rId892">
+        <w:r>
+          <w:rPr>
+            <w:rStyle w:val="Hyperlink"/>
+          </w:rPr>
+          <w:t xml:space="preserve">10.1016/j.coesh.2020.09.006</w:t>
         </w:r>
       </w:hyperlink>
       <w:r>
@@ -27372,17 +27753,34 @@
       <w:r>
         <w:t xml:space="preserve"> </w:t>
       </w:r>
-      <w:hyperlink r:id="rId891">
-        <w:r>
-          <w:rPr>
-            <w:rStyle w:val="Hyperlink"/>
-          </w:rPr>
-          <w:t xml:space="preserve">32703868</w:t>
+      <w:hyperlink r:id="rId893">
+        <w:r>
+          <w:rPr>
+            <w:rStyle w:val="Hyperlink"/>
+          </w:rPr>
+          <w:t xml:space="preserve">33024908</w:t>
+        </w:r>
+      </w:hyperlink>
+      <w:r>
+        <w:t xml:space="preserve"> </w:t>
+      </w:r>
+      <w:r>
+        <w:t xml:space="preserve">· PMCID:</w:t>
+      </w:r>
+      <w:r>
+        <w:t xml:space="preserve"> </w:t>
+      </w:r>
+      <w:hyperlink r:id="rId894">
+        <w:r>
+          <w:rPr>
+            <w:rStyle w:val="Hyperlink"/>
+          </w:rPr>
+          <w:t xml:space="preserve">PMC7528975</w:t>
         </w:r>
       </w:hyperlink>
     </w:p>
-    <w:bookmarkEnd w:id="892"/>
-    <w:bookmarkStart w:id="896" w:name="ref-k89g6p8V"/>
+    <w:bookmarkEnd w:id="895"/>
+    <w:bookmarkStart w:id="900" w:name="ref-MWDWrPGu"/>
     <w:p>
       <w:pPr>
         <w:pStyle w:val="Bibliography"/>
@@ -27401,13 +27799,13 @@
           <w:bCs/>
           <w:b/>
         </w:rPr>
-        <w:t xml:space="preserve">Climate change increases cross-species viral transmission risk</w:t>
-      </w:r>
-      <w:r>
-        <w:t xml:space="preserve"> </w:t>
-      </w:r>
-      <w:r>
-        <w:t xml:space="preserve">Colin J Carlson, Gregory F Albery, Cory Merow, Christopher H Trisos, Casey M Zipfel, Evan A Eskew, Kevin J Olival, Noam Ross, Shweta Bansal</w:t>
+        <w:t xml:space="preserve">Surveillance of SARS-CoV-2 RNA in wastewater: Methods optimization and quality control are crucial for generating reliable public health information</w:t>
+      </w:r>
+      <w:r>
+        <w:t xml:space="preserve"> </w:t>
+      </w:r>
+      <w:r>
+        <w:t xml:space="preserve">Warish Ahmed, Aaron Bivins, Paul M Bertsch, Kyle Bibby, Phil M Choi, Kata Farkas, Pradip Gyawali, Kerry A Hamilton, Eiji Haramoto, Masaaki Kitajima, … Jochen F Mueller</w:t>
       </w:r>
       <w:r>
         <w:t xml:space="preserve"> </w:t>
@@ -27417,23 +27815,23 @@
           <w:iCs/>
           <w:i/>
         </w:rPr>
-        <w:t xml:space="preserve">Nature</w:t>
-      </w:r>
-      <w:r>
-        <w:t xml:space="preserve"> </w:t>
-      </w:r>
-      <w:r>
-        <w:t xml:space="preserve">(2022-04-28)</w:t>
-      </w:r>
-      <w:r>
-        <w:t xml:space="preserve"> </w:t>
-      </w:r>
-      <w:hyperlink r:id="rId893">
-        <w:r>
-          <w:rPr>
-            <w:rStyle w:val="Hyperlink"/>
-          </w:rPr>
-          <w:t xml:space="preserve">https://doi.org/hrxm</w:t>
+        <w:t xml:space="preserve">Current Opinion in Environmental Science &amp;amp; Health</w:t>
+      </w:r>
+      <w:r>
+        <w:t xml:space="preserve"> </w:t>
+      </w:r>
+      <w:r>
+        <w:t xml:space="preserve">(2020-10)</w:t>
+      </w:r>
+      <w:r>
+        <w:t xml:space="preserve"> </w:t>
+      </w:r>
+      <w:hyperlink r:id="rId896">
+        <w:r>
+          <w:rPr>
+            <w:rStyle w:val="Hyperlink"/>
+          </w:rPr>
+          <w:t xml:space="preserve">https://doi.org/gk7pr2</w:t>
         </w:r>
       </w:hyperlink>
       <w:r>
@@ -27445,12 +27843,12 @@
       <w:r>
         <w:t xml:space="preserve"> </w:t>
       </w:r>
-      <w:hyperlink r:id="rId894">
-        <w:r>
-          <w:rPr>
-            <w:rStyle w:val="Hyperlink"/>
-          </w:rPr>
-          <w:t xml:space="preserve">10.1038/s41586-022-04788-w</w:t>
+      <w:hyperlink r:id="rId897">
+        <w:r>
+          <w:rPr>
+            <w:rStyle w:val="Hyperlink"/>
+          </w:rPr>
+          <w:t xml:space="preserve">10.1016/j.coesh.2020.09.003</w:t>
         </w:r>
       </w:hyperlink>
       <w:r>
@@ -27462,17 +27860,34 @@
       <w:r>
         <w:t xml:space="preserve"> </w:t>
       </w:r>
-      <w:hyperlink r:id="rId895">
-        <w:r>
-          <w:rPr>
-            <w:rStyle w:val="Hyperlink"/>
-          </w:rPr>
-          <w:t xml:space="preserve">35483403</w:t>
+      <w:hyperlink r:id="rId898">
+        <w:r>
+          <w:rPr>
+            <w:rStyle w:val="Hyperlink"/>
+          </w:rPr>
+          <w:t xml:space="preserve">33052320</w:t>
+        </w:r>
+      </w:hyperlink>
+      <w:r>
+        <w:t xml:space="preserve"> </w:t>
+      </w:r>
+      <w:r>
+        <w:t xml:space="preserve">· PMCID:</w:t>
+      </w:r>
+      <w:r>
+        <w:t xml:space="preserve"> </w:t>
+      </w:r>
+      <w:hyperlink r:id="rId899">
+        <w:r>
+          <w:rPr>
+            <w:rStyle w:val="Hyperlink"/>
+          </w:rPr>
+          <w:t xml:space="preserve">PMC7544017</w:t>
         </w:r>
       </w:hyperlink>
     </w:p>
-    <w:bookmarkEnd w:id="896"/>
-    <w:bookmarkStart w:id="901" w:name="ref-RBJyozoI"/>
+    <w:bookmarkEnd w:id="900"/>
+    <w:bookmarkStart w:id="905" w:name="ref-TPWaxApy"/>
     <w:p>
       <w:pPr>
         <w:pStyle w:val="Bibliography"/>
@@ -27491,13 +27906,13 @@
           <w:bCs/>
           <w:b/>
         </w:rPr>
-        <w:t xml:space="preserve">How urbanization affects the epidemiology of emerging infectious diseases</w:t>
-      </w:r>
-      <w:r>
-        <w:t xml:space="preserve"> </w:t>
-      </w:r>
-      <w:r>
-        <w:t xml:space="preserve">Carl-Johan Neiderud</w:t>
+        <w:t xml:space="preserve">Prolonged presence of SARS-CoV-2 viral RNA in faecal samples</w:t>
+      </w:r>
+      <w:r>
+        <w:t xml:space="preserve"> </w:t>
+      </w:r>
+      <w:r>
+        <w:t xml:space="preserve">Yongjian Wu, Cheng Guo, Lantian Tang, Zhongsi Hong, Jianhui Zhou, Xin Dong, Huan Yin, Qiang Xiao, Yanping Tang, Xiujuan Qu, … Xi Huang</w:t>
       </w:r>
       <w:r>
         <w:t xml:space="preserve"> </w:t>
@@ -27507,6 +27922,962 @@
           <w:iCs/>
           <w:i/>
         </w:rPr>
+        <w:t xml:space="preserve">The Lancet Gastroenterology &amp; Hepatology</w:t>
+      </w:r>
+      <w:r>
+        <w:t xml:space="preserve"> </w:t>
+      </w:r>
+      <w:r>
+        <w:t xml:space="preserve">(2020-05)</w:t>
+      </w:r>
+      <w:r>
+        <w:t xml:space="preserve"> </w:t>
+      </w:r>
+      <w:hyperlink r:id="rId901">
+        <w:r>
+          <w:rPr>
+            <w:rStyle w:val="Hyperlink"/>
+          </w:rPr>
+          <w:t xml:space="preserve">https://doi.org/ggq8zp</w:t>
+        </w:r>
+      </w:hyperlink>
+      <w:r>
+        <w:t xml:space="preserve"> </w:t>
+      </w:r>
+      <w:r>
+        <w:t xml:space="preserve">DOI:</w:t>
+      </w:r>
+      <w:r>
+        <w:t xml:space="preserve"> </w:t>
+      </w:r>
+      <w:hyperlink r:id="rId902">
+        <w:r>
+          <w:rPr>
+            <w:rStyle w:val="Hyperlink"/>
+          </w:rPr>
+          <w:t xml:space="preserve">10.1016/s2468-1253(20)30083-2</w:t>
+        </w:r>
+      </w:hyperlink>
+      <w:r>
+        <w:t xml:space="preserve"> </w:t>
+      </w:r>
+      <w:r>
+        <w:t xml:space="preserve">· PMID:</w:t>
+      </w:r>
+      <w:r>
+        <w:t xml:space="preserve"> </w:t>
+      </w:r>
+      <w:hyperlink r:id="rId903">
+        <w:r>
+          <w:rPr>
+            <w:rStyle w:val="Hyperlink"/>
+          </w:rPr>
+          <w:t xml:space="preserve">32199469</w:t>
+        </w:r>
+      </w:hyperlink>
+      <w:r>
+        <w:t xml:space="preserve"> </w:t>
+      </w:r>
+      <w:r>
+        <w:t xml:space="preserve">· PMCID:</w:t>
+      </w:r>
+      <w:r>
+        <w:t xml:space="preserve"> </w:t>
+      </w:r>
+      <w:hyperlink r:id="rId904">
+        <w:r>
+          <w:rPr>
+            <w:rStyle w:val="Hyperlink"/>
+          </w:rPr>
+          <w:t xml:space="preserve">PMC7158584</w:t>
+        </w:r>
+      </w:hyperlink>
+    </w:p>
+    <w:bookmarkEnd w:id="905"/>
+    <w:bookmarkStart w:id="910" w:name="ref-Gx2TMx2B"/>
+    <w:p>
+      <w:pPr>
+        <w:pStyle w:val="Bibliography"/>
+      </w:pPr>
+      <w:r>
+        <w:t xml:space="preserve">210.</w:t>
+      </w:r>
+      <w:r>
+        <w:t xml:space="preserve"> </w:t>
+      </w:r>
+      <w:r>
+        <w:t xml:space="preserve">	</w:t>
+      </w:r>
+      <w:r>
+        <w:rPr>
+          <w:bCs/>
+          <w:b/>
+        </w:rPr>
+        <w:t xml:space="preserve">Protocol for safe, affordable, and reproducible isolation and quantitation of SARS-CoV-2 RNA from wastewater</w:t>
+      </w:r>
+      <w:r>
+        <w:t xml:space="preserve"> </w:t>
+      </w:r>
+      <w:r>
+        <w:t xml:space="preserve">Monica Trujillo, Kristen Cheung, Anna Gao, Irene Hoxie, Sherin Kannoly, Nanami Kubota, Kaung Myat San, Davida S Smyth, John J Dennehy</w:t>
+      </w:r>
+      <w:r>
+        <w:t xml:space="preserve"> </w:t>
+      </w:r>
+      <w:r>
+        <w:rPr>
+          <w:iCs/>
+          <w:i/>
+        </w:rPr>
+        <w:t xml:space="preserve">PLOS ONE</w:t>
+      </w:r>
+      <w:r>
+        <w:t xml:space="preserve"> </w:t>
+      </w:r>
+      <w:r>
+        <w:t xml:space="preserve">(2021-09-23)</w:t>
+      </w:r>
+      <w:r>
+        <w:t xml:space="preserve"> </w:t>
+      </w:r>
+      <w:hyperlink r:id="rId906">
+        <w:r>
+          <w:rPr>
+            <w:rStyle w:val="Hyperlink"/>
+          </w:rPr>
+          <w:t xml:space="preserve">https://doi.org/gnnr74</w:t>
+        </w:r>
+      </w:hyperlink>
+      <w:r>
+        <w:t xml:space="preserve"> </w:t>
+      </w:r>
+      <w:r>
+        <w:t xml:space="preserve">DOI:</w:t>
+      </w:r>
+      <w:r>
+        <w:t xml:space="preserve"> </w:t>
+      </w:r>
+      <w:hyperlink r:id="rId907">
+        <w:r>
+          <w:rPr>
+            <w:rStyle w:val="Hyperlink"/>
+          </w:rPr>
+          <w:t xml:space="preserve">10.1371/journal.pone.0257454</w:t>
+        </w:r>
+      </w:hyperlink>
+      <w:r>
+        <w:t xml:space="preserve"> </w:t>
+      </w:r>
+      <w:r>
+        <w:t xml:space="preserve">· PMID:</w:t>
+      </w:r>
+      <w:r>
+        <w:t xml:space="preserve"> </w:t>
+      </w:r>
+      <w:hyperlink r:id="rId908">
+        <w:r>
+          <w:rPr>
+            <w:rStyle w:val="Hyperlink"/>
+          </w:rPr>
+          <w:t xml:space="preserve">34555079</w:t>
+        </w:r>
+      </w:hyperlink>
+      <w:r>
+        <w:t xml:space="preserve"> </w:t>
+      </w:r>
+      <w:r>
+        <w:t xml:space="preserve">· PMCID:</w:t>
+      </w:r>
+      <w:r>
+        <w:t xml:space="preserve"> </w:t>
+      </w:r>
+      <w:hyperlink r:id="rId909">
+        <w:r>
+          <w:rPr>
+            <w:rStyle w:val="Hyperlink"/>
+          </w:rPr>
+          <w:t xml:space="preserve">PMC8459947</w:t>
+        </w:r>
+      </w:hyperlink>
+    </w:p>
+    <w:bookmarkEnd w:id="910"/>
+    <w:bookmarkStart w:id="913" w:name="ref-1EuKt1ppV"/>
+    <w:p>
+      <w:pPr>
+        <w:pStyle w:val="Bibliography"/>
+      </w:pPr>
+      <w:r>
+        <w:t xml:space="preserve">211.</w:t>
+      </w:r>
+      <w:r>
+        <w:t xml:space="preserve"> </w:t>
+      </w:r>
+      <w:r>
+        <w:t xml:space="preserve">	</w:t>
+      </w:r>
+      <w:r>
+        <w:rPr>
+          <w:bCs/>
+          <w:b/>
+        </w:rPr>
+        <w:t xml:space="preserve">Monitoring SARS-CoV-2 in wastewater during New York City's second wave of COVID-19: sewershed-level trends and relationships to publicly available clinical testing data</w:t>
+      </w:r>
+      <w:r>
+        <w:t xml:space="preserve"> </w:t>
+      </w:r>
+      <w:r>
+        <w:t xml:space="preserve">Catherine Hoar, Francoise Chauvin, Alexander Clare, Hope McGibbon, Esmeraldo Castro, Samantha Patinella, Dimitrios Katehis, John J Dennehy, Monica Trujillo, Davida S Smyth, Andrea I Silverman</w:t>
+      </w:r>
+      <w:r>
+        <w:t xml:space="preserve"> </w:t>
+      </w:r>
+      <w:r>
+        <w:rPr>
+          <w:iCs/>
+          <w:i/>
+        </w:rPr>
+        <w:t xml:space="preserve">Environmental Science: Water Research &amp;amp; Technology</w:t>
+      </w:r>
+      <w:r>
+        <w:t xml:space="preserve"> </w:t>
+      </w:r>
+      <w:r>
+        <w:t xml:space="preserve">(2022)</w:t>
+      </w:r>
+      <w:r>
+        <w:t xml:space="preserve"> </w:t>
+      </w:r>
+      <w:hyperlink r:id="rId911">
+        <w:r>
+          <w:rPr>
+            <w:rStyle w:val="Hyperlink"/>
+          </w:rPr>
+          <w:t xml:space="preserve">https://doi.org/gp32w6</w:t>
+        </w:r>
+      </w:hyperlink>
+      <w:r>
+        <w:t xml:space="preserve"> </w:t>
+      </w:r>
+      <w:r>
+        <w:t xml:space="preserve">DOI:</w:t>
+      </w:r>
+      <w:r>
+        <w:t xml:space="preserve"> </w:t>
+      </w:r>
+      <w:hyperlink r:id="rId912">
+        <w:r>
+          <w:rPr>
+            <w:rStyle w:val="Hyperlink"/>
+          </w:rPr>
+          <w:t xml:space="preserve">10.1039/d1ew00747e</w:t>
+        </w:r>
+      </w:hyperlink>
+    </w:p>
+    <w:bookmarkEnd w:id="913"/>
+    <w:bookmarkStart w:id="918" w:name="ref-JwtDsxLy"/>
+    <w:p>
+      <w:pPr>
+        <w:pStyle w:val="Bibliography"/>
+      </w:pPr>
+      <w:r>
+        <w:t xml:space="preserve">212.</w:t>
+      </w:r>
+      <w:r>
+        <w:t xml:space="preserve"> </w:t>
+      </w:r>
+      <w:r>
+        <w:t xml:space="preserve">	</w:t>
+      </w:r>
+      <w:r>
+        <w:rPr>
+          <w:bCs/>
+          <w:b/>
+        </w:rPr>
+        <w:t xml:space="preserve">Early-pandemic wastewater surveillance of SARS-CoV-2 in Southern Nevada: Methodology, occurrence, and incidence/prevalence considerations</w:t>
+      </w:r>
+      <w:r>
+        <w:t xml:space="preserve"> </w:t>
+      </w:r>
+      <w:r>
+        <w:t xml:space="preserve">Daniel Gerrity, Katerina Papp, Mitchell Stoker, Alan Sims, Wilbur Frehner</w:t>
+      </w:r>
+      <w:r>
+        <w:t xml:space="preserve"> </w:t>
+      </w:r>
+      <w:r>
+        <w:rPr>
+          <w:iCs/>
+          <w:i/>
+        </w:rPr>
+        <w:t xml:space="preserve">Water Research X</w:t>
+      </w:r>
+      <w:r>
+        <w:t xml:space="preserve"> </w:t>
+      </w:r>
+      <w:r>
+        <w:t xml:space="preserve">(2021-01)</w:t>
+      </w:r>
+      <w:r>
+        <w:t xml:space="preserve"> </w:t>
+      </w:r>
+      <w:hyperlink r:id="rId914">
+        <w:r>
+          <w:rPr>
+            <w:rStyle w:val="Hyperlink"/>
+          </w:rPr>
+          <w:t xml:space="preserve">https://doi.org/gnnr5j</w:t>
+        </w:r>
+      </w:hyperlink>
+      <w:r>
+        <w:t xml:space="preserve"> </w:t>
+      </w:r>
+      <w:r>
+        <w:t xml:space="preserve">DOI:</w:t>
+      </w:r>
+      <w:r>
+        <w:t xml:space="preserve"> </w:t>
+      </w:r>
+      <w:hyperlink r:id="rId915">
+        <w:r>
+          <w:rPr>
+            <w:rStyle w:val="Hyperlink"/>
+          </w:rPr>
+          <w:t xml:space="preserve">10.1016/j.wroa.2020.100086</w:t>
+        </w:r>
+      </w:hyperlink>
+      <w:r>
+        <w:t xml:space="preserve"> </w:t>
+      </w:r>
+      <w:r>
+        <w:t xml:space="preserve">· PMID:</w:t>
+      </w:r>
+      <w:r>
+        <w:t xml:space="preserve"> </w:t>
+      </w:r>
+      <w:hyperlink r:id="rId916">
+        <w:r>
+          <w:rPr>
+            <w:rStyle w:val="Hyperlink"/>
+          </w:rPr>
+          <w:t xml:space="preserve">33398255</w:t>
+        </w:r>
+      </w:hyperlink>
+      <w:r>
+        <w:t xml:space="preserve"> </w:t>
+      </w:r>
+      <w:r>
+        <w:t xml:space="preserve">· PMCID:</w:t>
+      </w:r>
+      <w:r>
+        <w:t xml:space="preserve"> </w:t>
+      </w:r>
+      <w:hyperlink r:id="rId917">
+        <w:r>
+          <w:rPr>
+            <w:rStyle w:val="Hyperlink"/>
+          </w:rPr>
+          <w:t xml:space="preserve">PMC7774458</w:t>
+        </w:r>
+      </w:hyperlink>
+    </w:p>
+    <w:bookmarkEnd w:id="918"/>
+    <w:bookmarkStart w:id="923" w:name="ref-8A0XYWq8"/>
+    <w:p>
+      <w:pPr>
+        <w:pStyle w:val="Bibliography"/>
+      </w:pPr>
+      <w:r>
+        <w:t xml:space="preserve">213.</w:t>
+      </w:r>
+      <w:r>
+        <w:t xml:space="preserve"> </w:t>
+      </w:r>
+      <w:r>
+        <w:t xml:space="preserve">	</w:t>
+      </w:r>
+      <w:r>
+        <w:rPr>
+          <w:bCs/>
+          <w:b/>
+        </w:rPr>
+        <w:t xml:space="preserve">SARS-CoV-2 Titers in Wastewater Are Higher than Expected from Clinically Confirmed Cases</w:t>
+      </w:r>
+      <w:r>
+        <w:t xml:space="preserve"> </w:t>
+      </w:r>
+      <w:r>
+        <w:t xml:space="preserve">Fuqing Wu, Jianbo Zhang, Amy Xiao, Xiaoqiong Gu, Wei Lin Lee, Federica Armas, Kathryn Kauffman, William Hanage, Mariana Matus, Newsha Ghaeli, … Eric J Alm</w:t>
+      </w:r>
+      <w:r>
+        <w:t xml:space="preserve"> </w:t>
+      </w:r>
+      <w:r>
+        <w:rPr>
+          <w:iCs/>
+          <w:i/>
+        </w:rPr>
+        <w:t xml:space="preserve">mSystems</w:t>
+      </w:r>
+      <w:r>
+        <w:t xml:space="preserve"> </w:t>
+      </w:r>
+      <w:r>
+        <w:t xml:space="preserve">(2020-08-25)</w:t>
+      </w:r>
+      <w:r>
+        <w:t xml:space="preserve"> </w:t>
+      </w:r>
+      <w:hyperlink r:id="rId919">
+        <w:r>
+          <w:rPr>
+            <w:rStyle w:val="Hyperlink"/>
+          </w:rPr>
+          <w:t xml:space="preserve">https://doi.org/gg5tgt</w:t>
+        </w:r>
+      </w:hyperlink>
+      <w:r>
+        <w:t xml:space="preserve"> </w:t>
+      </w:r>
+      <w:r>
+        <w:t xml:space="preserve">DOI:</w:t>
+      </w:r>
+      <w:r>
+        <w:t xml:space="preserve"> </w:t>
+      </w:r>
+      <w:hyperlink r:id="rId920">
+        <w:r>
+          <w:rPr>
+            <w:rStyle w:val="Hyperlink"/>
+          </w:rPr>
+          <w:t xml:space="preserve">10.1128/msystems.00614-20</w:t>
+        </w:r>
+      </w:hyperlink>
+      <w:r>
+        <w:t xml:space="preserve"> </w:t>
+      </w:r>
+      <w:r>
+        <w:t xml:space="preserve">· PMID:</w:t>
+      </w:r>
+      <w:r>
+        <w:t xml:space="preserve"> </w:t>
+      </w:r>
+      <w:hyperlink r:id="rId921">
+        <w:r>
+          <w:rPr>
+            <w:rStyle w:val="Hyperlink"/>
+          </w:rPr>
+          <w:t xml:space="preserve">32694130</w:t>
+        </w:r>
+      </w:hyperlink>
+      <w:r>
+        <w:t xml:space="preserve"> </w:t>
+      </w:r>
+      <w:r>
+        <w:t xml:space="preserve">· PMCID:</w:t>
+      </w:r>
+      <w:r>
+        <w:t xml:space="preserve"> </w:t>
+      </w:r>
+      <w:hyperlink r:id="rId922">
+        <w:r>
+          <w:rPr>
+            <w:rStyle w:val="Hyperlink"/>
+          </w:rPr>
+          <w:t xml:space="preserve">PMC7566278</w:t>
+        </w:r>
+      </w:hyperlink>
+    </w:p>
+    <w:bookmarkEnd w:id="923"/>
+    <w:bookmarkStart w:id="926" w:name="ref-tYFkf9ez"/>
+    <w:p>
+      <w:pPr>
+        <w:pStyle w:val="Bibliography"/>
+      </w:pPr>
+      <w:r>
+        <w:t xml:space="preserve">214.</w:t>
+      </w:r>
+      <w:r>
+        <w:t xml:space="preserve"> </w:t>
+      </w:r>
+      <w:r>
+        <w:t xml:space="preserve">	</w:t>
+      </w:r>
+      <w:r>
+        <w:rPr>
+          <w:bCs/>
+          <w:b/>
+        </w:rPr>
+        <w:t xml:space="preserve">Wastewater surveillance using ddPCR reveals highly accurate tracking of Omicron variant due to altered N1 probe binding efficiency</w:t>
+      </w:r>
+      <w:r>
+        <w:t xml:space="preserve"> </w:t>
+      </w:r>
+      <w:r>
+        <w:t xml:space="preserve">Melissa K Schussman, Adelaide Roguet, Angela Schmoldt, Brooke Dinan, Sandra L McLellan</w:t>
+      </w:r>
+      <w:r>
+        <w:t xml:space="preserve"> </w:t>
+      </w:r>
+      <w:r>
+        <w:rPr>
+          <w:iCs/>
+          <w:i/>
+        </w:rPr>
+        <w:t xml:space="preserve">Cold Spring Harbor Laboratory</w:t>
+      </w:r>
+      <w:r>
+        <w:t xml:space="preserve"> </w:t>
+      </w:r>
+      <w:r>
+        <w:t xml:space="preserve">(2022-02-21)</w:t>
+      </w:r>
+      <w:r>
+        <w:t xml:space="preserve"> </w:t>
+      </w:r>
+      <w:hyperlink r:id="rId924">
+        <w:r>
+          <w:rPr>
+            <w:rStyle w:val="Hyperlink"/>
+          </w:rPr>
+          <w:t xml:space="preserve">https://doi.org/gp37v6</w:t>
+        </w:r>
+      </w:hyperlink>
+      <w:r>
+        <w:t xml:space="preserve"> </w:t>
+      </w:r>
+      <w:r>
+        <w:t xml:space="preserve">DOI:</w:t>
+      </w:r>
+      <w:r>
+        <w:t xml:space="preserve"> </w:t>
+      </w:r>
+      <w:hyperlink r:id="rId925">
+        <w:r>
+          <w:rPr>
+            <w:rStyle w:val="Hyperlink"/>
+          </w:rPr>
+          <w:t xml:space="preserve">10.1101/2022.02.18.22271188</w:t>
+        </w:r>
+      </w:hyperlink>
+    </w:p>
+    <w:bookmarkEnd w:id="926"/>
+    <w:bookmarkStart w:id="929" w:name="ref-1783YNtiU"/>
+    <w:p>
+      <w:pPr>
+        <w:pStyle w:val="Bibliography"/>
+      </w:pPr>
+      <w:r>
+        <w:t xml:space="preserve">215.</w:t>
+      </w:r>
+      <w:r>
+        <w:t xml:space="preserve"> </w:t>
+      </w:r>
+      <w:r>
+        <w:t xml:space="preserve">	</w:t>
+      </w:r>
+      <w:r>
+        <w:rPr>
+          <w:bCs/>
+          <w:b/>
+        </w:rPr>
+        <w:t xml:space="preserve">Quantitative detection of SARS-CoV-2 Omicron BA.1 and BA.2 variants in wastewater through allele-specific RT-qPCR</w:t>
+      </w:r>
+      <w:r>
+        <w:t xml:space="preserve"> </w:t>
+      </w:r>
+      <w:r>
+        <w:t xml:space="preserve">Wei Lin Lee, Xiaoqiong Gu, Federica Armas, Fuqing Wu, Franciscus Chandra, Hongjie Chen, Amy Xiao, Mats Leifels, Feng Jun Desmond Chua, Germaine WC Kwok, … Eric J Alm</w:t>
+      </w:r>
+      <w:r>
+        <w:t xml:space="preserve"> </w:t>
+      </w:r>
+      <w:r>
+        <w:rPr>
+          <w:iCs/>
+          <w:i/>
+        </w:rPr>
+        <w:t xml:space="preserve">Cold Spring Harbor Laboratory</w:t>
+      </w:r>
+      <w:r>
+        <w:t xml:space="preserve"> </w:t>
+      </w:r>
+      <w:r>
+        <w:t xml:space="preserve">(2021-12-21)</w:t>
+      </w:r>
+      <w:r>
+        <w:t xml:space="preserve"> </w:t>
+      </w:r>
+      <w:hyperlink r:id="rId927">
+        <w:r>
+          <w:rPr>
+            <w:rStyle w:val="Hyperlink"/>
+          </w:rPr>
+          <w:t xml:space="preserve">https://doi.org/gp37v5</w:t>
+        </w:r>
+      </w:hyperlink>
+      <w:r>
+        <w:t xml:space="preserve"> </w:t>
+      </w:r>
+      <w:r>
+        <w:t xml:space="preserve">DOI:</w:t>
+      </w:r>
+      <w:r>
+        <w:t xml:space="preserve"> </w:t>
+      </w:r>
+      <w:hyperlink r:id="rId928">
+        <w:r>
+          <w:rPr>
+            <w:rStyle w:val="Hyperlink"/>
+          </w:rPr>
+          <w:t xml:space="preserve">10.1101/2021.12.21.21268077</w:t>
+        </w:r>
+      </w:hyperlink>
+    </w:p>
+    <w:bookmarkEnd w:id="929"/>
+    <w:bookmarkStart w:id="931" w:name="ref-8IiPEZuE"/>
+    <w:p>
+      <w:pPr>
+        <w:pStyle w:val="Bibliography"/>
+      </w:pPr>
+      <w:r>
+        <w:t xml:space="preserve">216.</w:t>
+      </w:r>
+      <w:r>
+        <w:t xml:space="preserve"> </w:t>
+      </w:r>
+      <w:r>
+        <w:t xml:space="preserve">	</w:t>
+      </w:r>
+      <w:r>
+        <w:rPr>
+          <w:bCs/>
+          <w:b/>
+        </w:rPr>
+        <w:t xml:space="preserve">National Wastewater Surveillance System</w:t>
+      </w:r>
+      <w:r>
+        <w:t xml:space="preserve"> </w:t>
+      </w:r>
+      <w:r>
+        <w:t xml:space="preserve">CDC</w:t>
+      </w:r>
+      <w:r>
+        <w:t xml:space="preserve"> </w:t>
+      </w:r>
+      <w:r>
+        <w:rPr>
+          <w:iCs/>
+          <w:i/>
+        </w:rPr>
+        <w:t xml:space="preserve">Centers for Disease Control and Prevention</w:t>
+      </w:r>
+      <w:r>
+        <w:t xml:space="preserve"> </w:t>
+      </w:r>
+      <w:r>
+        <w:t xml:space="preserve">(2022-03-21)</w:t>
+      </w:r>
+      <w:r>
+        <w:t xml:space="preserve"> </w:t>
+      </w:r>
+      <w:hyperlink r:id="rId930">
+        <w:r>
+          <w:rPr>
+            <w:rStyle w:val="Hyperlink"/>
+          </w:rPr>
+          <w:t xml:space="preserve">https://www.cdc.gov/healthywater/surveillance/wastewater-surveillance/wastewater-surveillance.html</w:t>
+        </w:r>
+      </w:hyperlink>
+    </w:p>
+    <w:bookmarkEnd w:id="931"/>
+    <w:bookmarkStart w:id="934" w:name="ref-MicGQlWa"/>
+    <w:p>
+      <w:pPr>
+        <w:pStyle w:val="Bibliography"/>
+      </w:pPr>
+      <w:r>
+        <w:t xml:space="preserve">217.</w:t>
+      </w:r>
+      <w:r>
+        <w:t xml:space="preserve"> </w:t>
+      </w:r>
+      <w:r>
+        <w:t xml:space="preserve">	</w:t>
+      </w:r>
+      <w:r>
+        <w:rPr>
+          <w:bCs/>
+          <w:b/>
+        </w:rPr>
+        <w:t xml:space="preserve">Genomic surveillance at scale is required to detect newly emerging strains at an early timepoint</w:t>
+      </w:r>
+      <w:r>
+        <w:t xml:space="preserve"> </w:t>
+      </w:r>
+      <w:r>
+        <w:t xml:space="preserve">Darcy Vavrek, Lucia Speroni, Kirsten J Curnow, Michael Oberholzer, Vanessa Moeder, Phillip G Febbo</w:t>
+      </w:r>
+      <w:r>
+        <w:t xml:space="preserve"> </w:t>
+      </w:r>
+      <w:r>
+        <w:rPr>
+          <w:iCs/>
+          <w:i/>
+        </w:rPr>
+        <w:t xml:space="preserve">Cold Spring Harbor Laboratory</w:t>
+      </w:r>
+      <w:r>
+        <w:t xml:space="preserve"> </w:t>
+      </w:r>
+      <w:r>
+        <w:t xml:space="preserve">(2021-01-15)</w:t>
+      </w:r>
+      <w:r>
+        <w:t xml:space="preserve"> </w:t>
+      </w:r>
+      <w:hyperlink r:id="rId932">
+        <w:r>
+          <w:rPr>
+            <w:rStyle w:val="Hyperlink"/>
+          </w:rPr>
+          <w:t xml:space="preserve">https://doi.org/gp3ns3</w:t>
+        </w:r>
+      </w:hyperlink>
+      <w:r>
+        <w:t xml:space="preserve"> </w:t>
+      </w:r>
+      <w:r>
+        <w:t xml:space="preserve">DOI:</w:t>
+      </w:r>
+      <w:r>
+        <w:t xml:space="preserve"> </w:t>
+      </w:r>
+      <w:hyperlink r:id="rId933">
+        <w:r>
+          <w:rPr>
+            <w:rStyle w:val="Hyperlink"/>
+          </w:rPr>
+          <w:t xml:space="preserve">10.1101/2021.01.12.21249613</w:t>
+        </w:r>
+      </w:hyperlink>
+    </w:p>
+    <w:bookmarkEnd w:id="934"/>
+    <w:bookmarkStart w:id="938" w:name="ref-tvGu9sHq"/>
+    <w:p>
+      <w:pPr>
+        <w:pStyle w:val="Bibliography"/>
+      </w:pPr>
+      <w:r>
+        <w:t xml:space="preserve">218.</w:t>
+      </w:r>
+      <w:r>
+        <w:t xml:space="preserve"> </w:t>
+      </w:r>
+      <w:r>
+        <w:t xml:space="preserve">	</w:t>
+      </w:r>
+      <w:r>
+        <w:rPr>
+          <w:bCs/>
+          <w:b/>
+        </w:rPr>
+        <w:t xml:space="preserve">Ecology and economics for pandemic prevention</w:t>
+      </w:r>
+      <w:r>
+        <w:t xml:space="preserve"> </w:t>
+      </w:r>
+      <w:r>
+        <w:t xml:space="preserve">Andrew P Dobson, Stuart L Pimm, Lee Hannah, Les Kaufman, Jorge A Ahumada, Amy W Ando, Aaron Bernstein, Jonah Busch, Peter Daszak, Jens Engelmann, … Mariana M Vale</w:t>
+      </w:r>
+      <w:r>
+        <w:t xml:space="preserve"> </w:t>
+      </w:r>
+      <w:r>
+        <w:rPr>
+          <w:iCs/>
+          <w:i/>
+        </w:rPr>
+        <w:t xml:space="preserve">Science</w:t>
+      </w:r>
+      <w:r>
+        <w:t xml:space="preserve"> </w:t>
+      </w:r>
+      <w:r>
+        <w:t xml:space="preserve">(2020-07-24)</w:t>
+      </w:r>
+      <w:r>
+        <w:t xml:space="preserve"> </w:t>
+      </w:r>
+      <w:hyperlink r:id="rId935">
+        <w:r>
+          <w:rPr>
+            <w:rStyle w:val="Hyperlink"/>
+          </w:rPr>
+          <w:t xml:space="preserve">https://doi.org/gk6szk</w:t>
+        </w:r>
+      </w:hyperlink>
+      <w:r>
+        <w:t xml:space="preserve"> </w:t>
+      </w:r>
+      <w:r>
+        <w:t xml:space="preserve">DOI:</w:t>
+      </w:r>
+      <w:r>
+        <w:t xml:space="preserve"> </w:t>
+      </w:r>
+      <w:hyperlink r:id="rId936">
+        <w:r>
+          <w:rPr>
+            <w:rStyle w:val="Hyperlink"/>
+          </w:rPr>
+          <w:t xml:space="preserve">10.1126/science.abc3189</w:t>
+        </w:r>
+      </w:hyperlink>
+      <w:r>
+        <w:t xml:space="preserve"> </w:t>
+      </w:r>
+      <w:r>
+        <w:t xml:space="preserve">· PMID:</w:t>
+      </w:r>
+      <w:r>
+        <w:t xml:space="preserve"> </w:t>
+      </w:r>
+      <w:hyperlink r:id="rId937">
+        <w:r>
+          <w:rPr>
+            <w:rStyle w:val="Hyperlink"/>
+          </w:rPr>
+          <w:t xml:space="preserve">32703868</w:t>
+        </w:r>
+      </w:hyperlink>
+    </w:p>
+    <w:bookmarkEnd w:id="938"/>
+    <w:bookmarkStart w:id="942" w:name="ref-k89g6p8V"/>
+    <w:p>
+      <w:pPr>
+        <w:pStyle w:val="Bibliography"/>
+      </w:pPr>
+      <w:r>
+        <w:t xml:space="preserve">219.</w:t>
+      </w:r>
+      <w:r>
+        <w:t xml:space="preserve"> </w:t>
+      </w:r>
+      <w:r>
+        <w:t xml:space="preserve">	</w:t>
+      </w:r>
+      <w:r>
+        <w:rPr>
+          <w:bCs/>
+          <w:b/>
+        </w:rPr>
+        <w:t xml:space="preserve">Climate change increases cross-species viral transmission risk</w:t>
+      </w:r>
+      <w:r>
+        <w:t xml:space="preserve"> </w:t>
+      </w:r>
+      <w:r>
+        <w:t xml:space="preserve">Colin J Carlson, Gregory F Albery, Cory Merow, Christopher H Trisos, Casey M Zipfel, Evan A Eskew, Kevin J Olival, Noam Ross, Shweta Bansal</w:t>
+      </w:r>
+      <w:r>
+        <w:t xml:space="preserve"> </w:t>
+      </w:r>
+      <w:r>
+        <w:rPr>
+          <w:iCs/>
+          <w:i/>
+        </w:rPr>
+        <w:t xml:space="preserve">Nature</w:t>
+      </w:r>
+      <w:r>
+        <w:t xml:space="preserve"> </w:t>
+      </w:r>
+      <w:r>
+        <w:t xml:space="preserve">(2022-04-28)</w:t>
+      </w:r>
+      <w:r>
+        <w:t xml:space="preserve"> </w:t>
+      </w:r>
+      <w:hyperlink r:id="rId939">
+        <w:r>
+          <w:rPr>
+            <w:rStyle w:val="Hyperlink"/>
+          </w:rPr>
+          <w:t xml:space="preserve">https://doi.org/hrxm</w:t>
+        </w:r>
+      </w:hyperlink>
+      <w:r>
+        <w:t xml:space="preserve"> </w:t>
+      </w:r>
+      <w:r>
+        <w:t xml:space="preserve">DOI:</w:t>
+      </w:r>
+      <w:r>
+        <w:t xml:space="preserve"> </w:t>
+      </w:r>
+      <w:hyperlink r:id="rId940">
+        <w:r>
+          <w:rPr>
+            <w:rStyle w:val="Hyperlink"/>
+          </w:rPr>
+          <w:t xml:space="preserve">10.1038/s41586-022-04788-w</w:t>
+        </w:r>
+      </w:hyperlink>
+      <w:r>
+        <w:t xml:space="preserve"> </w:t>
+      </w:r>
+      <w:r>
+        <w:t xml:space="preserve">· PMID:</w:t>
+      </w:r>
+      <w:r>
+        <w:t xml:space="preserve"> </w:t>
+      </w:r>
+      <w:hyperlink r:id="rId941">
+        <w:r>
+          <w:rPr>
+            <w:rStyle w:val="Hyperlink"/>
+          </w:rPr>
+          <w:t xml:space="preserve">35483403</w:t>
+        </w:r>
+      </w:hyperlink>
+    </w:p>
+    <w:bookmarkEnd w:id="942"/>
+    <w:bookmarkStart w:id="947" w:name="ref-RBJyozoI"/>
+    <w:p>
+      <w:pPr>
+        <w:pStyle w:val="Bibliography"/>
+      </w:pPr>
+      <w:r>
+        <w:t xml:space="preserve">220.</w:t>
+      </w:r>
+      <w:r>
+        <w:t xml:space="preserve"> </w:t>
+      </w:r>
+      <w:r>
+        <w:t xml:space="preserve">	</w:t>
+      </w:r>
+      <w:r>
+        <w:rPr>
+          <w:bCs/>
+          <w:b/>
+        </w:rPr>
+        <w:t xml:space="preserve">How urbanization affects the epidemiology of emerging infectious diseases</w:t>
+      </w:r>
+      <w:r>
+        <w:t xml:space="preserve"> </w:t>
+      </w:r>
+      <w:r>
+        <w:t xml:space="preserve">Carl-Johan Neiderud</w:t>
+      </w:r>
+      <w:r>
+        <w:t xml:space="preserve"> </w:t>
+      </w:r>
+      <w:r>
+        <w:rPr>
+          <w:iCs/>
+          <w:i/>
+        </w:rPr>
         <w:t xml:space="preserve">Infection Ecology &amp;amp; Epidemiology</w:t>
       </w:r>
       <w:r>
@@ -27518,7 +28889,7 @@
       <w:r>
         <w:t xml:space="preserve"> </w:t>
       </w:r>
-      <w:hyperlink r:id="rId897">
+      <w:hyperlink r:id="rId943">
         <w:r>
           <w:rPr>
             <w:rStyle w:val="Hyperlink"/>
@@ -27535,7 +28906,7 @@
       <w:r>
         <w:t xml:space="preserve"> </w:t>
       </w:r>
-      <w:hyperlink r:id="rId898">
+      <w:hyperlink r:id="rId944">
         <w:r>
           <w:rPr>
             <w:rStyle w:val="Hyperlink"/>
@@ -27552,7 +28923,7 @@
       <w:r>
         <w:t xml:space="preserve"> </w:t>
       </w:r>
-      <w:hyperlink r:id="rId899">
+      <w:hyperlink r:id="rId945">
         <w:r>
           <w:rPr>
             <w:rStyle w:val="Hyperlink"/>
@@ -27569,7 +28940,7 @@
       <w:r>
         <w:t xml:space="preserve"> </w:t>
       </w:r>
-      <w:hyperlink r:id="rId900">
+      <w:hyperlink r:id="rId946">
         <w:r>
           <w:rPr>
             <w:rStyle w:val="Hyperlink"/>
@@ -27578,10 +28949,10 @@
         </w:r>
       </w:hyperlink>
     </w:p>
-    <w:bookmarkEnd w:id="901"/>
-    <w:bookmarkEnd w:id="902"/>
-    <w:bookmarkEnd w:id="903"/>
-    <w:bookmarkEnd w:id="904"/>
+    <w:bookmarkEnd w:id="947"/>
+    <w:bookmarkEnd w:id="948"/>
+    <w:bookmarkEnd w:id="949"/>
+    <w:bookmarkEnd w:id="950"/>
     <w:sectPr>
       <w:pgSz w:h="15840" w:w="12240"/>
       <w:pgMar w:bottom="1440" w:footer="720" w:gutter="0" w:header="720" w:left="1440" w:right="1440" w:top="1440"/>

--- a/evolution-manuscript.docx
+++ b/evolution-manuscript.docx
@@ -57,14 +57,14 @@
           <w:rPr>
             <w:rStyle w:val="Hyperlink"/>
           </w:rPr>
-          <w:t xml:space="preserve">greenelab/covid19-review@5c8dfa0</w:t>
-        </w:r>
-      </w:hyperlink>
-      <w:r>
-        <w:t xml:space="preserve"> </w:t>
-      </w:r>
-      <w:r>
-        <w:t xml:space="preserve">on May 6, 2022.</w:t>
+          <w:t xml:space="preserve">greenelab/covid19-review@ca5421d</w:t>
+        </w:r>
+      </w:hyperlink>
+      <w:r>
+        <w:t xml:space="preserve"> </w:t>
+      </w:r>
+      <w:r>
+        <w:t xml:space="preserve">on May 9, 2022.</w:t>
       </w:r>
       <w:r>
         <w:t xml:space="preserve"> </w:t>

--- a/evolution-manuscript.docx
+++ b/evolution-manuscript.docx
@@ -57,14 +57,14 @@
           <w:rPr>
             <w:rStyle w:val="Hyperlink"/>
           </w:rPr>
-          <w:t xml:space="preserve">greenelab/covid19-review@ca5421d</w:t>
-        </w:r>
-      </w:hyperlink>
-      <w:r>
-        <w:t xml:space="preserve"> </w:t>
-      </w:r>
-      <w:r>
-        <w:t xml:space="preserve">on May 9, 2022.</w:t>
+          <w:t xml:space="preserve">greenelab/covid19-review@147e9f2</w:t>
+        </w:r>
+      </w:hyperlink>
+      <w:r>
+        <w:t xml:space="preserve"> </w:t>
+      </w:r>
+      <w:r>
+        <w:t xml:space="preserve">on May 12, 2022.</w:t>
       </w:r>
       <w:r>
         <w:t xml:space="preserve"> </w:t>

--- a/evolution-manuscript.docx
+++ b/evolution-manuscript.docx
@@ -57,14 +57,14 @@
           <w:rPr>
             <w:rStyle w:val="Hyperlink"/>
           </w:rPr>
-          <w:t xml:space="preserve">greenelab/covid19-review@147e9f2</w:t>
-        </w:r>
-      </w:hyperlink>
-      <w:r>
-        <w:t xml:space="preserve"> </w:t>
-      </w:r>
-      <w:r>
-        <w:t xml:space="preserve">on May 12, 2022.</w:t>
+          <w:t xml:space="preserve">greenelab/covid19-review@0bb83a5</w:t>
+        </w:r>
+      </w:hyperlink>
+      <w:r>
+        <w:t xml:space="preserve"> </w:t>
+      </w:r>
+      <w:r>
+        <w:t xml:space="preserve">on May 17, 2022.</w:t>
       </w:r>
       <w:r>
         <w:t xml:space="preserve"> </w:t>
@@ -28575,7 +28575,7 @@
         <w:t xml:space="preserve"> </w:t>
       </w:r>
       <w:r>
-        <w:t xml:space="preserve">(2022-03-21)</w:t>
+        <w:t xml:space="preserve">(2022-05-16)</w:t>
       </w:r>
       <w:r>
         <w:t xml:space="preserve"> </w:t>

--- a/evolution-manuscript.docx
+++ b/evolution-manuscript.docx
@@ -57,14 +57,14 @@
           <w:rPr>
             <w:rStyle w:val="Hyperlink"/>
           </w:rPr>
-          <w:t xml:space="preserve">greenelab/covid19-review@0bb83a5</w:t>
-        </w:r>
-      </w:hyperlink>
-      <w:r>
-        <w:t xml:space="preserve"> </w:t>
-      </w:r>
-      <w:r>
-        <w:t xml:space="preserve">on May 17, 2022.</w:t>
+          <w:t xml:space="preserve">greenelab/covid19-review@8018710</w:t>
+        </w:r>
+      </w:hyperlink>
+      <w:r>
+        <w:t xml:space="preserve"> </w:t>
+      </w:r>
+      <w:r>
+        <w:t xml:space="preserve">on June 6, 2022.</w:t>
       </w:r>
       <w:r>
         <w:t xml:space="preserve"> </w:t>
@@ -8830,7 +8830,7 @@
     </w:p>
     <w:bookmarkEnd w:id="41"/>
     <w:bookmarkEnd w:id="42"/>
-    <w:bookmarkStart w:id="950" w:name="additional-items"/>
+    <w:bookmarkStart w:id="951" w:name="additional-items"/>
     <w:p>
       <w:pPr>
         <w:pStyle w:val="Heading1"/>
@@ -9155,7 +9155,7 @@
       </w:r>
     </w:p>
     <w:bookmarkEnd w:id="45"/>
-    <w:bookmarkStart w:id="949" w:name="references"/>
+    <w:bookmarkStart w:id="950" w:name="references"/>
     <w:p>
       <w:pPr>
         <w:pStyle w:val="Heading2"/>
@@ -9173,7 +9173,7 @@
         <w:t xml:space="preserve">References</w:t>
       </w:r>
     </w:p>
-    <w:bookmarkStart w:id="948" w:name="refs"/>
+    <w:bookmarkStart w:id="949" w:name="refs"/>
     <w:bookmarkStart w:id="48" w:name="ref-Bp847Lfa"/>
     <w:p>
       <w:pPr>
@@ -18182,16 +18182,6 @@
         <w:t xml:space="preserve"> </w:t>
       </w:r>
       <w:r>
-        <w:t xml:space="preserve">Emily Anthes</w:t>
-      </w:r>
-      <w:r>
-        <w:t xml:space="preserve"> </w:t>
-      </w:r>
-      <w:r>
-        <w:rPr>
-          <w:iCs/>
-          <w:i/>
-        </w:rPr>
         <w:t xml:space="preserve">The Irish Times</w:t>
       </w:r>
       <w:r>
@@ -23909,7 +23899,7 @@
       </w:hyperlink>
     </w:p>
     <w:bookmarkEnd w:id="720"/>
-    <w:bookmarkStart w:id="724" w:name="ref-lIzRCwLq"/>
+    <w:bookmarkStart w:id="725" w:name="ref-lIzRCwLq"/>
     <w:p>
       <w:pPr>
         <w:pStyle w:val="Bibliography"/>
@@ -23997,9 +23987,26 @@
           <w:t xml:space="preserve">33723411</w:t>
         </w:r>
       </w:hyperlink>
+      <w:r>
+        <w:t xml:space="preserve"> </w:t>
+      </w:r>
+      <w:r>
+        <w:t xml:space="preserve">· PMCID:</w:t>
+      </w:r>
+      <w:r>
+        <w:t xml:space="preserve"> </w:t>
+      </w:r>
+      <w:hyperlink r:id="rId724">
+        <w:r>
+          <w:rPr>
+            <w:rStyle w:val="Hyperlink"/>
+          </w:rPr>
+          <w:t xml:space="preserve">PMC9170116</w:t>
+        </w:r>
+      </w:hyperlink>
     </w:p>
-    <w:bookmarkEnd w:id="724"/>
-    <w:bookmarkStart w:id="726" w:name="ref-VDhaLzV3"/>
+    <w:bookmarkEnd w:id="725"/>
+    <w:bookmarkStart w:id="727" w:name="ref-VDhaLzV3"/>
     <w:p>
       <w:pPr>
         <w:pStyle w:val="Bibliography"/>
@@ -24035,7 +24042,7 @@
       <w:r>
         <w:t xml:space="preserve"> </w:t>
       </w:r>
-      <w:hyperlink r:id="rId725">
+      <w:hyperlink r:id="rId726">
         <w:r>
           <w:rPr>
             <w:rStyle w:val="Hyperlink"/>
@@ -24044,8 +24051,8 @@
         </w:r>
       </w:hyperlink>
     </w:p>
-    <w:bookmarkEnd w:id="726"/>
-    <w:bookmarkStart w:id="729" w:name="ref-10Qn2iFj7"/>
+    <w:bookmarkEnd w:id="727"/>
+    <w:bookmarkStart w:id="730" w:name="ref-10Qn2iFj7"/>
     <w:p>
       <w:pPr>
         <w:pStyle w:val="Bibliography"/>
@@ -24091,7 +24098,7 @@
       <w:r>
         <w:t xml:space="preserve"> </w:t>
       </w:r>
-      <w:hyperlink r:id="rId727">
+      <w:hyperlink r:id="rId728">
         <w:r>
           <w:rPr>
             <w:rStyle w:val="Hyperlink"/>
@@ -24108,7 +24115,7 @@
       <w:r>
         <w:t xml:space="preserve"> </w:t>
       </w:r>
-      <w:hyperlink r:id="rId728">
+      <w:hyperlink r:id="rId729">
         <w:r>
           <w:rPr>
             <w:rStyle w:val="Hyperlink"/>
@@ -24117,8 +24124,8 @@
         </w:r>
       </w:hyperlink>
     </w:p>
-    <w:bookmarkEnd w:id="729"/>
-    <w:bookmarkStart w:id="731" w:name="ref-LLBnP1Bi"/>
+    <w:bookmarkEnd w:id="730"/>
+    <w:bookmarkStart w:id="732" w:name="ref-LLBnP1Bi"/>
     <w:p>
       <w:pPr>
         <w:pStyle w:val="Bibliography"/>
@@ -24132,7 +24139,7 @@
       <w:r>
         <w:t xml:space="preserve">	</w:t>
       </w:r>
-      <w:hyperlink r:id="rId730">
+      <w:hyperlink r:id="rId731">
         <w:r>
           <w:rPr>
             <w:rStyle w:val="Hyperlink"/>
@@ -24141,8 +24148,8 @@
         </w:r>
       </w:hyperlink>
     </w:p>
-    <w:bookmarkEnd w:id="731"/>
-    <w:bookmarkStart w:id="733" w:name="ref-F4Le4e1M"/>
+    <w:bookmarkEnd w:id="732"/>
+    <w:bookmarkStart w:id="734" w:name="ref-F4Le4e1M"/>
     <w:p>
       <w:pPr>
         <w:pStyle w:val="Bibliography"/>
@@ -24188,7 +24195,7 @@
       <w:r>
         <w:t xml:space="preserve"> </w:t>
       </w:r>
-      <w:hyperlink r:id="rId732">
+      <w:hyperlink r:id="rId733">
         <w:r>
           <w:rPr>
             <w:rStyle w:val="Hyperlink"/>
@@ -24197,8 +24204,8 @@
         </w:r>
       </w:hyperlink>
     </w:p>
-    <w:bookmarkEnd w:id="733"/>
-    <w:bookmarkStart w:id="735" w:name="ref-1455MbSH0"/>
+    <w:bookmarkEnd w:id="734"/>
+    <w:bookmarkStart w:id="736" w:name="ref-1455MbSH0"/>
     <w:p>
       <w:pPr>
         <w:pStyle w:val="Bibliography"/>
@@ -24244,7 +24251,7 @@
       <w:r>
         <w:t xml:space="preserve"> </w:t>
       </w:r>
-      <w:hyperlink r:id="rId734">
+      <w:hyperlink r:id="rId735">
         <w:r>
           <w:rPr>
             <w:rStyle w:val="Hyperlink"/>
@@ -24253,8 +24260,8 @@
         </w:r>
       </w:hyperlink>
     </w:p>
-    <w:bookmarkEnd w:id="735"/>
-    <w:bookmarkStart w:id="737" w:name="ref-Mbs6HFHG"/>
+    <w:bookmarkEnd w:id="736"/>
+    <w:bookmarkStart w:id="738" w:name="ref-Mbs6HFHG"/>
     <w:p>
       <w:pPr>
         <w:pStyle w:val="Bibliography"/>
@@ -24300,7 +24307,7 @@
       <w:r>
         <w:t xml:space="preserve"> </w:t>
       </w:r>
-      <w:hyperlink r:id="rId736">
+      <w:hyperlink r:id="rId737">
         <w:r>
           <w:rPr>
             <w:rStyle w:val="Hyperlink"/>
@@ -24309,8 +24316,8 @@
         </w:r>
       </w:hyperlink>
     </w:p>
-    <w:bookmarkEnd w:id="737"/>
-    <w:bookmarkStart w:id="739" w:name="ref-aXPtLhNl"/>
+    <w:bookmarkEnd w:id="738"/>
+    <w:bookmarkStart w:id="740" w:name="ref-aXPtLhNl"/>
     <w:p>
       <w:pPr>
         <w:pStyle w:val="Bibliography"/>
@@ -24334,7 +24341,7 @@
       <w:r>
         <w:t xml:space="preserve"> </w:t>
       </w:r>
-      <w:hyperlink r:id="rId738">
+      <w:hyperlink r:id="rId739">
         <w:r>
           <w:rPr>
             <w:rStyle w:val="Hyperlink"/>
@@ -24343,8 +24350,8 @@
         </w:r>
       </w:hyperlink>
     </w:p>
-    <w:bookmarkEnd w:id="739"/>
-    <w:bookmarkStart w:id="741" w:name="ref-sqhvCTIL"/>
+    <w:bookmarkEnd w:id="740"/>
+    <w:bookmarkStart w:id="742" w:name="ref-sqhvCTIL"/>
     <w:p>
       <w:pPr>
         <w:pStyle w:val="Bibliography"/>
@@ -24368,7 +24375,7 @@
       <w:r>
         <w:t xml:space="preserve"> </w:t>
       </w:r>
-      <w:hyperlink r:id="rId740">
+      <w:hyperlink r:id="rId741">
         <w:r>
           <w:rPr>
             <w:rStyle w:val="Hyperlink"/>
@@ -24377,8 +24384,8 @@
         </w:r>
       </w:hyperlink>
     </w:p>
-    <w:bookmarkEnd w:id="741"/>
-    <w:bookmarkStart w:id="743" w:name="ref-11ZfOrGxJ"/>
+    <w:bookmarkEnd w:id="742"/>
+    <w:bookmarkStart w:id="744" w:name="ref-11ZfOrGxJ"/>
     <w:p>
       <w:pPr>
         <w:pStyle w:val="Bibliography"/>
@@ -24414,7 +24421,7 @@
       <w:r>
         <w:t xml:space="preserve"> </w:t>
       </w:r>
-      <w:hyperlink r:id="rId742">
+      <w:hyperlink r:id="rId743">
         <w:r>
           <w:rPr>
             <w:rStyle w:val="Hyperlink"/>
@@ -24423,8 +24430,8 @@
         </w:r>
       </w:hyperlink>
     </w:p>
-    <w:bookmarkEnd w:id="743"/>
-    <w:bookmarkStart w:id="746" w:name="ref-WgiJaD2d"/>
+    <w:bookmarkEnd w:id="744"/>
+    <w:bookmarkStart w:id="747" w:name="ref-WgiJaD2d"/>
     <w:p>
       <w:pPr>
         <w:pStyle w:val="Bibliography"/>
@@ -24470,7 +24477,7 @@
       <w:r>
         <w:t xml:space="preserve"> </w:t>
       </w:r>
-      <w:hyperlink r:id="rId744">
+      <w:hyperlink r:id="rId745">
         <w:r>
           <w:rPr>
             <w:rStyle w:val="Hyperlink"/>
@@ -24487,7 +24494,7 @@
       <w:r>
         <w:t xml:space="preserve"> </w:t>
       </w:r>
-      <w:hyperlink r:id="rId745">
+      <w:hyperlink r:id="rId746">
         <w:r>
           <w:rPr>
             <w:rStyle w:val="Hyperlink"/>
@@ -24496,8 +24503,8 @@
         </w:r>
       </w:hyperlink>
     </w:p>
-    <w:bookmarkEnd w:id="746"/>
-    <w:bookmarkStart w:id="750" w:name="ref-OPGkrmXZ"/>
+    <w:bookmarkEnd w:id="747"/>
+    <w:bookmarkStart w:id="751" w:name="ref-OPGkrmXZ"/>
     <w:p>
       <w:pPr>
         <w:pStyle w:val="Bibliography"/>
@@ -24543,7 +24550,7 @@
       <w:r>
         <w:t xml:space="preserve"> </w:t>
       </w:r>
-      <w:hyperlink r:id="rId747">
+      <w:hyperlink r:id="rId748">
         <w:r>
           <w:rPr>
             <w:rStyle w:val="Hyperlink"/>
@@ -24560,7 +24567,7 @@
       <w:r>
         <w:t xml:space="preserve"> </w:t>
       </w:r>
-      <w:hyperlink r:id="rId748">
+      <w:hyperlink r:id="rId749">
         <w:r>
           <w:rPr>
             <w:rStyle w:val="Hyperlink"/>
@@ -24577,7 +24584,7 @@
       <w:r>
         <w:t xml:space="preserve"> </w:t>
       </w:r>
-      <w:hyperlink r:id="rId749">
+      <w:hyperlink r:id="rId750">
         <w:r>
           <w:rPr>
             <w:rStyle w:val="Hyperlink"/>
@@ -24586,8 +24593,8 @@
         </w:r>
       </w:hyperlink>
     </w:p>
-    <w:bookmarkEnd w:id="750"/>
-    <w:bookmarkStart w:id="754" w:name="ref-UzTTUShg"/>
+    <w:bookmarkEnd w:id="751"/>
+    <w:bookmarkStart w:id="755" w:name="ref-UzTTUShg"/>
     <w:p>
       <w:pPr>
         <w:pStyle w:val="Bibliography"/>
@@ -24636,7 +24643,7 @@
       <w:r>
         <w:t xml:space="preserve"> </w:t>
       </w:r>
-      <w:hyperlink r:id="rId751">
+      <w:hyperlink r:id="rId752">
         <w:r>
           <w:rPr>
             <w:rStyle w:val="Hyperlink"/>
@@ -24653,7 +24660,7 @@
       <w:r>
         <w:t xml:space="preserve"> </w:t>
       </w:r>
-      <w:hyperlink r:id="rId752">
+      <w:hyperlink r:id="rId753">
         <w:r>
           <w:rPr>
             <w:rStyle w:val="Hyperlink"/>
@@ -24670,7 +24677,7 @@
       <w:r>
         <w:t xml:space="preserve"> </w:t>
       </w:r>
-      <w:hyperlink r:id="rId753">
+      <w:hyperlink r:id="rId754">
         <w:r>
           <w:rPr>
             <w:rStyle w:val="Hyperlink"/>
@@ -24679,8 +24686,8 @@
         </w:r>
       </w:hyperlink>
     </w:p>
-    <w:bookmarkEnd w:id="754"/>
-    <w:bookmarkStart w:id="756" w:name="ref-FuVm03yl"/>
+    <w:bookmarkEnd w:id="755"/>
+    <w:bookmarkStart w:id="757" w:name="ref-FuVm03yl"/>
     <w:p>
       <w:pPr>
         <w:pStyle w:val="Bibliography"/>
@@ -24730,7 +24737,7 @@
       <w:r>
         <w:t xml:space="preserve"> </w:t>
       </w:r>
-      <w:hyperlink r:id="rId755">
+      <w:hyperlink r:id="rId756">
         <w:r>
           <w:rPr>
             <w:rStyle w:val="Hyperlink"/>
@@ -24739,8 +24746,8 @@
         </w:r>
       </w:hyperlink>
     </w:p>
-    <w:bookmarkEnd w:id="756"/>
-    <w:bookmarkStart w:id="758" w:name="ref-7hGWIt0g"/>
+    <w:bookmarkEnd w:id="757"/>
+    <w:bookmarkStart w:id="759" w:name="ref-7hGWIt0g"/>
     <w:p>
       <w:pPr>
         <w:pStyle w:val="Bibliography"/>
@@ -24776,7 +24783,7 @@
       <w:r>
         <w:t xml:space="preserve"> </w:t>
       </w:r>
-      <w:hyperlink r:id="rId757">
+      <w:hyperlink r:id="rId758">
         <w:r>
           <w:rPr>
             <w:rStyle w:val="Hyperlink"/>
@@ -24785,8 +24792,8 @@
         </w:r>
       </w:hyperlink>
     </w:p>
-    <w:bookmarkEnd w:id="758"/>
-    <w:bookmarkStart w:id="760" w:name="ref-IIEqiDeW"/>
+    <w:bookmarkEnd w:id="759"/>
+    <w:bookmarkStart w:id="761" w:name="ref-IIEqiDeW"/>
     <w:p>
       <w:pPr>
         <w:pStyle w:val="Bibliography"/>
@@ -24810,7 +24817,7 @@
       <w:r>
         <w:t xml:space="preserve"> </w:t>
       </w:r>
-      <w:hyperlink r:id="rId759">
+      <w:hyperlink r:id="rId760">
         <w:r>
           <w:rPr>
             <w:rStyle w:val="Hyperlink"/>
@@ -24819,8 +24826,8 @@
         </w:r>
       </w:hyperlink>
     </w:p>
-    <w:bookmarkEnd w:id="760"/>
-    <w:bookmarkStart w:id="762" w:name="ref-17p7RjLmX"/>
+    <w:bookmarkEnd w:id="761"/>
+    <w:bookmarkStart w:id="763" w:name="ref-17p7RjLmX"/>
     <w:p>
       <w:pPr>
         <w:pStyle w:val="Bibliography"/>
@@ -24866,7 +24873,7 @@
       <w:r>
         <w:t xml:space="preserve"> </w:t>
       </w:r>
-      <w:hyperlink r:id="rId761">
+      <w:hyperlink r:id="rId762">
         <w:r>
           <w:rPr>
             <w:rStyle w:val="Hyperlink"/>
@@ -24875,8 +24882,8 @@
         </w:r>
       </w:hyperlink>
     </w:p>
-    <w:bookmarkEnd w:id="762"/>
-    <w:bookmarkStart w:id="764" w:name="ref-TzywDS3t"/>
+    <w:bookmarkEnd w:id="763"/>
+    <w:bookmarkStart w:id="765" w:name="ref-TzywDS3t"/>
     <w:p>
       <w:pPr>
         <w:pStyle w:val="Bibliography"/>
@@ -24900,7 +24907,7 @@
       <w:r>
         <w:t xml:space="preserve"> </w:t>
       </w:r>
-      <w:hyperlink r:id="rId763">
+      <w:hyperlink r:id="rId764">
         <w:r>
           <w:rPr>
             <w:rStyle w:val="Hyperlink"/>
@@ -24909,8 +24916,8 @@
         </w:r>
       </w:hyperlink>
     </w:p>
-    <w:bookmarkEnd w:id="764"/>
-    <w:bookmarkStart w:id="767" w:name="ref-1Ha4IVlGr"/>
+    <w:bookmarkEnd w:id="765"/>
+    <w:bookmarkStart w:id="768" w:name="ref-1Ha4IVlGr"/>
     <w:p>
       <w:pPr>
         <w:pStyle w:val="Bibliography"/>
@@ -24956,7 +24963,7 @@
       <w:r>
         <w:t xml:space="preserve"> </w:t>
       </w:r>
-      <w:hyperlink r:id="rId765">
+      <w:hyperlink r:id="rId766">
         <w:r>
           <w:rPr>
             <w:rStyle w:val="Hyperlink"/>
@@ -24973,7 +24980,7 @@
       <w:r>
         <w:t xml:space="preserve"> </w:t>
       </w:r>
-      <w:hyperlink r:id="rId766">
+      <w:hyperlink r:id="rId767">
         <w:r>
           <w:rPr>
             <w:rStyle w:val="Hyperlink"/>
@@ -24982,8 +24989,8 @@
         </w:r>
       </w:hyperlink>
     </w:p>
-    <w:bookmarkEnd w:id="767"/>
-    <w:bookmarkStart w:id="769" w:name="ref-BoGqjBAU"/>
+    <w:bookmarkEnd w:id="768"/>
+    <w:bookmarkStart w:id="770" w:name="ref-BoGqjBAU"/>
     <w:p>
       <w:pPr>
         <w:pStyle w:val="Bibliography"/>
@@ -25007,7 +25014,7 @@
       <w:r>
         <w:t xml:space="preserve"> </w:t>
       </w:r>
-      <w:hyperlink r:id="rId768">
+      <w:hyperlink r:id="rId769">
         <w:r>
           <w:rPr>
             <w:rStyle w:val="Hyperlink"/>
@@ -25016,8 +25023,8 @@
         </w:r>
       </w:hyperlink>
     </w:p>
-    <w:bookmarkEnd w:id="769"/>
-    <w:bookmarkStart w:id="774" w:name="ref-xV1qJhIq"/>
+    <w:bookmarkEnd w:id="770"/>
+    <w:bookmarkStart w:id="775" w:name="ref-xV1qJhIq"/>
     <w:p>
       <w:pPr>
         <w:pStyle w:val="Bibliography"/>
@@ -25063,7 +25070,7 @@
       <w:r>
         <w:t xml:space="preserve"> </w:t>
       </w:r>
-      <w:hyperlink r:id="rId770">
+      <w:hyperlink r:id="rId771">
         <w:r>
           <w:rPr>
             <w:rStyle w:val="Hyperlink"/>
@@ -25080,7 +25087,7 @@
       <w:r>
         <w:t xml:space="preserve"> </w:t>
       </w:r>
-      <w:hyperlink r:id="rId771">
+      <w:hyperlink r:id="rId772">
         <w:r>
           <w:rPr>
             <w:rStyle w:val="Hyperlink"/>
@@ -25097,7 +25104,7 @@
       <w:r>
         <w:t xml:space="preserve"> </w:t>
       </w:r>
-      <w:hyperlink r:id="rId772">
+      <w:hyperlink r:id="rId773">
         <w:r>
           <w:rPr>
             <w:rStyle w:val="Hyperlink"/>
@@ -25114,7 +25121,7 @@
       <w:r>
         <w:t xml:space="preserve"> </w:t>
       </w:r>
-      <w:hyperlink r:id="rId773">
+      <w:hyperlink r:id="rId774">
         <w:r>
           <w:rPr>
             <w:rStyle w:val="Hyperlink"/>
@@ -25123,8 +25130,8 @@
         </w:r>
       </w:hyperlink>
     </w:p>
-    <w:bookmarkEnd w:id="774"/>
-    <w:bookmarkStart w:id="777" w:name="ref-1FhpGQXK9"/>
+    <w:bookmarkEnd w:id="775"/>
+    <w:bookmarkStart w:id="778" w:name="ref-1FhpGQXK9"/>
     <w:p>
       <w:pPr>
         <w:pStyle w:val="Bibliography"/>
@@ -25170,7 +25177,7 @@
       <w:r>
         <w:t xml:space="preserve"> </w:t>
       </w:r>
-      <w:hyperlink r:id="rId775">
+      <w:hyperlink r:id="rId776">
         <w:r>
           <w:rPr>
             <w:rStyle w:val="Hyperlink"/>
@@ -25187,7 +25194,7 @@
       <w:r>
         <w:t xml:space="preserve"> </w:t>
       </w:r>
-      <w:hyperlink r:id="rId776">
+      <w:hyperlink r:id="rId777">
         <w:r>
           <w:rPr>
             <w:rStyle w:val="Hyperlink"/>
@@ -25196,8 +25203,8 @@
         </w:r>
       </w:hyperlink>
     </w:p>
-    <w:bookmarkEnd w:id="777"/>
-    <w:bookmarkStart w:id="779" w:name="ref-2rGCvk9t"/>
+    <w:bookmarkEnd w:id="778"/>
+    <w:bookmarkStart w:id="780" w:name="ref-2rGCvk9t"/>
     <w:p>
       <w:pPr>
         <w:pStyle w:val="Bibliography"/>
@@ -25233,7 +25240,7 @@
       <w:r>
         <w:t xml:space="preserve"> </w:t>
       </w:r>
-      <w:hyperlink r:id="rId778">
+      <w:hyperlink r:id="rId779">
         <w:r>
           <w:rPr>
             <w:rStyle w:val="Hyperlink"/>
@@ -25242,8 +25249,8 @@
         </w:r>
       </w:hyperlink>
     </w:p>
-    <w:bookmarkEnd w:id="779"/>
-    <w:bookmarkStart w:id="781" w:name="ref-ma0aswzQ"/>
+    <w:bookmarkEnd w:id="780"/>
+    <w:bookmarkStart w:id="782" w:name="ref-ma0aswzQ"/>
     <w:p>
       <w:pPr>
         <w:pStyle w:val="Bibliography"/>
@@ -25267,7 +25274,7 @@
       <w:r>
         <w:t xml:space="preserve"> </w:t>
       </w:r>
-      <w:hyperlink r:id="rId780">
+      <w:hyperlink r:id="rId781">
         <w:r>
           <w:rPr>
             <w:rStyle w:val="Hyperlink"/>
@@ -25276,8 +25283,8 @@
         </w:r>
       </w:hyperlink>
     </w:p>
-    <w:bookmarkEnd w:id="781"/>
-    <w:bookmarkStart w:id="786" w:name="ref-RsiMKsNV"/>
+    <w:bookmarkEnd w:id="782"/>
+    <w:bookmarkStart w:id="787" w:name="ref-RsiMKsNV"/>
     <w:p>
       <w:pPr>
         <w:pStyle w:val="Bibliography"/>
@@ -25323,7 +25330,7 @@
       <w:r>
         <w:t xml:space="preserve"> </w:t>
       </w:r>
-      <w:hyperlink r:id="rId782">
+      <w:hyperlink r:id="rId783">
         <w:r>
           <w:rPr>
             <w:rStyle w:val="Hyperlink"/>
@@ -25340,7 +25347,7 @@
       <w:r>
         <w:t xml:space="preserve"> </w:t>
       </w:r>
-      <w:hyperlink r:id="rId783">
+      <w:hyperlink r:id="rId784">
         <w:r>
           <w:rPr>
             <w:rStyle w:val="Hyperlink"/>
@@ -25357,7 +25364,7 @@
       <w:r>
         <w:t xml:space="preserve"> </w:t>
       </w:r>
-      <w:hyperlink r:id="rId784">
+      <w:hyperlink r:id="rId785">
         <w:r>
           <w:rPr>
             <w:rStyle w:val="Hyperlink"/>
@@ -25374,7 +25381,7 @@
       <w:r>
         <w:t xml:space="preserve"> </w:t>
       </w:r>
-      <w:hyperlink r:id="rId785">
+      <w:hyperlink r:id="rId786">
         <w:r>
           <w:rPr>
             <w:rStyle w:val="Hyperlink"/>
@@ -25383,8 +25390,8 @@
         </w:r>
       </w:hyperlink>
     </w:p>
-    <w:bookmarkEnd w:id="786"/>
-    <w:bookmarkStart w:id="791" w:name="ref-rBRU1aGx"/>
+    <w:bookmarkEnd w:id="787"/>
+    <w:bookmarkStart w:id="792" w:name="ref-rBRU1aGx"/>
     <w:p>
       <w:pPr>
         <w:pStyle w:val="Bibliography"/>
@@ -25430,7 +25437,7 @@
       <w:r>
         <w:t xml:space="preserve"> </w:t>
       </w:r>
-      <w:hyperlink r:id="rId787">
+      <w:hyperlink r:id="rId788">
         <w:r>
           <w:rPr>
             <w:rStyle w:val="Hyperlink"/>
@@ -25447,7 +25454,7 @@
       <w:r>
         <w:t xml:space="preserve"> </w:t>
       </w:r>
-      <w:hyperlink r:id="rId788">
+      <w:hyperlink r:id="rId789">
         <w:r>
           <w:rPr>
             <w:rStyle w:val="Hyperlink"/>
@@ -25464,7 +25471,7 @@
       <w:r>
         <w:t xml:space="preserve"> </w:t>
       </w:r>
-      <w:hyperlink r:id="rId789">
+      <w:hyperlink r:id="rId790">
         <w:r>
           <w:rPr>
             <w:rStyle w:val="Hyperlink"/>
@@ -25481,7 +25488,7 @@
       <w:r>
         <w:t xml:space="preserve"> </w:t>
       </w:r>
-      <w:hyperlink r:id="rId790">
+      <w:hyperlink r:id="rId791">
         <w:r>
           <w:rPr>
             <w:rStyle w:val="Hyperlink"/>
@@ -25490,8 +25497,8 @@
         </w:r>
       </w:hyperlink>
     </w:p>
-    <w:bookmarkEnd w:id="791"/>
-    <w:bookmarkStart w:id="796" w:name="ref-156Htv51A"/>
+    <w:bookmarkEnd w:id="792"/>
+    <w:bookmarkStart w:id="797" w:name="ref-156Htv51A"/>
     <w:p>
       <w:pPr>
         <w:pStyle w:val="Bibliography"/>
@@ -25537,7 +25544,7 @@
       <w:r>
         <w:t xml:space="preserve"> </w:t>
       </w:r>
-      <w:hyperlink r:id="rId792">
+      <w:hyperlink r:id="rId793">
         <w:r>
           <w:rPr>
             <w:rStyle w:val="Hyperlink"/>
@@ -25554,7 +25561,7 @@
       <w:r>
         <w:t xml:space="preserve"> </w:t>
       </w:r>
-      <w:hyperlink r:id="rId793">
+      <w:hyperlink r:id="rId794">
         <w:r>
           <w:rPr>
             <w:rStyle w:val="Hyperlink"/>
@@ -25571,7 +25578,7 @@
       <w:r>
         <w:t xml:space="preserve"> </w:t>
       </w:r>
-      <w:hyperlink r:id="rId794">
+      <w:hyperlink r:id="rId795">
         <w:r>
           <w:rPr>
             <w:rStyle w:val="Hyperlink"/>
@@ -25588,7 +25595,7 @@
       <w:r>
         <w:t xml:space="preserve"> </w:t>
       </w:r>
-      <w:hyperlink r:id="rId795">
+      <w:hyperlink r:id="rId796">
         <w:r>
           <w:rPr>
             <w:rStyle w:val="Hyperlink"/>
@@ -25597,8 +25604,8 @@
         </w:r>
       </w:hyperlink>
     </w:p>
-    <w:bookmarkEnd w:id="796"/>
-    <w:bookmarkStart w:id="799" w:name="ref-15U0IONBy"/>
+    <w:bookmarkEnd w:id="797"/>
+    <w:bookmarkStart w:id="800" w:name="ref-15U0IONBy"/>
     <w:p>
       <w:pPr>
         <w:pStyle w:val="Bibliography"/>
@@ -25644,7 +25651,7 @@
       <w:r>
         <w:t xml:space="preserve"> </w:t>
       </w:r>
-      <w:hyperlink r:id="rId797">
+      <w:hyperlink r:id="rId798">
         <w:r>
           <w:rPr>
             <w:rStyle w:val="Hyperlink"/>
@@ -25661,7 +25668,7 @@
       <w:r>
         <w:t xml:space="preserve"> </w:t>
       </w:r>
-      <w:hyperlink r:id="rId798">
+      <w:hyperlink r:id="rId799">
         <w:r>
           <w:rPr>
             <w:rStyle w:val="Hyperlink"/>
@@ -25670,8 +25677,8 @@
         </w:r>
       </w:hyperlink>
     </w:p>
-    <w:bookmarkEnd w:id="799"/>
-    <w:bookmarkStart w:id="802" w:name="ref-skeuNfN3"/>
+    <w:bookmarkEnd w:id="800"/>
+    <w:bookmarkStart w:id="803" w:name="ref-skeuNfN3"/>
     <w:p>
       <w:pPr>
         <w:pStyle w:val="Bibliography"/>
@@ -25717,7 +25724,7 @@
       <w:r>
         <w:t xml:space="preserve"> </w:t>
       </w:r>
-      <w:hyperlink r:id="rId800">
+      <w:hyperlink r:id="rId801">
         <w:r>
           <w:rPr>
             <w:rStyle w:val="Hyperlink"/>
@@ -25734,7 +25741,7 @@
       <w:r>
         <w:t xml:space="preserve"> </w:t>
       </w:r>
-      <w:hyperlink r:id="rId801">
+      <w:hyperlink r:id="rId802">
         <w:r>
           <w:rPr>
             <w:rStyle w:val="Hyperlink"/>
@@ -25743,8 +25750,8 @@
         </w:r>
       </w:hyperlink>
     </w:p>
-    <w:bookmarkEnd w:id="802"/>
-    <w:bookmarkStart w:id="804" w:name="ref-15GoX5q2G"/>
+    <w:bookmarkEnd w:id="803"/>
+    <w:bookmarkStart w:id="805" w:name="ref-15GoX5q2G"/>
     <w:p>
       <w:pPr>
         <w:pStyle w:val="Bibliography"/>
@@ -25780,7 +25787,7 @@
       <w:r>
         <w:t xml:space="preserve"> </w:t>
       </w:r>
-      <w:hyperlink r:id="rId803">
+      <w:hyperlink r:id="rId804">
         <w:r>
           <w:rPr>
             <w:rStyle w:val="Hyperlink"/>
@@ -25789,8 +25796,8 @@
         </w:r>
       </w:hyperlink>
     </w:p>
-    <w:bookmarkEnd w:id="804"/>
-    <w:bookmarkStart w:id="808" w:name="ref-w1JG0rDF"/>
+    <w:bookmarkEnd w:id="805"/>
+    <w:bookmarkStart w:id="809" w:name="ref-w1JG0rDF"/>
     <w:p>
       <w:pPr>
         <w:pStyle w:val="Bibliography"/>
@@ -25836,7 +25843,7 @@
       <w:r>
         <w:t xml:space="preserve"> </w:t>
       </w:r>
-      <w:hyperlink r:id="rId805">
+      <w:hyperlink r:id="rId806">
         <w:r>
           <w:rPr>
             <w:rStyle w:val="Hyperlink"/>
@@ -25853,7 +25860,7 @@
       <w:r>
         <w:t xml:space="preserve"> </w:t>
       </w:r>
-      <w:hyperlink r:id="rId806">
+      <w:hyperlink r:id="rId807">
         <w:r>
           <w:rPr>
             <w:rStyle w:val="Hyperlink"/>
@@ -25870,7 +25877,7 @@
       <w:r>
         <w:t xml:space="preserve"> </w:t>
       </w:r>
-      <w:hyperlink r:id="rId807">
+      <w:hyperlink r:id="rId808">
         <w:r>
           <w:rPr>
             <w:rStyle w:val="Hyperlink"/>
@@ -25879,8 +25886,8 @@
         </w:r>
       </w:hyperlink>
     </w:p>
-    <w:bookmarkEnd w:id="808"/>
-    <w:bookmarkStart w:id="812" w:name="ref-Svu4IEpC"/>
+    <w:bookmarkEnd w:id="809"/>
+    <w:bookmarkStart w:id="813" w:name="ref-Svu4IEpC"/>
     <w:p>
       <w:pPr>
         <w:pStyle w:val="Bibliography"/>
@@ -25926,7 +25933,7 @@
       <w:r>
         <w:t xml:space="preserve"> </w:t>
       </w:r>
-      <w:hyperlink r:id="rId809">
+      <w:hyperlink r:id="rId810">
         <w:r>
           <w:rPr>
             <w:rStyle w:val="Hyperlink"/>
@@ -25943,7 +25950,7 @@
       <w:r>
         <w:t xml:space="preserve"> </w:t>
       </w:r>
-      <w:hyperlink r:id="rId810">
+      <w:hyperlink r:id="rId811">
         <w:r>
           <w:rPr>
             <w:rStyle w:val="Hyperlink"/>
@@ -25960,7 +25967,7 @@
       <w:r>
         <w:t xml:space="preserve"> </w:t>
       </w:r>
-      <w:hyperlink r:id="rId811">
+      <w:hyperlink r:id="rId812">
         <w:r>
           <w:rPr>
             <w:rStyle w:val="Hyperlink"/>
@@ -25969,8 +25976,8 @@
         </w:r>
       </w:hyperlink>
     </w:p>
-    <w:bookmarkEnd w:id="812"/>
-    <w:bookmarkStart w:id="816" w:name="ref-11FTHvRwx"/>
+    <w:bookmarkEnd w:id="813"/>
+    <w:bookmarkStart w:id="817" w:name="ref-11FTHvRwx"/>
     <w:p>
       <w:pPr>
         <w:pStyle w:val="Bibliography"/>
@@ -26016,7 +26023,7 @@
       <w:r>
         <w:t xml:space="preserve"> </w:t>
       </w:r>
-      <w:hyperlink r:id="rId813">
+      <w:hyperlink r:id="rId814">
         <w:r>
           <w:rPr>
             <w:rStyle w:val="Hyperlink"/>
@@ -26033,7 +26040,7 @@
       <w:r>
         <w:t xml:space="preserve"> </w:t>
       </w:r>
-      <w:hyperlink r:id="rId814">
+      <w:hyperlink r:id="rId815">
         <w:r>
           <w:rPr>
             <w:rStyle w:val="Hyperlink"/>
@@ -26050,7 +26057,7 @@
       <w:r>
         <w:t xml:space="preserve"> </w:t>
       </w:r>
-      <w:hyperlink r:id="rId815">
+      <w:hyperlink r:id="rId816">
         <w:r>
           <w:rPr>
             <w:rStyle w:val="Hyperlink"/>
@@ -26059,8 +26066,8 @@
         </w:r>
       </w:hyperlink>
     </w:p>
-    <w:bookmarkEnd w:id="816"/>
-    <w:bookmarkStart w:id="821" w:name="ref-izey3Z40"/>
+    <w:bookmarkEnd w:id="817"/>
+    <w:bookmarkStart w:id="822" w:name="ref-izey3Z40"/>
     <w:p>
       <w:pPr>
         <w:pStyle w:val="Bibliography"/>
@@ -26106,7 +26113,7 @@
       <w:r>
         <w:t xml:space="preserve"> </w:t>
       </w:r>
-      <w:hyperlink r:id="rId817">
+      <w:hyperlink r:id="rId818">
         <w:r>
           <w:rPr>
             <w:rStyle w:val="Hyperlink"/>
@@ -26123,7 +26130,7 @@
       <w:r>
         <w:t xml:space="preserve"> </w:t>
       </w:r>
-      <w:hyperlink r:id="rId818">
+      <w:hyperlink r:id="rId819">
         <w:r>
           <w:rPr>
             <w:rStyle w:val="Hyperlink"/>
@@ -26140,7 +26147,7 @@
       <w:r>
         <w:t xml:space="preserve"> </w:t>
       </w:r>
-      <w:hyperlink r:id="rId819">
+      <w:hyperlink r:id="rId820">
         <w:r>
           <w:rPr>
             <w:rStyle w:val="Hyperlink"/>
@@ -26157,7 +26164,7 @@
       <w:r>
         <w:t xml:space="preserve"> </w:t>
       </w:r>
-      <w:hyperlink r:id="rId820">
+      <w:hyperlink r:id="rId821">
         <w:r>
           <w:rPr>
             <w:rStyle w:val="Hyperlink"/>
@@ -26166,8 +26173,8 @@
         </w:r>
       </w:hyperlink>
     </w:p>
-    <w:bookmarkEnd w:id="821"/>
-    <w:bookmarkStart w:id="826" w:name="ref-CWlYjjIV"/>
+    <w:bookmarkEnd w:id="822"/>
+    <w:bookmarkStart w:id="827" w:name="ref-CWlYjjIV"/>
     <w:p>
       <w:pPr>
         <w:pStyle w:val="Bibliography"/>
@@ -26213,7 +26220,7 @@
       <w:r>
         <w:t xml:space="preserve"> </w:t>
       </w:r>
-      <w:hyperlink r:id="rId822">
+      <w:hyperlink r:id="rId823">
         <w:r>
           <w:rPr>
             <w:rStyle w:val="Hyperlink"/>
@@ -26230,7 +26237,7 @@
       <w:r>
         <w:t xml:space="preserve"> </w:t>
       </w:r>
-      <w:hyperlink r:id="rId823">
+      <w:hyperlink r:id="rId824">
         <w:r>
           <w:rPr>
             <w:rStyle w:val="Hyperlink"/>
@@ -26247,7 +26254,7 @@
       <w:r>
         <w:t xml:space="preserve"> </w:t>
       </w:r>
-      <w:hyperlink r:id="rId824">
+      <w:hyperlink r:id="rId825">
         <w:r>
           <w:rPr>
             <w:rStyle w:val="Hyperlink"/>
@@ -26264,7 +26271,7 @@
       <w:r>
         <w:t xml:space="preserve"> </w:t>
       </w:r>
-      <w:hyperlink r:id="rId825">
+      <w:hyperlink r:id="rId826">
         <w:r>
           <w:rPr>
             <w:rStyle w:val="Hyperlink"/>
@@ -26273,8 +26280,8 @@
         </w:r>
       </w:hyperlink>
     </w:p>
-    <w:bookmarkEnd w:id="826"/>
-    <w:bookmarkStart w:id="831" w:name="ref-MD2K7MYB"/>
+    <w:bookmarkEnd w:id="827"/>
+    <w:bookmarkStart w:id="832" w:name="ref-MD2K7MYB"/>
     <w:p>
       <w:pPr>
         <w:pStyle w:val="Bibliography"/>
@@ -26320,7 +26327,7 @@
       <w:r>
         <w:t xml:space="preserve"> </w:t>
       </w:r>
-      <w:hyperlink r:id="rId827">
+      <w:hyperlink r:id="rId828">
         <w:r>
           <w:rPr>
             <w:rStyle w:val="Hyperlink"/>
@@ -26337,7 +26344,7 @@
       <w:r>
         <w:t xml:space="preserve"> </w:t>
       </w:r>
-      <w:hyperlink r:id="rId828">
+      <w:hyperlink r:id="rId829">
         <w:r>
           <w:rPr>
             <w:rStyle w:val="Hyperlink"/>
@@ -26354,7 +26361,7 @@
       <w:r>
         <w:t xml:space="preserve"> </w:t>
       </w:r>
-      <w:hyperlink r:id="rId829">
+      <w:hyperlink r:id="rId830">
         <w:r>
           <w:rPr>
             <w:rStyle w:val="Hyperlink"/>
@@ -26371,7 +26378,7 @@
       <w:r>
         <w:t xml:space="preserve"> </w:t>
       </w:r>
-      <w:hyperlink r:id="rId830">
+      <w:hyperlink r:id="rId831">
         <w:r>
           <w:rPr>
             <w:rStyle w:val="Hyperlink"/>
@@ -26380,8 +26387,8 @@
         </w:r>
       </w:hyperlink>
     </w:p>
-    <w:bookmarkEnd w:id="831"/>
-    <w:bookmarkStart w:id="836" w:name="ref-xYHivkXH"/>
+    <w:bookmarkEnd w:id="832"/>
+    <w:bookmarkStart w:id="837" w:name="ref-xYHivkXH"/>
     <w:p>
       <w:pPr>
         <w:pStyle w:val="Bibliography"/>
@@ -26427,7 +26434,7 @@
       <w:r>
         <w:t xml:space="preserve"> </w:t>
       </w:r>
-      <w:hyperlink r:id="rId832">
+      <w:hyperlink r:id="rId833">
         <w:r>
           <w:rPr>
             <w:rStyle w:val="Hyperlink"/>
@@ -26444,7 +26451,7 @@
       <w:r>
         <w:t xml:space="preserve"> </w:t>
       </w:r>
-      <w:hyperlink r:id="rId833">
+      <w:hyperlink r:id="rId834">
         <w:r>
           <w:rPr>
             <w:rStyle w:val="Hyperlink"/>
@@ -26461,7 +26468,7 @@
       <w:r>
         <w:t xml:space="preserve"> </w:t>
       </w:r>
-      <w:hyperlink r:id="rId834">
+      <w:hyperlink r:id="rId835">
         <w:r>
           <w:rPr>
             <w:rStyle w:val="Hyperlink"/>
@@ -26478,7 +26485,7 @@
       <w:r>
         <w:t xml:space="preserve"> </w:t>
       </w:r>
-      <w:hyperlink r:id="rId835">
+      <w:hyperlink r:id="rId836">
         <w:r>
           <w:rPr>
             <w:rStyle w:val="Hyperlink"/>
@@ -26487,8 +26494,8 @@
         </w:r>
       </w:hyperlink>
     </w:p>
-    <w:bookmarkEnd w:id="836"/>
-    <w:bookmarkStart w:id="841" w:name="ref-kcOVBUnj"/>
+    <w:bookmarkEnd w:id="837"/>
+    <w:bookmarkStart w:id="842" w:name="ref-kcOVBUnj"/>
     <w:p>
       <w:pPr>
         <w:pStyle w:val="Bibliography"/>
@@ -26534,7 +26541,7 @@
       <w:r>
         <w:t xml:space="preserve"> </w:t>
       </w:r>
-      <w:hyperlink r:id="rId837">
+      <w:hyperlink r:id="rId838">
         <w:r>
           <w:rPr>
             <w:rStyle w:val="Hyperlink"/>
@@ -26551,7 +26558,7 @@
       <w:r>
         <w:t xml:space="preserve"> </w:t>
       </w:r>
-      <w:hyperlink r:id="rId838">
+      <w:hyperlink r:id="rId839">
         <w:r>
           <w:rPr>
             <w:rStyle w:val="Hyperlink"/>
@@ -26568,7 +26575,7 @@
       <w:r>
         <w:t xml:space="preserve"> </w:t>
       </w:r>
-      <w:hyperlink r:id="rId839">
+      <w:hyperlink r:id="rId840">
         <w:r>
           <w:rPr>
             <w:rStyle w:val="Hyperlink"/>
@@ -26585,7 +26592,7 @@
       <w:r>
         <w:t xml:space="preserve"> </w:t>
       </w:r>
-      <w:hyperlink r:id="rId840">
+      <w:hyperlink r:id="rId841">
         <w:r>
           <w:rPr>
             <w:rStyle w:val="Hyperlink"/>
@@ -26594,8 +26601,8 @@
         </w:r>
       </w:hyperlink>
     </w:p>
-    <w:bookmarkEnd w:id="841"/>
-    <w:bookmarkStart w:id="846" w:name="ref-zncU219l"/>
+    <w:bookmarkEnd w:id="842"/>
+    <w:bookmarkStart w:id="847" w:name="ref-zncU219l"/>
     <w:p>
       <w:pPr>
         <w:pStyle w:val="Bibliography"/>
@@ -26641,7 +26648,7 @@
       <w:r>
         <w:t xml:space="preserve"> </w:t>
       </w:r>
-      <w:hyperlink r:id="rId842">
+      <w:hyperlink r:id="rId843">
         <w:r>
           <w:rPr>
             <w:rStyle w:val="Hyperlink"/>
@@ -26658,7 +26665,7 @@
       <w:r>
         <w:t xml:space="preserve"> </w:t>
       </w:r>
-      <w:hyperlink r:id="rId843">
+      <w:hyperlink r:id="rId844">
         <w:r>
           <w:rPr>
             <w:rStyle w:val="Hyperlink"/>
@@ -26675,7 +26682,7 @@
       <w:r>
         <w:t xml:space="preserve"> </w:t>
       </w:r>
-      <w:hyperlink r:id="rId844">
+      <w:hyperlink r:id="rId845">
         <w:r>
           <w:rPr>
             <w:rStyle w:val="Hyperlink"/>
@@ -26692,7 +26699,7 @@
       <w:r>
         <w:t xml:space="preserve"> </w:t>
       </w:r>
-      <w:hyperlink r:id="rId845">
+      <w:hyperlink r:id="rId846">
         <w:r>
           <w:rPr>
             <w:rStyle w:val="Hyperlink"/>
@@ -26701,8 +26708,8 @@
         </w:r>
       </w:hyperlink>
     </w:p>
-    <w:bookmarkEnd w:id="846"/>
-    <w:bookmarkStart w:id="851" w:name="ref-7MzilPo6"/>
+    <w:bookmarkEnd w:id="847"/>
+    <w:bookmarkStart w:id="852" w:name="ref-7MzilPo6"/>
     <w:p>
       <w:pPr>
         <w:pStyle w:val="Bibliography"/>
@@ -26748,7 +26755,7 @@
       <w:r>
         <w:t xml:space="preserve"> </w:t>
       </w:r>
-      <w:hyperlink r:id="rId847">
+      <w:hyperlink r:id="rId848">
         <w:r>
           <w:rPr>
             <w:rStyle w:val="Hyperlink"/>
@@ -26765,7 +26772,7 @@
       <w:r>
         <w:t xml:space="preserve"> </w:t>
       </w:r>
-      <w:hyperlink r:id="rId848">
+      <w:hyperlink r:id="rId849">
         <w:r>
           <w:rPr>
             <w:rStyle w:val="Hyperlink"/>
@@ -26782,7 +26789,7 @@
       <w:r>
         <w:t xml:space="preserve"> </w:t>
       </w:r>
-      <w:hyperlink r:id="rId849">
+      <w:hyperlink r:id="rId850">
         <w:r>
           <w:rPr>
             <w:rStyle w:val="Hyperlink"/>
@@ -26799,7 +26806,7 @@
       <w:r>
         <w:t xml:space="preserve"> </w:t>
       </w:r>
-      <w:hyperlink r:id="rId850">
+      <w:hyperlink r:id="rId851">
         <w:r>
           <w:rPr>
             <w:rStyle w:val="Hyperlink"/>
@@ -26808,8 +26815,8 @@
         </w:r>
       </w:hyperlink>
     </w:p>
-    <w:bookmarkEnd w:id="851"/>
-    <w:bookmarkStart w:id="855" w:name="ref-19CcC5AGf"/>
+    <w:bookmarkEnd w:id="852"/>
+    <w:bookmarkStart w:id="856" w:name="ref-19CcC5AGf"/>
     <w:p>
       <w:pPr>
         <w:pStyle w:val="Bibliography"/>
@@ -26858,7 +26865,7 @@
       <w:r>
         <w:t xml:space="preserve"> </w:t>
       </w:r>
-      <w:hyperlink r:id="rId852">
+      <w:hyperlink r:id="rId853">
         <w:r>
           <w:rPr>
             <w:rStyle w:val="Hyperlink"/>
@@ -26875,7 +26882,7 @@
       <w:r>
         <w:t xml:space="preserve"> </w:t>
       </w:r>
-      <w:hyperlink r:id="rId853">
+      <w:hyperlink r:id="rId854">
         <w:r>
           <w:rPr>
             <w:rStyle w:val="Hyperlink"/>
@@ -26892,7 +26899,7 @@
       <w:r>
         <w:t xml:space="preserve"> </w:t>
       </w:r>
-      <w:hyperlink r:id="rId854">
+      <w:hyperlink r:id="rId855">
         <w:r>
           <w:rPr>
             <w:rStyle w:val="Hyperlink"/>
@@ -26901,8 +26908,8 @@
         </w:r>
       </w:hyperlink>
     </w:p>
-    <w:bookmarkEnd w:id="855"/>
-    <w:bookmarkStart w:id="860" w:name="ref-VxRhUVyl"/>
+    <w:bookmarkEnd w:id="856"/>
+    <w:bookmarkStart w:id="861" w:name="ref-VxRhUVyl"/>
     <w:p>
       <w:pPr>
         <w:pStyle w:val="Bibliography"/>
@@ -26948,7 +26955,7 @@
       <w:r>
         <w:t xml:space="preserve"> </w:t>
       </w:r>
-      <w:hyperlink r:id="rId856">
+      <w:hyperlink r:id="rId857">
         <w:r>
           <w:rPr>
             <w:rStyle w:val="Hyperlink"/>
@@ -26965,7 +26972,7 @@
       <w:r>
         <w:t xml:space="preserve"> </w:t>
       </w:r>
-      <w:hyperlink r:id="rId857">
+      <w:hyperlink r:id="rId858">
         <w:r>
           <w:rPr>
             <w:rStyle w:val="Hyperlink"/>
@@ -26982,7 +26989,7 @@
       <w:r>
         <w:t xml:space="preserve"> </w:t>
       </w:r>
-      <w:hyperlink r:id="rId858">
+      <w:hyperlink r:id="rId859">
         <w:r>
           <w:rPr>
             <w:rStyle w:val="Hyperlink"/>
@@ -26999,7 +27006,7 @@
       <w:r>
         <w:t xml:space="preserve"> </w:t>
       </w:r>
-      <w:hyperlink r:id="rId859">
+      <w:hyperlink r:id="rId860">
         <w:r>
           <w:rPr>
             <w:rStyle w:val="Hyperlink"/>
@@ -27008,8 +27015,8 @@
         </w:r>
       </w:hyperlink>
     </w:p>
-    <w:bookmarkEnd w:id="860"/>
-    <w:bookmarkStart w:id="862" w:name="ref-EM9YkiOF"/>
+    <w:bookmarkEnd w:id="861"/>
+    <w:bookmarkStart w:id="863" w:name="ref-EM9YkiOF"/>
     <w:p>
       <w:pPr>
         <w:pStyle w:val="Bibliography"/>
@@ -27055,7 +27062,7 @@
       <w:r>
         <w:t xml:space="preserve"> </w:t>
       </w:r>
-      <w:hyperlink r:id="rId861">
+      <w:hyperlink r:id="rId862">
         <w:r>
           <w:rPr>
             <w:rStyle w:val="Hyperlink"/>
@@ -27064,8 +27071,8 @@
         </w:r>
       </w:hyperlink>
     </w:p>
-    <w:bookmarkEnd w:id="862"/>
-    <w:bookmarkStart w:id="867" w:name="ref-jVbH3kJR"/>
+    <w:bookmarkEnd w:id="863"/>
+    <w:bookmarkStart w:id="868" w:name="ref-jVbH3kJR"/>
     <w:p>
       <w:pPr>
         <w:pStyle w:val="Bibliography"/>
@@ -27111,7 +27118,7 @@
       <w:r>
         <w:t xml:space="preserve"> </w:t>
       </w:r>
-      <w:hyperlink r:id="rId863">
+      <w:hyperlink r:id="rId864">
         <w:r>
           <w:rPr>
             <w:rStyle w:val="Hyperlink"/>
@@ -27128,7 +27135,7 @@
       <w:r>
         <w:t xml:space="preserve"> </w:t>
       </w:r>
-      <w:hyperlink r:id="rId864">
+      <w:hyperlink r:id="rId865">
         <w:r>
           <w:rPr>
             <w:rStyle w:val="Hyperlink"/>
@@ -27145,7 +27152,7 @@
       <w:r>
         <w:t xml:space="preserve"> </w:t>
       </w:r>
-      <w:hyperlink r:id="rId865">
+      <w:hyperlink r:id="rId866">
         <w:r>
           <w:rPr>
             <w:rStyle w:val="Hyperlink"/>
@@ -27162,7 +27169,7 @@
       <w:r>
         <w:t xml:space="preserve"> </w:t>
       </w:r>
-      <w:hyperlink r:id="rId866">
+      <w:hyperlink r:id="rId867">
         <w:r>
           <w:rPr>
             <w:rStyle w:val="Hyperlink"/>
@@ -27171,8 +27178,8 @@
         </w:r>
       </w:hyperlink>
     </w:p>
-    <w:bookmarkEnd w:id="867"/>
-    <w:bookmarkStart w:id="871" w:name="ref-m99E85qV"/>
+    <w:bookmarkEnd w:id="868"/>
+    <w:bookmarkStart w:id="872" w:name="ref-m99E85qV"/>
     <w:p>
       <w:pPr>
         <w:pStyle w:val="Bibliography"/>
@@ -27218,7 +27225,7 @@
       <w:r>
         <w:t xml:space="preserve"> </w:t>
       </w:r>
-      <w:hyperlink r:id="rId868">
+      <w:hyperlink r:id="rId869">
         <w:r>
           <w:rPr>
             <w:rStyle w:val="Hyperlink"/>
@@ -27235,7 +27242,7 @@
       <w:r>
         <w:t xml:space="preserve"> </w:t>
       </w:r>
-      <w:hyperlink r:id="rId869">
+      <w:hyperlink r:id="rId870">
         <w:r>
           <w:rPr>
             <w:rStyle w:val="Hyperlink"/>
@@ -27252,7 +27259,7 @@
       <w:r>
         <w:t xml:space="preserve"> </w:t>
       </w:r>
-      <w:hyperlink r:id="rId870">
+      <w:hyperlink r:id="rId871">
         <w:r>
           <w:rPr>
             <w:rStyle w:val="Hyperlink"/>
@@ -27261,8 +27268,8 @@
         </w:r>
       </w:hyperlink>
     </w:p>
-    <w:bookmarkEnd w:id="871"/>
-    <w:bookmarkStart w:id="876" w:name="ref-8PK1sfVT"/>
+    <w:bookmarkEnd w:id="872"/>
+    <w:bookmarkStart w:id="877" w:name="ref-8PK1sfVT"/>
     <w:p>
       <w:pPr>
         <w:pStyle w:val="Bibliography"/>
@@ -27308,7 +27315,7 @@
       <w:r>
         <w:t xml:space="preserve"> </w:t>
       </w:r>
-      <w:hyperlink r:id="rId872">
+      <w:hyperlink r:id="rId873">
         <w:r>
           <w:rPr>
             <w:rStyle w:val="Hyperlink"/>
@@ -27325,7 +27332,7 @@
       <w:r>
         <w:t xml:space="preserve"> </w:t>
       </w:r>
-      <w:hyperlink r:id="rId873">
+      <w:hyperlink r:id="rId874">
         <w:r>
           <w:rPr>
             <w:rStyle w:val="Hyperlink"/>
@@ -27342,7 +27349,7 @@
       <w:r>
         <w:t xml:space="preserve"> </w:t>
       </w:r>
-      <w:hyperlink r:id="rId874">
+      <w:hyperlink r:id="rId875">
         <w:r>
           <w:rPr>
             <w:rStyle w:val="Hyperlink"/>
@@ -27359,7 +27366,7 @@
       <w:r>
         <w:t xml:space="preserve"> </w:t>
       </w:r>
-      <w:hyperlink r:id="rId875">
+      <w:hyperlink r:id="rId876">
         <w:r>
           <w:rPr>
             <w:rStyle w:val="Hyperlink"/>
@@ -27368,8 +27375,8 @@
         </w:r>
       </w:hyperlink>
     </w:p>
-    <w:bookmarkEnd w:id="876"/>
-    <w:bookmarkStart w:id="880" w:name="ref-ro76PcuD"/>
+    <w:bookmarkEnd w:id="877"/>
+    <w:bookmarkStart w:id="881" w:name="ref-ro76PcuD"/>
     <w:p>
       <w:pPr>
         <w:pStyle w:val="Bibliography"/>
@@ -27415,7 +27422,7 @@
       <w:r>
         <w:t xml:space="preserve"> </w:t>
       </w:r>
-      <w:hyperlink r:id="rId877">
+      <w:hyperlink r:id="rId878">
         <w:r>
           <w:rPr>
             <w:rStyle w:val="Hyperlink"/>
@@ -27432,7 +27439,7 @@
       <w:r>
         <w:t xml:space="preserve"> </w:t>
       </w:r>
-      <w:hyperlink r:id="rId878">
+      <w:hyperlink r:id="rId879">
         <w:r>
           <w:rPr>
             <w:rStyle w:val="Hyperlink"/>
@@ -27449,7 +27456,7 @@
       <w:r>
         <w:t xml:space="preserve"> </w:t>
       </w:r>
-      <w:hyperlink r:id="rId879">
+      <w:hyperlink r:id="rId880">
         <w:r>
           <w:rPr>
             <w:rStyle w:val="Hyperlink"/>
@@ -27458,8 +27465,8 @@
         </w:r>
       </w:hyperlink>
     </w:p>
-    <w:bookmarkEnd w:id="880"/>
-    <w:bookmarkStart w:id="885" w:name="ref-42TFgI1p"/>
+    <w:bookmarkEnd w:id="881"/>
+    <w:bookmarkStart w:id="886" w:name="ref-42TFgI1p"/>
     <w:p>
       <w:pPr>
         <w:pStyle w:val="Bibliography"/>
@@ -27505,7 +27512,7 @@
       <w:r>
         <w:t xml:space="preserve"> </w:t>
       </w:r>
-      <w:hyperlink r:id="rId881">
+      <w:hyperlink r:id="rId882">
         <w:r>
           <w:rPr>
             <w:rStyle w:val="Hyperlink"/>
@@ -27522,7 +27529,7 @@
       <w:r>
         <w:t xml:space="preserve"> </w:t>
       </w:r>
-      <w:hyperlink r:id="rId882">
+      <w:hyperlink r:id="rId883">
         <w:r>
           <w:rPr>
             <w:rStyle w:val="Hyperlink"/>
@@ -27539,7 +27546,7 @@
       <w:r>
         <w:t xml:space="preserve"> </w:t>
       </w:r>
-      <w:hyperlink r:id="rId883">
+      <w:hyperlink r:id="rId884">
         <w:r>
           <w:rPr>
             <w:rStyle w:val="Hyperlink"/>
@@ -27556,7 +27563,7 @@
       <w:r>
         <w:t xml:space="preserve"> </w:t>
       </w:r>
-      <w:hyperlink r:id="rId884">
+      <w:hyperlink r:id="rId885">
         <w:r>
           <w:rPr>
             <w:rStyle w:val="Hyperlink"/>
@@ -27565,8 +27572,8 @@
         </w:r>
       </w:hyperlink>
     </w:p>
-    <w:bookmarkEnd w:id="885"/>
-    <w:bookmarkStart w:id="890" w:name="ref-1DqxOlpHl"/>
+    <w:bookmarkEnd w:id="886"/>
+    <w:bookmarkStart w:id="891" w:name="ref-1DqxOlpHl"/>
     <w:p>
       <w:pPr>
         <w:pStyle w:val="Bibliography"/>
@@ -27612,7 +27619,7 @@
       <w:r>
         <w:t xml:space="preserve"> </w:t>
       </w:r>
-      <w:hyperlink r:id="rId886">
+      <w:hyperlink r:id="rId887">
         <w:r>
           <w:rPr>
             <w:rStyle w:val="Hyperlink"/>
@@ -27629,7 +27636,7 @@
       <w:r>
         <w:t xml:space="preserve"> </w:t>
       </w:r>
-      <w:hyperlink r:id="rId887">
+      <w:hyperlink r:id="rId888">
         <w:r>
           <w:rPr>
             <w:rStyle w:val="Hyperlink"/>
@@ -27646,7 +27653,7 @@
       <w:r>
         <w:t xml:space="preserve"> </w:t>
       </w:r>
-      <w:hyperlink r:id="rId888">
+      <w:hyperlink r:id="rId889">
         <w:r>
           <w:rPr>
             <w:rStyle w:val="Hyperlink"/>
@@ -27663,7 +27670,7 @@
       <w:r>
         <w:t xml:space="preserve"> </w:t>
       </w:r>
-      <w:hyperlink r:id="rId889">
+      <w:hyperlink r:id="rId890">
         <w:r>
           <w:rPr>
             <w:rStyle w:val="Hyperlink"/>
@@ -27672,8 +27679,8 @@
         </w:r>
       </w:hyperlink>
     </w:p>
-    <w:bookmarkEnd w:id="890"/>
-    <w:bookmarkStart w:id="895" w:name="ref-vUXYeKry"/>
+    <w:bookmarkEnd w:id="891"/>
+    <w:bookmarkStart w:id="896" w:name="ref-vUXYeKry"/>
     <w:p>
       <w:pPr>
         <w:pStyle w:val="Bibliography"/>
@@ -27719,7 +27726,7 @@
       <w:r>
         <w:t xml:space="preserve"> </w:t>
       </w:r>
-      <w:hyperlink r:id="rId891">
+      <w:hyperlink r:id="rId892">
         <w:r>
           <w:rPr>
             <w:rStyle w:val="Hyperlink"/>
@@ -27736,7 +27743,7 @@
       <w:r>
         <w:t xml:space="preserve"> </w:t>
       </w:r>
-      <w:hyperlink r:id="rId892">
+      <w:hyperlink r:id="rId893">
         <w:r>
           <w:rPr>
             <w:rStyle w:val="Hyperlink"/>
@@ -27753,7 +27760,7 @@
       <w:r>
         <w:t xml:space="preserve"> </w:t>
       </w:r>
-      <w:hyperlink r:id="rId893">
+      <w:hyperlink r:id="rId894">
         <w:r>
           <w:rPr>
             <w:rStyle w:val="Hyperlink"/>
@@ -27770,7 +27777,7 @@
       <w:r>
         <w:t xml:space="preserve"> </w:t>
       </w:r>
-      <w:hyperlink r:id="rId894">
+      <w:hyperlink r:id="rId895">
         <w:r>
           <w:rPr>
             <w:rStyle w:val="Hyperlink"/>
@@ -27779,8 +27786,8 @@
         </w:r>
       </w:hyperlink>
     </w:p>
-    <w:bookmarkEnd w:id="895"/>
-    <w:bookmarkStart w:id="900" w:name="ref-MWDWrPGu"/>
+    <w:bookmarkEnd w:id="896"/>
+    <w:bookmarkStart w:id="901" w:name="ref-MWDWrPGu"/>
     <w:p>
       <w:pPr>
         <w:pStyle w:val="Bibliography"/>
@@ -27826,7 +27833,7 @@
       <w:r>
         <w:t xml:space="preserve"> </w:t>
       </w:r>
-      <w:hyperlink r:id="rId896">
+      <w:hyperlink r:id="rId897">
         <w:r>
           <w:rPr>
             <w:rStyle w:val="Hyperlink"/>
@@ -27843,7 +27850,7 @@
       <w:r>
         <w:t xml:space="preserve"> </w:t>
       </w:r>
-      <w:hyperlink r:id="rId897">
+      <w:hyperlink r:id="rId898">
         <w:r>
           <w:rPr>
             <w:rStyle w:val="Hyperlink"/>
@@ -27860,7 +27867,7 @@
       <w:r>
         <w:t xml:space="preserve"> </w:t>
       </w:r>
-      <w:hyperlink r:id="rId898">
+      <w:hyperlink r:id="rId899">
         <w:r>
           <w:rPr>
             <w:rStyle w:val="Hyperlink"/>
@@ -27877,7 +27884,7 @@
       <w:r>
         <w:t xml:space="preserve"> </w:t>
       </w:r>
-      <w:hyperlink r:id="rId899">
+      <w:hyperlink r:id="rId900">
         <w:r>
           <w:rPr>
             <w:rStyle w:val="Hyperlink"/>
@@ -27886,8 +27893,8 @@
         </w:r>
       </w:hyperlink>
     </w:p>
-    <w:bookmarkEnd w:id="900"/>
-    <w:bookmarkStart w:id="905" w:name="ref-TPWaxApy"/>
+    <w:bookmarkEnd w:id="901"/>
+    <w:bookmarkStart w:id="906" w:name="ref-TPWaxApy"/>
     <w:p>
       <w:pPr>
         <w:pStyle w:val="Bibliography"/>
@@ -27933,7 +27940,7 @@
       <w:r>
         <w:t xml:space="preserve"> </w:t>
       </w:r>
-      <w:hyperlink r:id="rId901">
+      <w:hyperlink r:id="rId902">
         <w:r>
           <w:rPr>
             <w:rStyle w:val="Hyperlink"/>
@@ -27950,7 +27957,7 @@
       <w:r>
         <w:t xml:space="preserve"> </w:t>
       </w:r>
-      <w:hyperlink r:id="rId902">
+      <w:hyperlink r:id="rId903">
         <w:r>
           <w:rPr>
             <w:rStyle w:val="Hyperlink"/>
@@ -27967,7 +27974,7 @@
       <w:r>
         <w:t xml:space="preserve"> </w:t>
       </w:r>
-      <w:hyperlink r:id="rId903">
+      <w:hyperlink r:id="rId904">
         <w:r>
           <w:rPr>
             <w:rStyle w:val="Hyperlink"/>
@@ -27984,7 +27991,7 @@
       <w:r>
         <w:t xml:space="preserve"> </w:t>
       </w:r>
-      <w:hyperlink r:id="rId904">
+      <w:hyperlink r:id="rId905">
         <w:r>
           <w:rPr>
             <w:rStyle w:val="Hyperlink"/>
@@ -27993,8 +28000,8 @@
         </w:r>
       </w:hyperlink>
     </w:p>
-    <w:bookmarkEnd w:id="905"/>
-    <w:bookmarkStart w:id="910" w:name="ref-Gx2TMx2B"/>
+    <w:bookmarkEnd w:id="906"/>
+    <w:bookmarkStart w:id="911" w:name="ref-Gx2TMx2B"/>
     <w:p>
       <w:pPr>
         <w:pStyle w:val="Bibliography"/>
@@ -28040,7 +28047,7 @@
       <w:r>
         <w:t xml:space="preserve"> </w:t>
       </w:r>
-      <w:hyperlink r:id="rId906">
+      <w:hyperlink r:id="rId907">
         <w:r>
           <w:rPr>
             <w:rStyle w:val="Hyperlink"/>
@@ -28057,7 +28064,7 @@
       <w:r>
         <w:t xml:space="preserve"> </w:t>
       </w:r>
-      <w:hyperlink r:id="rId907">
+      <w:hyperlink r:id="rId908">
         <w:r>
           <w:rPr>
             <w:rStyle w:val="Hyperlink"/>
@@ -28074,7 +28081,7 @@
       <w:r>
         <w:t xml:space="preserve"> </w:t>
       </w:r>
-      <w:hyperlink r:id="rId908">
+      <w:hyperlink r:id="rId909">
         <w:r>
           <w:rPr>
             <w:rStyle w:val="Hyperlink"/>
@@ -28091,7 +28098,7 @@
       <w:r>
         <w:t xml:space="preserve"> </w:t>
       </w:r>
-      <w:hyperlink r:id="rId909">
+      <w:hyperlink r:id="rId910">
         <w:r>
           <w:rPr>
             <w:rStyle w:val="Hyperlink"/>
@@ -28100,8 +28107,8 @@
         </w:r>
       </w:hyperlink>
     </w:p>
-    <w:bookmarkEnd w:id="910"/>
-    <w:bookmarkStart w:id="913" w:name="ref-1EuKt1ppV"/>
+    <w:bookmarkEnd w:id="911"/>
+    <w:bookmarkStart w:id="914" w:name="ref-1EuKt1ppV"/>
     <w:p>
       <w:pPr>
         <w:pStyle w:val="Bibliography"/>
@@ -28147,7 +28154,7 @@
       <w:r>
         <w:t xml:space="preserve"> </w:t>
       </w:r>
-      <w:hyperlink r:id="rId911">
+      <w:hyperlink r:id="rId912">
         <w:r>
           <w:rPr>
             <w:rStyle w:val="Hyperlink"/>
@@ -28164,7 +28171,7 @@
       <w:r>
         <w:t xml:space="preserve"> </w:t>
       </w:r>
-      <w:hyperlink r:id="rId912">
+      <w:hyperlink r:id="rId913">
         <w:r>
           <w:rPr>
             <w:rStyle w:val="Hyperlink"/>
@@ -28173,8 +28180,8 @@
         </w:r>
       </w:hyperlink>
     </w:p>
-    <w:bookmarkEnd w:id="913"/>
-    <w:bookmarkStart w:id="918" w:name="ref-JwtDsxLy"/>
+    <w:bookmarkEnd w:id="914"/>
+    <w:bookmarkStart w:id="919" w:name="ref-JwtDsxLy"/>
     <w:p>
       <w:pPr>
         <w:pStyle w:val="Bibliography"/>
@@ -28220,7 +28227,7 @@
       <w:r>
         <w:t xml:space="preserve"> </w:t>
       </w:r>
-      <w:hyperlink r:id="rId914">
+      <w:hyperlink r:id="rId915">
         <w:r>
           <w:rPr>
             <w:rStyle w:val="Hyperlink"/>
@@ -28237,7 +28244,7 @@
       <w:r>
         <w:t xml:space="preserve"> </w:t>
       </w:r>
-      <w:hyperlink r:id="rId915">
+      <w:hyperlink r:id="rId916">
         <w:r>
           <w:rPr>
             <w:rStyle w:val="Hyperlink"/>
@@ -28254,7 +28261,7 @@
       <w:r>
         <w:t xml:space="preserve"> </w:t>
       </w:r>
-      <w:hyperlink r:id="rId916">
+      <w:hyperlink r:id="rId917">
         <w:r>
           <w:rPr>
             <w:rStyle w:val="Hyperlink"/>
@@ -28271,7 +28278,7 @@
       <w:r>
         <w:t xml:space="preserve"> </w:t>
       </w:r>
-      <w:hyperlink r:id="rId917">
+      <w:hyperlink r:id="rId918">
         <w:r>
           <w:rPr>
             <w:rStyle w:val="Hyperlink"/>
@@ -28280,8 +28287,8 @@
         </w:r>
       </w:hyperlink>
     </w:p>
-    <w:bookmarkEnd w:id="918"/>
-    <w:bookmarkStart w:id="923" w:name="ref-8A0XYWq8"/>
+    <w:bookmarkEnd w:id="919"/>
+    <w:bookmarkStart w:id="924" w:name="ref-8A0XYWq8"/>
     <w:p>
       <w:pPr>
         <w:pStyle w:val="Bibliography"/>
@@ -28327,7 +28334,7 @@
       <w:r>
         <w:t xml:space="preserve"> </w:t>
       </w:r>
-      <w:hyperlink r:id="rId919">
+      <w:hyperlink r:id="rId920">
         <w:r>
           <w:rPr>
             <w:rStyle w:val="Hyperlink"/>
@@ -28344,7 +28351,7 @@
       <w:r>
         <w:t xml:space="preserve"> </w:t>
       </w:r>
-      <w:hyperlink r:id="rId920">
+      <w:hyperlink r:id="rId921">
         <w:r>
           <w:rPr>
             <w:rStyle w:val="Hyperlink"/>
@@ -28361,7 +28368,7 @@
       <w:r>
         <w:t xml:space="preserve"> </w:t>
       </w:r>
-      <w:hyperlink r:id="rId921">
+      <w:hyperlink r:id="rId922">
         <w:r>
           <w:rPr>
             <w:rStyle w:val="Hyperlink"/>
@@ -28378,7 +28385,7 @@
       <w:r>
         <w:t xml:space="preserve"> </w:t>
       </w:r>
-      <w:hyperlink r:id="rId922">
+      <w:hyperlink r:id="rId923">
         <w:r>
           <w:rPr>
             <w:rStyle w:val="Hyperlink"/>
@@ -28387,8 +28394,8 @@
         </w:r>
       </w:hyperlink>
     </w:p>
-    <w:bookmarkEnd w:id="923"/>
-    <w:bookmarkStart w:id="926" w:name="ref-tYFkf9ez"/>
+    <w:bookmarkEnd w:id="924"/>
+    <w:bookmarkStart w:id="927" w:name="ref-tYFkf9ez"/>
     <w:p>
       <w:pPr>
         <w:pStyle w:val="Bibliography"/>
@@ -28434,7 +28441,7 @@
       <w:r>
         <w:t xml:space="preserve"> </w:t>
       </w:r>
-      <w:hyperlink r:id="rId924">
+      <w:hyperlink r:id="rId925">
         <w:r>
           <w:rPr>
             <w:rStyle w:val="Hyperlink"/>
@@ -28451,7 +28458,7 @@
       <w:r>
         <w:t xml:space="preserve"> </w:t>
       </w:r>
-      <w:hyperlink r:id="rId925">
+      <w:hyperlink r:id="rId926">
         <w:r>
           <w:rPr>
             <w:rStyle w:val="Hyperlink"/>
@@ -28460,8 +28467,8 @@
         </w:r>
       </w:hyperlink>
     </w:p>
-    <w:bookmarkEnd w:id="926"/>
-    <w:bookmarkStart w:id="929" w:name="ref-1783YNtiU"/>
+    <w:bookmarkEnd w:id="927"/>
+    <w:bookmarkStart w:id="930" w:name="ref-1783YNtiU"/>
     <w:p>
       <w:pPr>
         <w:pStyle w:val="Bibliography"/>
@@ -28507,7 +28514,7 @@
       <w:r>
         <w:t xml:space="preserve"> </w:t>
       </w:r>
-      <w:hyperlink r:id="rId927">
+      <w:hyperlink r:id="rId928">
         <w:r>
           <w:rPr>
             <w:rStyle w:val="Hyperlink"/>
@@ -28524,7 +28531,7 @@
       <w:r>
         <w:t xml:space="preserve"> </w:t>
       </w:r>
-      <w:hyperlink r:id="rId928">
+      <w:hyperlink r:id="rId929">
         <w:r>
           <w:rPr>
             <w:rStyle w:val="Hyperlink"/>
@@ -28533,8 +28540,8 @@
         </w:r>
       </w:hyperlink>
     </w:p>
-    <w:bookmarkEnd w:id="929"/>
-    <w:bookmarkStart w:id="931" w:name="ref-8IiPEZuE"/>
+    <w:bookmarkEnd w:id="930"/>
+    <w:bookmarkStart w:id="932" w:name="ref-8IiPEZuE"/>
     <w:p>
       <w:pPr>
         <w:pStyle w:val="Bibliography"/>
@@ -28580,7 +28587,7 @@
       <w:r>
         <w:t xml:space="preserve"> </w:t>
       </w:r>
-      <w:hyperlink r:id="rId930">
+      <w:hyperlink r:id="rId931">
         <w:r>
           <w:rPr>
             <w:rStyle w:val="Hyperlink"/>
@@ -28589,8 +28596,8 @@
         </w:r>
       </w:hyperlink>
     </w:p>
-    <w:bookmarkEnd w:id="931"/>
-    <w:bookmarkStart w:id="934" w:name="ref-MicGQlWa"/>
+    <w:bookmarkEnd w:id="932"/>
+    <w:bookmarkStart w:id="935" w:name="ref-MicGQlWa"/>
     <w:p>
       <w:pPr>
         <w:pStyle w:val="Bibliography"/>
@@ -28636,7 +28643,7 @@
       <w:r>
         <w:t xml:space="preserve"> </w:t>
       </w:r>
-      <w:hyperlink r:id="rId932">
+      <w:hyperlink r:id="rId933">
         <w:r>
           <w:rPr>
             <w:rStyle w:val="Hyperlink"/>
@@ -28653,7 +28660,7 @@
       <w:r>
         <w:t xml:space="preserve"> </w:t>
       </w:r>
-      <w:hyperlink r:id="rId933">
+      <w:hyperlink r:id="rId934">
         <w:r>
           <w:rPr>
             <w:rStyle w:val="Hyperlink"/>
@@ -28662,8 +28669,8 @@
         </w:r>
       </w:hyperlink>
     </w:p>
-    <w:bookmarkEnd w:id="934"/>
-    <w:bookmarkStart w:id="938" w:name="ref-tvGu9sHq"/>
+    <w:bookmarkEnd w:id="935"/>
+    <w:bookmarkStart w:id="939" w:name="ref-tvGu9sHq"/>
     <w:p>
       <w:pPr>
         <w:pStyle w:val="Bibliography"/>
@@ -28709,7 +28716,7 @@
       <w:r>
         <w:t xml:space="preserve"> </w:t>
       </w:r>
-      <w:hyperlink r:id="rId935">
+      <w:hyperlink r:id="rId936">
         <w:r>
           <w:rPr>
             <w:rStyle w:val="Hyperlink"/>
@@ -28726,7 +28733,7 @@
       <w:r>
         <w:t xml:space="preserve"> </w:t>
       </w:r>
-      <w:hyperlink r:id="rId936">
+      <w:hyperlink r:id="rId937">
         <w:r>
           <w:rPr>
             <w:rStyle w:val="Hyperlink"/>
@@ -28743,7 +28750,7 @@
       <w:r>
         <w:t xml:space="preserve"> </w:t>
       </w:r>
-      <w:hyperlink r:id="rId937">
+      <w:hyperlink r:id="rId938">
         <w:r>
           <w:rPr>
             <w:rStyle w:val="Hyperlink"/>
@@ -28752,8 +28759,8 @@
         </w:r>
       </w:hyperlink>
     </w:p>
-    <w:bookmarkEnd w:id="938"/>
-    <w:bookmarkStart w:id="942" w:name="ref-k89g6p8V"/>
+    <w:bookmarkEnd w:id="939"/>
+    <w:bookmarkStart w:id="943" w:name="ref-k89g6p8V"/>
     <w:p>
       <w:pPr>
         <w:pStyle w:val="Bibliography"/>
@@ -28799,7 +28806,7 @@
       <w:r>
         <w:t xml:space="preserve"> </w:t>
       </w:r>
-      <w:hyperlink r:id="rId939">
+      <w:hyperlink r:id="rId940">
         <w:r>
           <w:rPr>
             <w:rStyle w:val="Hyperlink"/>
@@ -28816,7 +28823,7 @@
       <w:r>
         <w:t xml:space="preserve"> </w:t>
       </w:r>
-      <w:hyperlink r:id="rId940">
+      <w:hyperlink r:id="rId941">
         <w:r>
           <w:rPr>
             <w:rStyle w:val="Hyperlink"/>
@@ -28833,7 +28840,7 @@
       <w:r>
         <w:t xml:space="preserve"> </w:t>
       </w:r>
-      <w:hyperlink r:id="rId941">
+      <w:hyperlink r:id="rId942">
         <w:r>
           <w:rPr>
             <w:rStyle w:val="Hyperlink"/>
@@ -28842,8 +28849,8 @@
         </w:r>
       </w:hyperlink>
     </w:p>
-    <w:bookmarkEnd w:id="942"/>
-    <w:bookmarkStart w:id="947" w:name="ref-RBJyozoI"/>
+    <w:bookmarkEnd w:id="943"/>
+    <w:bookmarkStart w:id="948" w:name="ref-RBJyozoI"/>
     <w:p>
       <w:pPr>
         <w:pStyle w:val="Bibliography"/>
@@ -28889,7 +28896,7 @@
       <w:r>
         <w:t xml:space="preserve"> </w:t>
       </w:r>
-      <w:hyperlink r:id="rId943">
+      <w:hyperlink r:id="rId944">
         <w:r>
           <w:rPr>
             <w:rStyle w:val="Hyperlink"/>
@@ -28906,7 +28913,7 @@
       <w:r>
         <w:t xml:space="preserve"> </w:t>
       </w:r>
-      <w:hyperlink r:id="rId944">
+      <w:hyperlink r:id="rId945">
         <w:r>
           <w:rPr>
             <w:rStyle w:val="Hyperlink"/>
@@ -28923,7 +28930,7 @@
       <w:r>
         <w:t xml:space="preserve"> </w:t>
       </w:r>
-      <w:hyperlink r:id="rId945">
+      <w:hyperlink r:id="rId946">
         <w:r>
           <w:rPr>
             <w:rStyle w:val="Hyperlink"/>
@@ -28940,7 +28947,7 @@
       <w:r>
         <w:t xml:space="preserve"> </w:t>
       </w:r>
-      <w:hyperlink r:id="rId946">
+      <w:hyperlink r:id="rId947">
         <w:r>
           <w:rPr>
             <w:rStyle w:val="Hyperlink"/>
@@ -28949,10 +28956,10 @@
         </w:r>
       </w:hyperlink>
     </w:p>
-    <w:bookmarkEnd w:id="947"/>
     <w:bookmarkEnd w:id="948"/>
     <w:bookmarkEnd w:id="949"/>
     <w:bookmarkEnd w:id="950"/>
+    <w:bookmarkEnd w:id="951"/>
     <w:sectPr>
       <w:pgSz w:h="15840" w:w="12240"/>
       <w:pgMar w:bottom="1440" w:footer="720" w:gutter="0" w:header="720" w:left="1440" w:right="1440" w:top="1440"/>

--- a/evolution-manuscript.docx
+++ b/evolution-manuscript.docx
@@ -57,14 +57,14 @@
           <w:rPr>
             <w:rStyle w:val="Hyperlink"/>
           </w:rPr>
-          <w:t xml:space="preserve">greenelab/covid19-review@8018710</w:t>
-        </w:r>
-      </w:hyperlink>
-      <w:r>
-        <w:t xml:space="preserve"> </w:t>
-      </w:r>
-      <w:r>
-        <w:t xml:space="preserve">on June 6, 2022.</w:t>
+          <w:t xml:space="preserve">greenelab/covid19-review@95d5a80</w:t>
+        </w:r>
+      </w:hyperlink>
+      <w:r>
+        <w:t xml:space="preserve"> </w:t>
+      </w:r>
+      <w:r>
+        <w:t xml:space="preserve">on June 7, 2022.</w:t>
       </w:r>
       <w:r>
         <w:t xml:space="preserve"> </w:t>
@@ -2684,7 +2684,7 @@
       <w:r>
         <w:t xml:space="preserve">,</w:t>
       </w:r>
-      <w:hyperlink w:anchor="ref-DUyFtyYT">
+      <w:hyperlink w:anchor="ref-hmVYftwt">
         <w:r>
           <w:rPr>
             <w:rStyle w:val="Hyperlink"/>
@@ -6924,7 +6924,7 @@
       <w:r>
         <w:t xml:space="preserve">,</w:t>
       </w:r>
-      <w:hyperlink w:anchor="ref-LLBnP1Bi">
+      <w:hyperlink w:anchor="ref-11g9KlaY4">
         <w:r>
           <w:rPr>
             <w:rStyle w:val="Hyperlink"/>
@@ -6936,7 +6936,7 @@
         <w:t xml:space="preserve">]</w:t>
       </w:r>
       <w:r>
-        <w:t xml:space="preserve">._</w:t>
+        <w:t xml:space="preserve">.</w:t>
       </w:r>
       <w:r>
         <w:t xml:space="preserve"> </w:t>
@@ -14077,7 +14077,7 @@
       </w:hyperlink>
     </w:p>
     <w:bookmarkEnd w:id="269"/>
-    <w:bookmarkStart w:id="271" w:name="ref-DUyFtyYT"/>
+    <w:bookmarkStart w:id="271" w:name="ref-hmVYftwt"/>
     <w:p>
       <w:pPr>
         <w:pStyle w:val="Bibliography"/>
@@ -14090,6 +14090,38 @@
       </w:r>
       <w:r>
         <w:t xml:space="preserve">	</w:t>
+      </w:r>
+      <w:r>
+        <w:rPr>
+          <w:bCs/>
+          <w:b/>
+        </w:rPr>
+        <w:t xml:space="preserve">Placental mammals (Eutheria)</w:t>
+      </w:r>
+      <w:r>
+        <w:t xml:space="preserve"> </w:t>
+      </w:r>
+      <w:r>
+        <w:t xml:space="preserve">William J Murphy, Eduardo Eizirik</w:t>
+      </w:r>
+      <w:r>
+        <w:t xml:space="preserve"> </w:t>
+      </w:r>
+      <w:r>
+        <w:rPr>
+          <w:iCs/>
+          <w:i/>
+        </w:rPr>
+        <w:t xml:space="preserve">The Timetree of Life</w:t>
+      </w:r>
+      <w:r>
+        <w:t xml:space="preserve"> </w:t>
+      </w:r>
+      <w:r>
+        <w:t xml:space="preserve">(2009)</w:t>
+      </w:r>
+      <w:r>
+        <w:t xml:space="preserve"> </w:t>
       </w:r>
       <w:hyperlink r:id="rId270">
         <w:r>
@@ -24125,7 +24157,7 @@
       </w:hyperlink>
     </w:p>
     <w:bookmarkEnd w:id="730"/>
-    <w:bookmarkStart w:id="732" w:name="ref-LLBnP1Bi"/>
+    <w:bookmarkStart w:id="732" w:name="ref-11g9KlaY4"/>
     <w:p>
       <w:pPr>
         <w:pStyle w:val="Bibliography"/>
@@ -24139,12 +24171,34 @@
       <w:r>
         <w:t xml:space="preserve">	</w:t>
       </w:r>
+      <w:r>
+        <w:rPr>
+          <w:bCs/>
+          <w:b/>
+        </w:rPr>
+        <w:t xml:space="preserve">Investigation of novel SARS-CoV-2 variant: Variant of Concern 202012/01</w:t>
+      </w:r>
+      <w:r>
+        <w:t xml:space="preserve"> </w:t>
+      </w:r>
+      <w:r>
+        <w:t xml:space="preserve">Public Health England</w:t>
+      </w:r>
+      <w:r>
+        <w:t xml:space="preserve"> </w:t>
+      </w:r>
+      <w:r>
+        <w:t xml:space="preserve">(2021-01-05)</w:t>
+      </w:r>
+      <w:r>
+        <w:t xml:space="preserve"> </w:t>
+      </w:r>
       <w:hyperlink r:id="rId731">
         <w:r>
           <w:rPr>
             <w:rStyle w:val="Hyperlink"/>
           </w:rPr>
-          <w:t xml:space="preserve">https://assets.publishing.service.gov.uk/government/uploads/system/uploads/attachment_data/file/950823/Variant_of_Concern_VOC_202012_01_Technical_Briefing_3_-_England.pdf</w:t>
+          <w:t xml:space="preserve">https://assets.publishing.service.gov.uk/government/uploads/system/uploads/attachment_data/file/959360/Variant_of_Concern_VOC_202012_01_Technical_Briefing_3.pdf</w:t>
         </w:r>
       </w:hyperlink>
     </w:p>

--- a/evolution-manuscript.docx
+++ b/evolution-manuscript.docx
@@ -57,14 +57,14 @@
           <w:rPr>
             <w:rStyle w:val="Hyperlink"/>
           </w:rPr>
-          <w:t xml:space="preserve">greenelab/covid19-review@c29ba0a</w:t>
-        </w:r>
-      </w:hyperlink>
-      <w:r>
-        <w:t xml:space="preserve"> </w:t>
-      </w:r>
-      <w:r>
-        <w:t xml:space="preserve">on July 26, 2022.</w:t>
+          <w:t xml:space="preserve">greenelab/covid19-review@5fd2541</w:t>
+        </w:r>
+      </w:hyperlink>
+      <w:r>
+        <w:t xml:space="preserve"> </w:t>
+      </w:r>
+      <w:r>
+        <w:t xml:space="preserve">on July 28, 2022.</w:t>
       </w:r>
       <w:r>
         <w:t xml:space="preserve"> </w:t>

--- a/evolution-manuscript.docx
+++ b/evolution-manuscript.docx
@@ -57,7 +57,7 @@
           <w:rPr>
             <w:rStyle w:val="Hyperlink"/>
           </w:rPr>
-          <w:t xml:space="preserve">greenelab/covid19-review@5fd2541</w:t>
+          <w:t xml:space="preserve">greenelab/covid19-review@3bf0ade</w:t>
         </w:r>
       </w:hyperlink>
       <w:r>
@@ -24281,44 +24281,12 @@
       <w:r>
         <w:t xml:space="preserve">	</w:t>
       </w:r>
-      <w:r>
-        <w:rPr>
-          <w:bCs/>
-          <w:b/>
-        </w:rPr>
-        <w:t xml:space="preserve">Coronavirus Disease 2019 (COVID-19)</w:t>
-      </w:r>
-      <w:r>
-        <w:t xml:space="preserve"> </w:t>
-      </w:r>
-      <w:r>
-        <w:t xml:space="preserve">CDC</w:t>
-      </w:r>
-      <w:r>
-        <w:t xml:space="preserve"> </w:t>
-      </w:r>
-      <w:r>
-        <w:rPr>
-          <w:iCs/>
-          <w:i/>
-        </w:rPr>
-        <w:t xml:space="preserve">Centers for Disease Control and Prevention</w:t>
-      </w:r>
-      <w:r>
-        <w:t xml:space="preserve"> </w:t>
-      </w:r>
-      <w:r>
-        <w:t xml:space="preserve">(2020-02-11)</w:t>
-      </w:r>
-      <w:r>
-        <w:t xml:space="preserve"> </w:t>
-      </w:r>
       <w:hyperlink r:id="rId735">
         <w:r>
           <w:rPr>
             <w:rStyle w:val="Hyperlink"/>
           </w:rPr>
-          <w:t xml:space="preserve">https://www.cdc.gov/coronavirus/2019-ncov/variants/variant-classifications.html</w:t>
+          <w:t xml:space="preserve">https://www.cdc.gov/coronavirus/2019-ncov/cases-updates/variant-surveillance/variant-info.html</w:t>
         </w:r>
       </w:hyperlink>
     </w:p>
@@ -28560,38 +28528,6 @@
       </w:r>
       <w:r>
         <w:t xml:space="preserve">	</w:t>
-      </w:r>
-      <w:r>
-        <w:rPr>
-          <w:bCs/>
-          <w:b/>
-        </w:rPr>
-        <w:t xml:space="preserve">National Wastewater Surveillance System</w:t>
-      </w:r>
-      <w:r>
-        <w:t xml:space="preserve"> </w:t>
-      </w:r>
-      <w:r>
-        <w:t xml:space="preserve">CDC</w:t>
-      </w:r>
-      <w:r>
-        <w:t xml:space="preserve"> </w:t>
-      </w:r>
-      <w:r>
-        <w:rPr>
-          <w:iCs/>
-          <w:i/>
-        </w:rPr>
-        <w:t xml:space="preserve">Centers for Disease Control and Prevention</w:t>
-      </w:r>
-      <w:r>
-        <w:t xml:space="preserve"> </w:t>
-      </w:r>
-      <w:r>
-        <w:t xml:space="preserve">(2022-05-16)</w:t>
-      </w:r>
-      <w:r>
-        <w:t xml:space="preserve"> </w:t>
       </w:r>
       <w:hyperlink r:id="rId929">
         <w:r>

--- a/evolution-manuscript.docx
+++ b/evolution-manuscript.docx
@@ -57,14 +57,14 @@
           <w:rPr>
             <w:rStyle w:val="Hyperlink"/>
           </w:rPr>
-          <w:t xml:space="preserve">greenelab/covid19-review@693bc6c</w:t>
-        </w:r>
-      </w:hyperlink>
-      <w:r>
-        <w:t xml:space="preserve"> </w:t>
-      </w:r>
-      <w:r>
-        <w:t xml:space="preserve">on August 12, 2022.</w:t>
+          <w:t xml:space="preserve">greenelab/covid19-review@1afb262</w:t>
+        </w:r>
+      </w:hyperlink>
+      <w:r>
+        <w:t xml:space="preserve"> </w:t>
+      </w:r>
+      <w:r>
+        <w:t xml:space="preserve">on August 17, 2022.</w:t>
       </w:r>
       <w:r>
         <w:t xml:space="preserve"> </w:t>
@@ -9234,7 +9234,7 @@
         <w:t xml:space="preserve"> </w:t>
       </w:r>
       <w:r>
-        <w:t xml:space="preserve">Additionaly, wastewater surveillance provides a tool to monitor fluctuations in the viral strains present in a community</w:t>
+        <w:t xml:space="preserve">Additionally, wastewater surveillance provides a tool to monitor fluctuations in the viral strains present in a community</w:t>
       </w:r>
       <w:r>
         <w:t xml:space="preserve"> </w:t>

--- a/evolution-manuscript.docx
+++ b/evolution-manuscript.docx
@@ -57,14 +57,14 @@
           <w:rPr>
             <w:rStyle w:val="Hyperlink"/>
           </w:rPr>
-          <w:t xml:space="preserve">greenelab/covid19-review@1afb262</w:t>
-        </w:r>
-      </w:hyperlink>
-      <w:r>
-        <w:t xml:space="preserve"> </w:t>
-      </w:r>
-      <w:r>
-        <w:t xml:space="preserve">on August 17, 2022.</w:t>
+          <w:t xml:space="preserve">greenelab/covid19-review@b48f98d</w:t>
+        </w:r>
+      </w:hyperlink>
+      <w:r>
+        <w:t xml:space="preserve"> </w:t>
+      </w:r>
+      <w:r>
+        <w:t xml:space="preserve">on September 4, 2022.</w:t>
       </w:r>
       <w:r>
         <w:t xml:space="preserve"> </w:t>
@@ -1480,7 +1480,7 @@
       <w:r>
         <w:t xml:space="preserve">,</w:t>
       </w:r>
-      <w:hyperlink w:anchor="ref-S1SpDOhi">
+      <w:hyperlink w:anchor="ref-1HWmcSB20">
         <w:r>
           <w:rPr>
             <w:rStyle w:val="Hyperlink"/>
@@ -12021,7 +12021,7 @@
       </w:hyperlink>
     </w:p>
     <w:bookmarkEnd w:id="148"/>
-    <w:bookmarkStart w:id="150" w:name="ref-S1SpDOhi"/>
+    <w:bookmarkStart w:id="150" w:name="ref-1HWmcSB20"/>
     <w:p>
       <w:pPr>
         <w:pStyle w:val="Bibliography"/>
@@ -12046,7 +12046,7 @@
         <w:t xml:space="preserve"> </w:t>
       </w:r>
       <w:r>
-        <w:t xml:space="preserve">COVID-19 Review Consortium</w:t>
+        <w:t xml:space="preserve">Halie M Rando, Ronan Lordan, Alexandra J Lee, Amruta Naik, Nils Wellhausen, Elizabeth Sell, Likhitha Kolla, COVID-19 Review Consortium, Anthony Gitter, Casey S Greene</w:t>
       </w:r>
       <w:r>
         <w:t xml:space="preserve"> </w:t>
@@ -12056,13 +12056,13 @@
           <w:iCs/>
           <w:i/>
         </w:rPr>
-        <w:t xml:space="preserve">Manubot</w:t>
-      </w:r>
-      <w:r>
-        <w:t xml:space="preserve"> </w:t>
-      </w:r>
-      <w:r>
-        <w:t xml:space="preserve">(2022-07-28)</w:t>
+        <w:t xml:space="preserve">arXiv</w:t>
+      </w:r>
+      <w:r>
+        <w:t xml:space="preserve"> </w:t>
+      </w:r>
+      <w:r>
+        <w:t xml:space="preserve">(2022-08-19)</w:t>
       </w:r>
       <w:r>
         <w:t xml:space="preserve"> </w:t>
@@ -12072,7 +12072,7 @@
           <w:rPr>
             <w:rStyle w:val="Hyperlink"/>
           </w:rPr>
-          <w:t xml:space="preserve">https://greenelab.github.io/covid19-review/v/3bf0adea3375b10ef9c22359ed279f41f49c02c2/#application-of-traditional-vaccine-development-strategies-to-sars-cov-2</w:t>
+          <w:t xml:space="preserve">https://arxiv.org/abs/2208.08907</w:t>
         </w:r>
       </w:hyperlink>
     </w:p>
@@ -14106,7 +14106,7 @@
         <w:t xml:space="preserve"> </w:t>
       </w:r>
       <w:r>
-        <w:t xml:space="preserve">Jeff B Bender, Stephanie A Shulman</w:t>
+        <w:t xml:space="preserve">Jeff B Bender, Stephanie A Shulman, __</w:t>
       </w:r>
       <w:r>
         <w:t xml:space="preserve"> </w:t>
@@ -14122,7 +14122,7 @@
         <w:t xml:space="preserve"> </w:t>
       </w:r>
       <w:r>
-        <w:t xml:space="preserve">(2004-04)</w:t>
+        <w:t xml:space="preserve">(2004-04-01)</w:t>
       </w:r>
       <w:r>
         <w:t xml:space="preserve"> </w:t>

--- a/evolution-manuscript.docx
+++ b/evolution-manuscript.docx
@@ -57,14 +57,14 @@
           <w:rPr>
             <w:rStyle w:val="Hyperlink"/>
           </w:rPr>
-          <w:t xml:space="preserve">greenelab/covid19-review@b48f98d</w:t>
-        </w:r>
-      </w:hyperlink>
-      <w:r>
-        <w:t xml:space="preserve"> </w:t>
-      </w:r>
-      <w:r>
-        <w:t xml:space="preserve">on September 4, 2022.</w:t>
+          <w:t xml:space="preserve">greenelab/covid19-review@13af8b1</w:t>
+        </w:r>
+      </w:hyperlink>
+      <w:r>
+        <w:t xml:space="preserve"> </w:t>
+      </w:r>
+      <w:r>
+        <w:t xml:space="preserve">on September 26, 2022.</w:t>
       </w:r>
       <w:r>
         <w:t xml:space="preserve"> </w:t>
@@ -9476,7 +9476,7 @@
     </w:p>
     <w:bookmarkEnd w:id="44"/>
     <w:bookmarkEnd w:id="45"/>
-    <w:bookmarkStart w:id="995" w:name="additional-items"/>
+    <w:bookmarkStart w:id="996" w:name="additional-items"/>
     <w:p>
       <w:pPr>
         <w:pStyle w:val="Heading1"/>
@@ -9801,7 +9801,7 @@
       </w:r>
     </w:p>
     <w:bookmarkEnd w:id="48"/>
-    <w:bookmarkStart w:id="994" w:name="references"/>
+    <w:bookmarkStart w:id="995" w:name="references"/>
     <w:p>
       <w:pPr>
         <w:pStyle w:val="Heading2"/>
@@ -9819,7 +9819,7 @@
         <w:t xml:space="preserve">References</w:t>
       </w:r>
     </w:p>
-    <w:bookmarkStart w:id="993" w:name="refs"/>
+    <w:bookmarkStart w:id="994" w:name="refs"/>
     <w:bookmarkStart w:id="51" w:name="ref-Bp847Lfa"/>
     <w:p>
       <w:pPr>
@@ -27512,7 +27512,7 @@
         <w:t xml:space="preserve"> </w:t>
       </w:r>
       <w:r>
-        <w:t xml:space="preserve">(2021-04)</w:t>
+        <w:t xml:space="preserve">(2021-07)</w:t>
       </w:r>
       <w:r>
         <w:t xml:space="preserve"> </w:t>
@@ -28814,7 +28814,7 @@
       </w:hyperlink>
     </w:p>
     <w:bookmarkEnd w:id="912"/>
-    <w:bookmarkStart w:id="916" w:name="ref-m99E85qV"/>
+    <w:bookmarkStart w:id="917" w:name="ref-m99E85qV"/>
     <w:p>
       <w:pPr>
         <w:pStyle w:val="Bibliography"/>
@@ -28902,9 +28902,26 @@
           <w:t xml:space="preserve">35396471</w:t>
         </w:r>
       </w:hyperlink>
+      <w:r>
+        <w:t xml:space="preserve"> </w:t>
+      </w:r>
+      <w:r>
+        <w:t xml:space="preserve">· PMCID:</w:t>
+      </w:r>
+      <w:r>
+        <w:t xml:space="preserve"> </w:t>
+      </w:r>
+      <w:hyperlink r:id="rId916">
+        <w:r>
+          <w:rPr>
+            <w:rStyle w:val="Hyperlink"/>
+          </w:rPr>
+          <w:t xml:space="preserve">PMC9467803</w:t>
+        </w:r>
+      </w:hyperlink>
     </w:p>
-    <w:bookmarkEnd w:id="916"/>
-    <w:bookmarkStart w:id="921" w:name="ref-8PK1sfVT"/>
+    <w:bookmarkEnd w:id="917"/>
+    <w:bookmarkStart w:id="922" w:name="ref-8PK1sfVT"/>
     <w:p>
       <w:pPr>
         <w:pStyle w:val="Bibliography"/>
@@ -28950,7 +28967,7 @@
       <w:r>
         <w:t xml:space="preserve"> </w:t>
       </w:r>
-      <w:hyperlink r:id="rId917">
+      <w:hyperlink r:id="rId918">
         <w:r>
           <w:rPr>
             <w:rStyle w:val="Hyperlink"/>
@@ -28967,7 +28984,7 @@
       <w:r>
         <w:t xml:space="preserve"> </w:t>
       </w:r>
-      <w:hyperlink r:id="rId918">
+      <w:hyperlink r:id="rId919">
         <w:r>
           <w:rPr>
             <w:rStyle w:val="Hyperlink"/>
@@ -28984,7 +29001,7 @@
       <w:r>
         <w:t xml:space="preserve"> </w:t>
       </w:r>
-      <w:hyperlink r:id="rId919">
+      <w:hyperlink r:id="rId920">
         <w:r>
           <w:rPr>
             <w:rStyle w:val="Hyperlink"/>
@@ -29001,7 +29018,7 @@
       <w:r>
         <w:t xml:space="preserve"> </w:t>
       </w:r>
-      <w:hyperlink r:id="rId920">
+      <w:hyperlink r:id="rId921">
         <w:r>
           <w:rPr>
             <w:rStyle w:val="Hyperlink"/>
@@ -29010,8 +29027,8 @@
         </w:r>
       </w:hyperlink>
     </w:p>
-    <w:bookmarkEnd w:id="921"/>
-    <w:bookmarkStart w:id="925" w:name="ref-ro76PcuD"/>
+    <w:bookmarkEnd w:id="922"/>
+    <w:bookmarkStart w:id="926" w:name="ref-ro76PcuD"/>
     <w:p>
       <w:pPr>
         <w:pStyle w:val="Bibliography"/>
@@ -29057,7 +29074,7 @@
       <w:r>
         <w:t xml:space="preserve"> </w:t>
       </w:r>
-      <w:hyperlink r:id="rId922">
+      <w:hyperlink r:id="rId923">
         <w:r>
           <w:rPr>
             <w:rStyle w:val="Hyperlink"/>
@@ -29074,7 +29091,7 @@
       <w:r>
         <w:t xml:space="preserve"> </w:t>
       </w:r>
-      <w:hyperlink r:id="rId923">
+      <w:hyperlink r:id="rId924">
         <w:r>
           <w:rPr>
             <w:rStyle w:val="Hyperlink"/>
@@ -29091,7 +29108,7 @@
       <w:r>
         <w:t xml:space="preserve"> </w:t>
       </w:r>
-      <w:hyperlink r:id="rId924">
+      <w:hyperlink r:id="rId925">
         <w:r>
           <w:rPr>
             <w:rStyle w:val="Hyperlink"/>
@@ -29100,8 +29117,8 @@
         </w:r>
       </w:hyperlink>
     </w:p>
-    <w:bookmarkEnd w:id="925"/>
-    <w:bookmarkStart w:id="930" w:name="ref-42TFgI1p"/>
+    <w:bookmarkEnd w:id="926"/>
+    <w:bookmarkStart w:id="931" w:name="ref-42TFgI1p"/>
     <w:p>
       <w:pPr>
         <w:pStyle w:val="Bibliography"/>
@@ -29147,7 +29164,7 @@
       <w:r>
         <w:t xml:space="preserve"> </w:t>
       </w:r>
-      <w:hyperlink r:id="rId926">
+      <w:hyperlink r:id="rId927">
         <w:r>
           <w:rPr>
             <w:rStyle w:val="Hyperlink"/>
@@ -29164,7 +29181,7 @@
       <w:r>
         <w:t xml:space="preserve"> </w:t>
       </w:r>
-      <w:hyperlink r:id="rId927">
+      <w:hyperlink r:id="rId928">
         <w:r>
           <w:rPr>
             <w:rStyle w:val="Hyperlink"/>
@@ -29181,7 +29198,7 @@
       <w:r>
         <w:t xml:space="preserve"> </w:t>
       </w:r>
-      <w:hyperlink r:id="rId928">
+      <w:hyperlink r:id="rId929">
         <w:r>
           <w:rPr>
             <w:rStyle w:val="Hyperlink"/>
@@ -29198,7 +29215,7 @@
       <w:r>
         <w:t xml:space="preserve"> </w:t>
       </w:r>
-      <w:hyperlink r:id="rId929">
+      <w:hyperlink r:id="rId930">
         <w:r>
           <w:rPr>
             <w:rStyle w:val="Hyperlink"/>
@@ -29207,8 +29224,8 @@
         </w:r>
       </w:hyperlink>
     </w:p>
-    <w:bookmarkEnd w:id="930"/>
-    <w:bookmarkStart w:id="935" w:name="ref-1DqxOlpHl"/>
+    <w:bookmarkEnd w:id="931"/>
+    <w:bookmarkStart w:id="936" w:name="ref-1DqxOlpHl"/>
     <w:p>
       <w:pPr>
         <w:pStyle w:val="Bibliography"/>
@@ -29254,7 +29271,7 @@
       <w:r>
         <w:t xml:space="preserve"> </w:t>
       </w:r>
-      <w:hyperlink r:id="rId931">
+      <w:hyperlink r:id="rId932">
         <w:r>
           <w:rPr>
             <w:rStyle w:val="Hyperlink"/>
@@ -29271,7 +29288,7 @@
       <w:r>
         <w:t xml:space="preserve"> </w:t>
       </w:r>
-      <w:hyperlink r:id="rId932">
+      <w:hyperlink r:id="rId933">
         <w:r>
           <w:rPr>
             <w:rStyle w:val="Hyperlink"/>
@@ -29288,7 +29305,7 @@
       <w:r>
         <w:t xml:space="preserve"> </w:t>
       </w:r>
-      <w:hyperlink r:id="rId933">
+      <w:hyperlink r:id="rId934">
         <w:r>
           <w:rPr>
             <w:rStyle w:val="Hyperlink"/>
@@ -29305,7 +29322,7 @@
       <w:r>
         <w:t xml:space="preserve"> </w:t>
       </w:r>
-      <w:hyperlink r:id="rId934">
+      <w:hyperlink r:id="rId935">
         <w:r>
           <w:rPr>
             <w:rStyle w:val="Hyperlink"/>
@@ -29314,8 +29331,8 @@
         </w:r>
       </w:hyperlink>
     </w:p>
-    <w:bookmarkEnd w:id="935"/>
-    <w:bookmarkStart w:id="940" w:name="ref-vUXYeKry"/>
+    <w:bookmarkEnd w:id="936"/>
+    <w:bookmarkStart w:id="941" w:name="ref-vUXYeKry"/>
     <w:p>
       <w:pPr>
         <w:pStyle w:val="Bibliography"/>
@@ -29361,7 +29378,7 @@
       <w:r>
         <w:t xml:space="preserve"> </w:t>
       </w:r>
-      <w:hyperlink r:id="rId936">
+      <w:hyperlink r:id="rId937">
         <w:r>
           <w:rPr>
             <w:rStyle w:val="Hyperlink"/>
@@ -29378,7 +29395,7 @@
       <w:r>
         <w:t xml:space="preserve"> </w:t>
       </w:r>
-      <w:hyperlink r:id="rId937">
+      <w:hyperlink r:id="rId938">
         <w:r>
           <w:rPr>
             <w:rStyle w:val="Hyperlink"/>
@@ -29395,7 +29412,7 @@
       <w:r>
         <w:t xml:space="preserve"> </w:t>
       </w:r>
-      <w:hyperlink r:id="rId938">
+      <w:hyperlink r:id="rId939">
         <w:r>
           <w:rPr>
             <w:rStyle w:val="Hyperlink"/>
@@ -29412,7 +29429,7 @@
       <w:r>
         <w:t xml:space="preserve"> </w:t>
       </w:r>
-      <w:hyperlink r:id="rId939">
+      <w:hyperlink r:id="rId940">
         <w:r>
           <w:rPr>
             <w:rStyle w:val="Hyperlink"/>
@@ -29421,8 +29438,8 @@
         </w:r>
       </w:hyperlink>
     </w:p>
-    <w:bookmarkEnd w:id="940"/>
-    <w:bookmarkStart w:id="945" w:name="ref-MWDWrPGu"/>
+    <w:bookmarkEnd w:id="941"/>
+    <w:bookmarkStart w:id="946" w:name="ref-MWDWrPGu"/>
     <w:p>
       <w:pPr>
         <w:pStyle w:val="Bibliography"/>
@@ -29468,7 +29485,7 @@
       <w:r>
         <w:t xml:space="preserve"> </w:t>
       </w:r>
-      <w:hyperlink r:id="rId941">
+      <w:hyperlink r:id="rId942">
         <w:r>
           <w:rPr>
             <w:rStyle w:val="Hyperlink"/>
@@ -29485,7 +29502,7 @@
       <w:r>
         <w:t xml:space="preserve"> </w:t>
       </w:r>
-      <w:hyperlink r:id="rId942">
+      <w:hyperlink r:id="rId943">
         <w:r>
           <w:rPr>
             <w:rStyle w:val="Hyperlink"/>
@@ -29502,7 +29519,7 @@
       <w:r>
         <w:t xml:space="preserve"> </w:t>
       </w:r>
-      <w:hyperlink r:id="rId943">
+      <w:hyperlink r:id="rId944">
         <w:r>
           <w:rPr>
             <w:rStyle w:val="Hyperlink"/>
@@ -29519,7 +29536,7 @@
       <w:r>
         <w:t xml:space="preserve"> </w:t>
       </w:r>
-      <w:hyperlink r:id="rId944">
+      <w:hyperlink r:id="rId945">
         <w:r>
           <w:rPr>
             <w:rStyle w:val="Hyperlink"/>
@@ -29528,8 +29545,8 @@
         </w:r>
       </w:hyperlink>
     </w:p>
-    <w:bookmarkEnd w:id="945"/>
-    <w:bookmarkStart w:id="950" w:name="ref-TPWaxApy"/>
+    <w:bookmarkEnd w:id="946"/>
+    <w:bookmarkStart w:id="951" w:name="ref-TPWaxApy"/>
     <w:p>
       <w:pPr>
         <w:pStyle w:val="Bibliography"/>
@@ -29575,7 +29592,7 @@
       <w:r>
         <w:t xml:space="preserve"> </w:t>
       </w:r>
-      <w:hyperlink r:id="rId946">
+      <w:hyperlink r:id="rId947">
         <w:r>
           <w:rPr>
             <w:rStyle w:val="Hyperlink"/>
@@ -29592,7 +29609,7 @@
       <w:r>
         <w:t xml:space="preserve"> </w:t>
       </w:r>
-      <w:hyperlink r:id="rId947">
+      <w:hyperlink r:id="rId948">
         <w:r>
           <w:rPr>
             <w:rStyle w:val="Hyperlink"/>
@@ -29609,7 +29626,7 @@
       <w:r>
         <w:t xml:space="preserve"> </w:t>
       </w:r>
-      <w:hyperlink r:id="rId948">
+      <w:hyperlink r:id="rId949">
         <w:r>
           <w:rPr>
             <w:rStyle w:val="Hyperlink"/>
@@ -29626,7 +29643,7 @@
       <w:r>
         <w:t xml:space="preserve"> </w:t>
       </w:r>
-      <w:hyperlink r:id="rId949">
+      <w:hyperlink r:id="rId950">
         <w:r>
           <w:rPr>
             <w:rStyle w:val="Hyperlink"/>
@@ -29635,8 +29652,8 @@
         </w:r>
       </w:hyperlink>
     </w:p>
-    <w:bookmarkEnd w:id="950"/>
-    <w:bookmarkStart w:id="955" w:name="ref-Gx2TMx2B"/>
+    <w:bookmarkEnd w:id="951"/>
+    <w:bookmarkStart w:id="956" w:name="ref-Gx2TMx2B"/>
     <w:p>
       <w:pPr>
         <w:pStyle w:val="Bibliography"/>
@@ -29682,7 +29699,7 @@
       <w:r>
         <w:t xml:space="preserve"> </w:t>
       </w:r>
-      <w:hyperlink r:id="rId951">
+      <w:hyperlink r:id="rId952">
         <w:r>
           <w:rPr>
             <w:rStyle w:val="Hyperlink"/>
@@ -29699,7 +29716,7 @@
       <w:r>
         <w:t xml:space="preserve"> </w:t>
       </w:r>
-      <w:hyperlink r:id="rId952">
+      <w:hyperlink r:id="rId953">
         <w:r>
           <w:rPr>
             <w:rStyle w:val="Hyperlink"/>
@@ -29716,7 +29733,7 @@
       <w:r>
         <w:t xml:space="preserve"> </w:t>
       </w:r>
-      <w:hyperlink r:id="rId953">
+      <w:hyperlink r:id="rId954">
         <w:r>
           <w:rPr>
             <w:rStyle w:val="Hyperlink"/>
@@ -29733,7 +29750,7 @@
       <w:r>
         <w:t xml:space="preserve"> </w:t>
       </w:r>
-      <w:hyperlink r:id="rId954">
+      <w:hyperlink r:id="rId955">
         <w:r>
           <w:rPr>
             <w:rStyle w:val="Hyperlink"/>
@@ -29742,8 +29759,8 @@
         </w:r>
       </w:hyperlink>
     </w:p>
-    <w:bookmarkEnd w:id="955"/>
-    <w:bookmarkStart w:id="958" w:name="ref-1EuKt1ppV"/>
+    <w:bookmarkEnd w:id="956"/>
+    <w:bookmarkStart w:id="959" w:name="ref-1EuKt1ppV"/>
     <w:p>
       <w:pPr>
         <w:pStyle w:val="Bibliography"/>
@@ -29789,7 +29806,7 @@
       <w:r>
         <w:t xml:space="preserve"> </w:t>
       </w:r>
-      <w:hyperlink r:id="rId956">
+      <w:hyperlink r:id="rId957">
         <w:r>
           <w:rPr>
             <w:rStyle w:val="Hyperlink"/>
@@ -29806,7 +29823,7 @@
       <w:r>
         <w:t xml:space="preserve"> </w:t>
       </w:r>
-      <w:hyperlink r:id="rId957">
+      <w:hyperlink r:id="rId958">
         <w:r>
           <w:rPr>
             <w:rStyle w:val="Hyperlink"/>
@@ -29815,8 +29832,8 @@
         </w:r>
       </w:hyperlink>
     </w:p>
-    <w:bookmarkEnd w:id="958"/>
-    <w:bookmarkStart w:id="963" w:name="ref-JwtDsxLy"/>
+    <w:bookmarkEnd w:id="959"/>
+    <w:bookmarkStart w:id="964" w:name="ref-JwtDsxLy"/>
     <w:p>
       <w:pPr>
         <w:pStyle w:val="Bibliography"/>
@@ -29862,7 +29879,7 @@
       <w:r>
         <w:t xml:space="preserve"> </w:t>
       </w:r>
-      <w:hyperlink r:id="rId959">
+      <w:hyperlink r:id="rId960">
         <w:r>
           <w:rPr>
             <w:rStyle w:val="Hyperlink"/>
@@ -29879,7 +29896,7 @@
       <w:r>
         <w:t xml:space="preserve"> </w:t>
       </w:r>
-      <w:hyperlink r:id="rId960">
+      <w:hyperlink r:id="rId961">
         <w:r>
           <w:rPr>
             <w:rStyle w:val="Hyperlink"/>
@@ -29896,7 +29913,7 @@
       <w:r>
         <w:t xml:space="preserve"> </w:t>
       </w:r>
-      <w:hyperlink r:id="rId961">
+      <w:hyperlink r:id="rId962">
         <w:r>
           <w:rPr>
             <w:rStyle w:val="Hyperlink"/>
@@ -29913,7 +29930,7 @@
       <w:r>
         <w:t xml:space="preserve"> </w:t>
       </w:r>
-      <w:hyperlink r:id="rId962">
+      <w:hyperlink r:id="rId963">
         <w:r>
           <w:rPr>
             <w:rStyle w:val="Hyperlink"/>
@@ -29922,8 +29939,8 @@
         </w:r>
       </w:hyperlink>
     </w:p>
-    <w:bookmarkEnd w:id="963"/>
-    <w:bookmarkStart w:id="968" w:name="ref-8A0XYWq8"/>
+    <w:bookmarkEnd w:id="964"/>
+    <w:bookmarkStart w:id="969" w:name="ref-8A0XYWq8"/>
     <w:p>
       <w:pPr>
         <w:pStyle w:val="Bibliography"/>
@@ -29969,7 +29986,7 @@
       <w:r>
         <w:t xml:space="preserve"> </w:t>
       </w:r>
-      <w:hyperlink r:id="rId964">
+      <w:hyperlink r:id="rId965">
         <w:r>
           <w:rPr>
             <w:rStyle w:val="Hyperlink"/>
@@ -29986,7 +30003,7 @@
       <w:r>
         <w:t xml:space="preserve"> </w:t>
       </w:r>
-      <w:hyperlink r:id="rId965">
+      <w:hyperlink r:id="rId966">
         <w:r>
           <w:rPr>
             <w:rStyle w:val="Hyperlink"/>
@@ -30003,7 +30020,7 @@
       <w:r>
         <w:t xml:space="preserve"> </w:t>
       </w:r>
-      <w:hyperlink r:id="rId966">
+      <w:hyperlink r:id="rId967">
         <w:r>
           <w:rPr>
             <w:rStyle w:val="Hyperlink"/>
@@ -30020,7 +30037,7 @@
       <w:r>
         <w:t xml:space="preserve"> </w:t>
       </w:r>
-      <w:hyperlink r:id="rId967">
+      <w:hyperlink r:id="rId968">
         <w:r>
           <w:rPr>
             <w:rStyle w:val="Hyperlink"/>
@@ -30029,8 +30046,8 @@
         </w:r>
       </w:hyperlink>
     </w:p>
-    <w:bookmarkEnd w:id="968"/>
-    <w:bookmarkStart w:id="971" w:name="ref-tYFkf9ez"/>
+    <w:bookmarkEnd w:id="969"/>
+    <w:bookmarkStart w:id="972" w:name="ref-tYFkf9ez"/>
     <w:p>
       <w:pPr>
         <w:pStyle w:val="Bibliography"/>
@@ -30076,7 +30093,7 @@
       <w:r>
         <w:t xml:space="preserve"> </w:t>
       </w:r>
-      <w:hyperlink r:id="rId969">
+      <w:hyperlink r:id="rId970">
         <w:r>
           <w:rPr>
             <w:rStyle w:val="Hyperlink"/>
@@ -30093,7 +30110,7 @@
       <w:r>
         <w:t xml:space="preserve"> </w:t>
       </w:r>
-      <w:hyperlink r:id="rId970">
+      <w:hyperlink r:id="rId971">
         <w:r>
           <w:rPr>
             <w:rStyle w:val="Hyperlink"/>
@@ -30102,8 +30119,8 @@
         </w:r>
       </w:hyperlink>
     </w:p>
-    <w:bookmarkEnd w:id="971"/>
-    <w:bookmarkStart w:id="974" w:name="ref-1783YNtiU"/>
+    <w:bookmarkEnd w:id="972"/>
+    <w:bookmarkStart w:id="975" w:name="ref-1783YNtiU"/>
     <w:p>
       <w:pPr>
         <w:pStyle w:val="Bibliography"/>
@@ -30149,7 +30166,7 @@
       <w:r>
         <w:t xml:space="preserve"> </w:t>
       </w:r>
-      <w:hyperlink r:id="rId972">
+      <w:hyperlink r:id="rId973">
         <w:r>
           <w:rPr>
             <w:rStyle w:val="Hyperlink"/>
@@ -30166,7 +30183,7 @@
       <w:r>
         <w:t xml:space="preserve"> </w:t>
       </w:r>
-      <w:hyperlink r:id="rId973">
+      <w:hyperlink r:id="rId974">
         <w:r>
           <w:rPr>
             <w:rStyle w:val="Hyperlink"/>
@@ -30175,8 +30192,8 @@
         </w:r>
       </w:hyperlink>
     </w:p>
-    <w:bookmarkEnd w:id="974"/>
-    <w:bookmarkStart w:id="976" w:name="ref-8IiPEZuE"/>
+    <w:bookmarkEnd w:id="975"/>
+    <w:bookmarkStart w:id="977" w:name="ref-8IiPEZuE"/>
     <w:p>
       <w:pPr>
         <w:pStyle w:val="Bibliography"/>
@@ -30222,7 +30239,7 @@
       <w:r>
         <w:t xml:space="preserve"> </w:t>
       </w:r>
-      <w:hyperlink r:id="rId975">
+      <w:hyperlink r:id="rId976">
         <w:r>
           <w:rPr>
             <w:rStyle w:val="Hyperlink"/>
@@ -30231,8 +30248,8 @@
         </w:r>
       </w:hyperlink>
     </w:p>
-    <w:bookmarkEnd w:id="976"/>
-    <w:bookmarkStart w:id="979" w:name="ref-MicGQlWa"/>
+    <w:bookmarkEnd w:id="977"/>
+    <w:bookmarkStart w:id="980" w:name="ref-MicGQlWa"/>
     <w:p>
       <w:pPr>
         <w:pStyle w:val="Bibliography"/>
@@ -30278,7 +30295,7 @@
       <w:r>
         <w:t xml:space="preserve"> </w:t>
       </w:r>
-      <w:hyperlink r:id="rId977">
+      <w:hyperlink r:id="rId978">
         <w:r>
           <w:rPr>
             <w:rStyle w:val="Hyperlink"/>
@@ -30295,7 +30312,7 @@
       <w:r>
         <w:t xml:space="preserve"> </w:t>
       </w:r>
-      <w:hyperlink r:id="rId978">
+      <w:hyperlink r:id="rId979">
         <w:r>
           <w:rPr>
             <w:rStyle w:val="Hyperlink"/>
@@ -30304,8 +30321,8 @@
         </w:r>
       </w:hyperlink>
     </w:p>
-    <w:bookmarkEnd w:id="979"/>
-    <w:bookmarkStart w:id="983" w:name="ref-tvGu9sHq"/>
+    <w:bookmarkEnd w:id="980"/>
+    <w:bookmarkStart w:id="984" w:name="ref-tvGu9sHq"/>
     <w:p>
       <w:pPr>
         <w:pStyle w:val="Bibliography"/>
@@ -30351,7 +30368,7 @@
       <w:r>
         <w:t xml:space="preserve"> </w:t>
       </w:r>
-      <w:hyperlink r:id="rId980">
+      <w:hyperlink r:id="rId981">
         <w:r>
           <w:rPr>
             <w:rStyle w:val="Hyperlink"/>
@@ -30368,7 +30385,7 @@
       <w:r>
         <w:t xml:space="preserve"> </w:t>
       </w:r>
-      <w:hyperlink r:id="rId981">
+      <w:hyperlink r:id="rId982">
         <w:r>
           <w:rPr>
             <w:rStyle w:val="Hyperlink"/>
@@ -30385,7 +30402,7 @@
       <w:r>
         <w:t xml:space="preserve"> </w:t>
       </w:r>
-      <w:hyperlink r:id="rId982">
+      <w:hyperlink r:id="rId983">
         <w:r>
           <w:rPr>
             <w:rStyle w:val="Hyperlink"/>
@@ -30394,8 +30411,8 @@
         </w:r>
       </w:hyperlink>
     </w:p>
-    <w:bookmarkEnd w:id="983"/>
-    <w:bookmarkStart w:id="987" w:name="ref-k89g6p8V"/>
+    <w:bookmarkEnd w:id="984"/>
+    <w:bookmarkStart w:id="988" w:name="ref-k89g6p8V"/>
     <w:p>
       <w:pPr>
         <w:pStyle w:val="Bibliography"/>
@@ -30441,7 +30458,7 @@
       <w:r>
         <w:t xml:space="preserve"> </w:t>
       </w:r>
-      <w:hyperlink r:id="rId984">
+      <w:hyperlink r:id="rId985">
         <w:r>
           <w:rPr>
             <w:rStyle w:val="Hyperlink"/>
@@ -30458,7 +30475,7 @@
       <w:r>
         <w:t xml:space="preserve"> </w:t>
       </w:r>
-      <w:hyperlink r:id="rId985">
+      <w:hyperlink r:id="rId986">
         <w:r>
           <w:rPr>
             <w:rStyle w:val="Hyperlink"/>
@@ -30475,7 +30492,7 @@
       <w:r>
         <w:t xml:space="preserve"> </w:t>
       </w:r>
-      <w:hyperlink r:id="rId986">
+      <w:hyperlink r:id="rId987">
         <w:r>
           <w:rPr>
             <w:rStyle w:val="Hyperlink"/>
@@ -30484,8 +30501,8 @@
         </w:r>
       </w:hyperlink>
     </w:p>
-    <w:bookmarkEnd w:id="987"/>
-    <w:bookmarkStart w:id="992" w:name="ref-RBJyozoI"/>
+    <w:bookmarkEnd w:id="988"/>
+    <w:bookmarkStart w:id="993" w:name="ref-RBJyozoI"/>
     <w:p>
       <w:pPr>
         <w:pStyle w:val="Bibliography"/>
@@ -30531,7 +30548,7 @@
       <w:r>
         <w:t xml:space="preserve"> </w:t>
       </w:r>
-      <w:hyperlink r:id="rId988">
+      <w:hyperlink r:id="rId989">
         <w:r>
           <w:rPr>
             <w:rStyle w:val="Hyperlink"/>
@@ -30548,7 +30565,7 @@
       <w:r>
         <w:t xml:space="preserve"> </w:t>
       </w:r>
-      <w:hyperlink r:id="rId989">
+      <w:hyperlink r:id="rId990">
         <w:r>
           <w:rPr>
             <w:rStyle w:val="Hyperlink"/>
@@ -30565,7 +30582,7 @@
       <w:r>
         <w:t xml:space="preserve"> </w:t>
       </w:r>
-      <w:hyperlink r:id="rId990">
+      <w:hyperlink r:id="rId991">
         <w:r>
           <w:rPr>
             <w:rStyle w:val="Hyperlink"/>
@@ -30582,7 +30599,7 @@
       <w:r>
         <w:t xml:space="preserve"> </w:t>
       </w:r>
-      <w:hyperlink r:id="rId991">
+      <w:hyperlink r:id="rId992">
         <w:r>
           <w:rPr>
             <w:rStyle w:val="Hyperlink"/>
@@ -30591,10 +30608,10 @@
         </w:r>
       </w:hyperlink>
     </w:p>
-    <w:bookmarkEnd w:id="992"/>
     <w:bookmarkEnd w:id="993"/>
     <w:bookmarkEnd w:id="994"/>
     <w:bookmarkEnd w:id="995"/>
+    <w:bookmarkEnd w:id="996"/>
     <w:sectPr>
       <w:pgSz w:h="15840" w:w="12240"/>
       <w:pgMar w:bottom="1440" w:footer="720" w:gutter="0" w:header="720" w:left="1440" w:right="1440" w:top="1440"/>

--- a/evolution-manuscript.docx
+++ b/evolution-manuscript.docx
@@ -57,14 +57,14 @@
           <w:rPr>
             <w:rStyle w:val="Hyperlink"/>
           </w:rPr>
-          <w:t xml:space="preserve">greenelab/covid19-review@126530f</w:t>
-        </w:r>
-      </w:hyperlink>
-      <w:r>
-        <w:t xml:space="preserve"> </w:t>
-      </w:r>
-      <w:r>
-        <w:t xml:space="preserve">on October 10, 2022.</w:t>
+          <w:t xml:space="preserve">greenelab/covid19-review@73eea78</w:t>
+        </w:r>
+      </w:hyperlink>
+      <w:r>
+        <w:t xml:space="preserve"> </w:t>
+      </w:r>
+      <w:r>
+        <w:t xml:space="preserve">on October 11, 2022.</w:t>
       </w:r>
       <w:r>
         <w:t xml:space="preserve"> </w:t>
@@ -269,7 +269,7 @@
         <w:t xml:space="preserve"> </w:t>
       </w:r>
       <w:r>
-        <w:t xml:space="preserve">Department of Systems Pharmacology and Translational Therapeutics, University of Pennsylvania, Philadelphia, Pennsylvania, United States of America; Department of Biochemistry and Molecular Genetics, University of Colorado School of Medicine, Aurora, Colorado, United States of America; Center for Health AI, University of Colorado School of Medicine, Aurora, Colorado, United States of America</w:t>
+        <w:t xml:space="preserve">Department of Systems Pharmacology and Translational Therapeutics, University of Pennsylvania, Philadelphia, Pennsylvania, United States of America; Department of Biochemistry and Molecular Genetics, University of Colorado Anschutz School of Medicine, Aurora, Colorado, United States of America; Center for Health AI, University of Colorado Anschutz School of Medicine, Aurora, Colorado, United States of America; Department of Biomedical Informatics, University of Colorado Anschutz School of Medicine, Aurora, Colorado, United States of America</w:t>
       </w:r>
       <w:r>
         <w:t xml:space="preserve"> </w:t>
@@ -10742,7 +10742,7 @@
         </w:r>
       </w:hyperlink>
       <w:r>
-        <w:t xml:space="preserve">. Retrieved 10 October 2022.</w:t>
+        <w:t xml:space="preserve">. Retrieved 11 October 2022.</w:t>
       </w:r>
     </w:p>
     <w:bookmarkEnd w:id="112"/>
@@ -11830,7 +11830,7 @@
         </w:r>
       </w:hyperlink>
       <w:r>
-        <w:t xml:space="preserve">. Retrieved 10 October 2022.</w:t>
+        <w:t xml:space="preserve">. Retrieved 11 October 2022.</w:t>
       </w:r>
     </w:p>
     <w:bookmarkEnd w:id="176"/>
@@ -11863,7 +11863,7 @@
         </w:r>
       </w:hyperlink>
       <w:r>
-        <w:t xml:space="preserve">. Retrieved 10 October 2022.</w:t>
+        <w:t xml:space="preserve">. Retrieved 11 October 2022.</w:t>
       </w:r>
     </w:p>
     <w:bookmarkEnd w:id="178"/>
@@ -11896,7 +11896,7 @@
         </w:r>
       </w:hyperlink>
       <w:r>
-        <w:t xml:space="preserve">. Retrieved 10 October 2022.</w:t>
+        <w:t xml:space="preserve">. Retrieved 11 October 2022.</w:t>
       </w:r>
     </w:p>
     <w:bookmarkEnd w:id="180"/>
@@ -11929,7 +11929,7 @@
         </w:r>
       </w:hyperlink>
       <w:r>
-        <w:t xml:space="preserve">. Retrieved 10 October 2022.</w:t>
+        <w:t xml:space="preserve">. Retrieved 11 October 2022.</w:t>
       </w:r>
     </w:p>
     <w:bookmarkEnd w:id="182"/>
@@ -11995,7 +11995,7 @@
         </w:r>
       </w:hyperlink>
       <w:r>
-        <w:t xml:space="preserve">. Retrieved 10 October 2022.</w:t>
+        <w:t xml:space="preserve">. Retrieved 11 October 2022.</w:t>
       </w:r>
     </w:p>
     <w:bookmarkEnd w:id="186"/>
@@ -12580,7 +12580,7 @@
         </w:r>
       </w:hyperlink>
       <w:r>
-        <w:t xml:space="preserve">. Retrieved 10 October 2022.</w:t>
+        <w:t xml:space="preserve">. Retrieved 11 October 2022.</w:t>
       </w:r>
     </w:p>
     <w:bookmarkEnd w:id="220"/>
@@ -12613,7 +12613,7 @@
         </w:r>
       </w:hyperlink>
       <w:r>
-        <w:t xml:space="preserve">. Retrieved 10 October 2022.</w:t>
+        <w:t xml:space="preserve">. Retrieved 11 October 2022.</w:t>
       </w:r>
     </w:p>
     <w:bookmarkEnd w:id="222"/>
@@ -12646,7 +12646,7 @@
         </w:r>
       </w:hyperlink>
       <w:r>
-        <w:t xml:space="preserve">. Retrieved 10 October 2022.</w:t>
+        <w:t xml:space="preserve">. Retrieved 11 October 2022.</w:t>
       </w:r>
     </w:p>
     <w:bookmarkEnd w:id="224"/>
@@ -12679,7 +12679,7 @@
         </w:r>
       </w:hyperlink>
       <w:r>
-        <w:t xml:space="preserve">. Retrieved 10 October 2022.</w:t>
+        <w:t xml:space="preserve">. Retrieved 11 October 2022.</w:t>
       </w:r>
     </w:p>
     <w:bookmarkEnd w:id="226"/>
@@ -12769,7 +12769,7 @@
         </w:r>
       </w:hyperlink>
       <w:r>
-        <w:t xml:space="preserve">. Retrieved 10 October 2022.</w:t>
+        <w:t xml:space="preserve">. Retrieved 11 October 2022.</w:t>
       </w:r>
     </w:p>
     <w:bookmarkEnd w:id="230"/>
@@ -12955,7 +12955,7 @@
         </w:r>
       </w:hyperlink>
       <w:r>
-        <w:t xml:space="preserve">. Retrieved 10 October 2022.</w:t>
+        <w:t xml:space="preserve">. Retrieved 11 October 2022.</w:t>
       </w:r>
     </w:p>
     <w:bookmarkEnd w:id="242"/>
@@ -13021,7 +13021,7 @@
         </w:r>
       </w:hyperlink>
       <w:r>
-        <w:t xml:space="preserve">. Retrieved 10 October 2022.</w:t>
+        <w:t xml:space="preserve">. Retrieved 11 October 2022.</w:t>
       </w:r>
     </w:p>
     <w:bookmarkEnd w:id="246"/>
@@ -13087,7 +13087,7 @@
         </w:r>
       </w:hyperlink>
       <w:r>
-        <w:t xml:space="preserve">. Retrieved 10 October 2022.</w:t>
+        <w:t xml:space="preserve">. Retrieved 11 October 2022.</w:t>
       </w:r>
     </w:p>
     <w:bookmarkEnd w:id="250"/>
@@ -15175,7 +15175,7 @@
         </w:r>
       </w:hyperlink>
       <w:r>
-        <w:t xml:space="preserve">. Retrieved 10 October 2022.</w:t>
+        <w:t xml:space="preserve">. Retrieved 11 October 2022.</w:t>
       </w:r>
     </w:p>
     <w:bookmarkEnd w:id="378"/>
@@ -15610,7 +15610,7 @@
         </w:r>
       </w:hyperlink>
       <w:r>
-        <w:t xml:space="preserve">. Retrieved 10 October 2022.</w:t>
+        <w:t xml:space="preserve">. Retrieved 11 October 2022.</w:t>
       </w:r>
     </w:p>
     <w:bookmarkEnd w:id="404"/>
@@ -16483,7 +16483,7 @@
         </w:r>
       </w:hyperlink>
       <w:r>
-        <w:t xml:space="preserve">. Retrieved 10 October 2022.</w:t>
+        <w:t xml:space="preserve">. Retrieved 11 October 2022.</w:t>
       </w:r>
     </w:p>
     <w:bookmarkEnd w:id="458"/>
@@ -16516,7 +16516,7 @@
         </w:r>
       </w:hyperlink>
       <w:r>
-        <w:t xml:space="preserve">. Retrieved 10 October 2022.</w:t>
+        <w:t xml:space="preserve">. Retrieved 11 October 2022.</w:t>
       </w:r>
     </w:p>
     <w:bookmarkEnd w:id="460"/>
@@ -17242,7 +17242,7 @@
         </w:r>
       </w:hyperlink>
       <w:r>
-        <w:t xml:space="preserve">. Retrieved 10 October 2022.</w:t>
+        <w:t xml:space="preserve">. Retrieved 11 October 2022.</w:t>
       </w:r>
     </w:p>
     <w:bookmarkEnd w:id="504"/>

--- a/evolution-manuscript.docx
+++ b/evolution-manuscript.docx
@@ -57,14 +57,14 @@
           <w:rPr>
             <w:rStyle w:val="Hyperlink"/>
           </w:rPr>
-          <w:t xml:space="preserve">greenelab/covid19-review@73eea78</w:t>
-        </w:r>
-      </w:hyperlink>
-      <w:r>
-        <w:t xml:space="preserve"> </w:t>
-      </w:r>
-      <w:r>
-        <w:t xml:space="preserve">on October 11, 2022.</w:t>
+          <w:t xml:space="preserve">greenelab/covid19-review@02880ba</w:t>
+        </w:r>
+      </w:hyperlink>
+      <w:r>
+        <w:t xml:space="preserve"> </w:t>
+      </w:r>
+      <w:r>
+        <w:t xml:space="preserve">on October 20, 2022.</w:t>
       </w:r>
       <w:r>
         <w:t xml:space="preserve"> </w:t>
@@ -1451,7 +1451,7 @@
       <w:r>
         <w:t xml:space="preserve">–</w:t>
       </w:r>
-      <w:hyperlink w:anchor="ref-nPuLx9h5">
+      <w:hyperlink w:anchor="ref-rjHK19Dr">
         <w:r>
           <w:rPr>
             <w:rStyle w:val="Hyperlink"/>
@@ -10449,7 +10449,7 @@
       </w:r>
     </w:p>
     <w:bookmarkEnd w:id="94"/>
-    <w:bookmarkStart w:id="96" w:name="ref-nPuLx9h5"/>
+    <w:bookmarkStart w:id="96" w:name="ref-rjHK19Dr"/>
     <w:p>
       <w:pPr>
         <w:pStyle w:val="Bibliography"/>
@@ -10464,7 +10464,7 @@
         <w:t xml:space="preserve">	</w:t>
       </w:r>
       <w:r>
-        <w:t xml:space="preserve">COVID-19 Review Consortium. 2022.</w:t>
+        <w:t xml:space="preserve">Rando HM, Lordan R, Kolla L, Sell E, Lee AJ, Wellhausen N, Naik A, Kamil JP, Gitter A, Greene CS, Consortium the CR. 2022.</w:t>
       </w:r>
       <w:r>
         <w:t xml:space="preserve"> </w:t>
@@ -10478,7 +10478,7 @@
         </w:r>
       </w:hyperlink>
       <w:r>
-        <w:t xml:space="preserve">. Manubot.</w:t>
+        <w:t xml:space="preserve">. 2210.07247arXiv. arXiv.</w:t>
       </w:r>
     </w:p>
     <w:bookmarkEnd w:id="96"/>
@@ -10742,7 +10742,7 @@
         </w:r>
       </w:hyperlink>
       <w:r>
-        <w:t xml:space="preserve">. Retrieved 11 October 2022.</w:t>
+        <w:t xml:space="preserve">. Retrieved 20 October 2022.</w:t>
       </w:r>
     </w:p>
     <w:bookmarkEnd w:id="112"/>
@@ -11830,7 +11830,7 @@
         </w:r>
       </w:hyperlink>
       <w:r>
-        <w:t xml:space="preserve">. Retrieved 11 October 2022.</w:t>
+        <w:t xml:space="preserve">. Retrieved 20 October 2022.</w:t>
       </w:r>
     </w:p>
     <w:bookmarkEnd w:id="176"/>
@@ -11863,7 +11863,7 @@
         </w:r>
       </w:hyperlink>
       <w:r>
-        <w:t xml:space="preserve">. Retrieved 11 October 2022.</w:t>
+        <w:t xml:space="preserve">. Retrieved 20 October 2022.</w:t>
       </w:r>
     </w:p>
     <w:bookmarkEnd w:id="178"/>
@@ -11896,7 +11896,7 @@
         </w:r>
       </w:hyperlink>
       <w:r>
-        <w:t xml:space="preserve">. Retrieved 11 October 2022.</w:t>
+        <w:t xml:space="preserve">. Retrieved 20 October 2022.</w:t>
       </w:r>
     </w:p>
     <w:bookmarkEnd w:id="180"/>
@@ -11929,7 +11929,7 @@
         </w:r>
       </w:hyperlink>
       <w:r>
-        <w:t xml:space="preserve">. Retrieved 11 October 2022.</w:t>
+        <w:t xml:space="preserve">. Retrieved 20 October 2022.</w:t>
       </w:r>
     </w:p>
     <w:bookmarkEnd w:id="182"/>
@@ -11995,7 +11995,7 @@
         </w:r>
       </w:hyperlink>
       <w:r>
-        <w:t xml:space="preserve">. Retrieved 11 October 2022.</w:t>
+        <w:t xml:space="preserve">. Retrieved 20 October 2022.</w:t>
       </w:r>
     </w:p>
     <w:bookmarkEnd w:id="186"/>
@@ -12580,7 +12580,7 @@
         </w:r>
       </w:hyperlink>
       <w:r>
-        <w:t xml:space="preserve">. Retrieved 11 October 2022.</w:t>
+        <w:t xml:space="preserve">. Retrieved 20 October 2022.</w:t>
       </w:r>
     </w:p>
     <w:bookmarkEnd w:id="220"/>
@@ -12613,7 +12613,7 @@
         </w:r>
       </w:hyperlink>
       <w:r>
-        <w:t xml:space="preserve">. Retrieved 11 October 2022.</w:t>
+        <w:t xml:space="preserve">. Retrieved 20 October 2022.</w:t>
       </w:r>
     </w:p>
     <w:bookmarkEnd w:id="222"/>
@@ -12646,7 +12646,7 @@
         </w:r>
       </w:hyperlink>
       <w:r>
-        <w:t xml:space="preserve">. Retrieved 11 October 2022.</w:t>
+        <w:t xml:space="preserve">. Retrieved 20 October 2022.</w:t>
       </w:r>
     </w:p>
     <w:bookmarkEnd w:id="224"/>
@@ -12679,7 +12679,7 @@
         </w:r>
       </w:hyperlink>
       <w:r>
-        <w:t xml:space="preserve">. Retrieved 11 October 2022.</w:t>
+        <w:t xml:space="preserve">. Retrieved 20 October 2022.</w:t>
       </w:r>
     </w:p>
     <w:bookmarkEnd w:id="226"/>
@@ -12769,7 +12769,7 @@
         </w:r>
       </w:hyperlink>
       <w:r>
-        <w:t xml:space="preserve">. Retrieved 11 October 2022.</w:t>
+        <w:t xml:space="preserve">. Retrieved 20 October 2022.</w:t>
       </w:r>
     </w:p>
     <w:bookmarkEnd w:id="230"/>
@@ -12955,7 +12955,7 @@
         </w:r>
       </w:hyperlink>
       <w:r>
-        <w:t xml:space="preserve">. Retrieved 11 October 2022.</w:t>
+        <w:t xml:space="preserve">. Retrieved 20 October 2022.</w:t>
       </w:r>
     </w:p>
     <w:bookmarkEnd w:id="242"/>
@@ -13021,7 +13021,7 @@
         </w:r>
       </w:hyperlink>
       <w:r>
-        <w:t xml:space="preserve">. Retrieved 11 October 2022.</w:t>
+        <w:t xml:space="preserve">. Retrieved 20 October 2022.</w:t>
       </w:r>
     </w:p>
     <w:bookmarkEnd w:id="246"/>
@@ -13087,7 +13087,7 @@
         </w:r>
       </w:hyperlink>
       <w:r>
-        <w:t xml:space="preserve">. Retrieved 11 October 2022.</w:t>
+        <w:t xml:space="preserve">. Retrieved 20 October 2022.</w:t>
       </w:r>
     </w:p>
     <w:bookmarkEnd w:id="250"/>
@@ -15175,7 +15175,7 @@
         </w:r>
       </w:hyperlink>
       <w:r>
-        <w:t xml:space="preserve">. Retrieved 11 October 2022.</w:t>
+        <w:t xml:space="preserve">. Retrieved 20 October 2022.</w:t>
       </w:r>
     </w:p>
     <w:bookmarkEnd w:id="378"/>
@@ -15610,7 +15610,7 @@
         </w:r>
       </w:hyperlink>
       <w:r>
-        <w:t xml:space="preserve">. Retrieved 11 October 2022.</w:t>
+        <w:t xml:space="preserve">. Retrieved 20 October 2022.</w:t>
       </w:r>
     </w:p>
     <w:bookmarkEnd w:id="404"/>
@@ -16483,7 +16483,7 @@
         </w:r>
       </w:hyperlink>
       <w:r>
-        <w:t xml:space="preserve">. Retrieved 11 October 2022.</w:t>
+        <w:t xml:space="preserve">. Retrieved 20 October 2022.</w:t>
       </w:r>
     </w:p>
     <w:bookmarkEnd w:id="458"/>
@@ -16516,7 +16516,7 @@
         </w:r>
       </w:hyperlink>
       <w:r>
-        <w:t xml:space="preserve">. Retrieved 11 October 2022.</w:t>
+        <w:t xml:space="preserve">. Retrieved 20 October 2022.</w:t>
       </w:r>
     </w:p>
     <w:bookmarkEnd w:id="460"/>
@@ -16667,7 +16667,7 @@
         <w:t xml:space="preserve">	</w:t>
       </w:r>
       <w:r>
-        <w:t xml:space="preserve">Ritchie H, Mathieu E, Rodés-Guirao L, Appel C, Giattino C, Ortiz-Ospina E, Hasell J, Macdonald B, Beltekian D, Roser M. 2020.</w:t>
+        <w:t xml:space="preserve">Mathieu E, Ritchie H, Rodés-Guirao L, Appel C, Giattino C, Hasell J, Macdonald B, Dattani S, Beltekian D, Ortiz-Ospina E, Roser M. 2020.</w:t>
       </w:r>
       <w:r>
         <w:t xml:space="preserve"> </w:t>
@@ -17242,7 +17242,7 @@
         </w:r>
       </w:hyperlink>
       <w:r>
-        <w:t xml:space="preserve">. Retrieved 11 October 2022.</w:t>
+        <w:t xml:space="preserve">. Retrieved 20 October 2022.</w:t>
       </w:r>
     </w:p>
     <w:bookmarkEnd w:id="504"/>

--- a/evolution-manuscript.docx
+++ b/evolution-manuscript.docx
@@ -57,14 +57,14 @@
           <w:rPr>
             <w:rStyle w:val="Hyperlink"/>
           </w:rPr>
-          <w:t xml:space="preserve">greenelab/covid19-review@02880ba</w:t>
-        </w:r>
-      </w:hyperlink>
-      <w:r>
-        <w:t xml:space="preserve"> </w:t>
-      </w:r>
-      <w:r>
-        <w:t xml:space="preserve">on October 20, 2022.</w:t>
+          <w:t xml:space="preserve">greenelab/covid19-review@7e5d3c5</w:t>
+        </w:r>
+      </w:hyperlink>
+      <w:r>
+        <w:t xml:space="preserve"> </w:t>
+      </w:r>
+      <w:r>
+        <w:t xml:space="preserve">on December 6, 2022.</w:t>
       </w:r>
       <w:r>
         <w:t xml:space="preserve"> </w:t>
@@ -10742,7 +10742,7 @@
         </w:r>
       </w:hyperlink>
       <w:r>
-        <w:t xml:space="preserve">. Retrieved 20 October 2022.</w:t>
+        <w:t xml:space="preserve">. Retrieved 6 December 2022.</w:t>
       </w:r>
     </w:p>
     <w:bookmarkEnd w:id="112"/>
@@ -11830,7 +11830,7 @@
         </w:r>
       </w:hyperlink>
       <w:r>
-        <w:t xml:space="preserve">. Retrieved 20 October 2022.</w:t>
+        <w:t xml:space="preserve">. Retrieved 6 December 2022.</w:t>
       </w:r>
     </w:p>
     <w:bookmarkEnd w:id="176"/>
@@ -11863,7 +11863,7 @@
         </w:r>
       </w:hyperlink>
       <w:r>
-        <w:t xml:space="preserve">. Retrieved 20 October 2022.</w:t>
+        <w:t xml:space="preserve">. Retrieved 6 December 2022.</w:t>
       </w:r>
     </w:p>
     <w:bookmarkEnd w:id="178"/>
@@ -11896,7 +11896,7 @@
         </w:r>
       </w:hyperlink>
       <w:r>
-        <w:t xml:space="preserve">. Retrieved 20 October 2022.</w:t>
+        <w:t xml:space="preserve">. Retrieved 6 December 2022.</w:t>
       </w:r>
     </w:p>
     <w:bookmarkEnd w:id="180"/>
@@ -11929,7 +11929,7 @@
         </w:r>
       </w:hyperlink>
       <w:r>
-        <w:t xml:space="preserve">. Retrieved 20 October 2022.</w:t>
+        <w:t xml:space="preserve">. Retrieved 6 December 2022.</w:t>
       </w:r>
     </w:p>
     <w:bookmarkEnd w:id="182"/>
@@ -11995,7 +11995,7 @@
         </w:r>
       </w:hyperlink>
       <w:r>
-        <w:t xml:space="preserve">. Retrieved 20 October 2022.</w:t>
+        <w:t xml:space="preserve">. Retrieved 6 December 2022.</w:t>
       </w:r>
     </w:p>
     <w:bookmarkEnd w:id="186"/>
@@ -12580,7 +12580,7 @@
         </w:r>
       </w:hyperlink>
       <w:r>
-        <w:t xml:space="preserve">. Retrieved 20 October 2022.</w:t>
+        <w:t xml:space="preserve">. Retrieved 6 December 2022.</w:t>
       </w:r>
     </w:p>
     <w:bookmarkEnd w:id="220"/>
@@ -12613,7 +12613,7 @@
         </w:r>
       </w:hyperlink>
       <w:r>
-        <w:t xml:space="preserve">. Retrieved 20 October 2022.</w:t>
+        <w:t xml:space="preserve">. Retrieved 6 December 2022.</w:t>
       </w:r>
     </w:p>
     <w:bookmarkEnd w:id="222"/>
@@ -12646,7 +12646,7 @@
         </w:r>
       </w:hyperlink>
       <w:r>
-        <w:t xml:space="preserve">. Retrieved 20 October 2022.</w:t>
+        <w:t xml:space="preserve">. Retrieved 6 December 2022.</w:t>
       </w:r>
     </w:p>
     <w:bookmarkEnd w:id="224"/>
@@ -12679,7 +12679,7 @@
         </w:r>
       </w:hyperlink>
       <w:r>
-        <w:t xml:space="preserve">. Retrieved 20 October 2022.</w:t>
+        <w:t xml:space="preserve">. Retrieved 6 December 2022.</w:t>
       </w:r>
     </w:p>
     <w:bookmarkEnd w:id="226"/>
@@ -12769,7 +12769,7 @@
         </w:r>
       </w:hyperlink>
       <w:r>
-        <w:t xml:space="preserve">. Retrieved 20 October 2022.</w:t>
+        <w:t xml:space="preserve">. Retrieved 6 December 2022.</w:t>
       </w:r>
     </w:p>
     <w:bookmarkEnd w:id="230"/>
@@ -12787,6 +12787,12 @@
       <w:r>
         <w:t xml:space="preserve">	</w:t>
       </w:r>
+      <w:r>
+        <w:t xml:space="preserve">Thebault R. 2021.</w:t>
+      </w:r>
+      <w:r>
+        <w:t xml:space="preserve"> </w:t>
+      </w:r>
       <w:hyperlink r:id="rId231">
         <w:r>
           <w:rPr>
@@ -12880,6 +12886,12 @@
       <w:r>
         <w:t xml:space="preserve">	</w:t>
       </w:r>
+      <w:r>
+        <w:t xml:space="preserve">Firozi P. 2021.</w:t>
+      </w:r>
+      <w:r>
+        <w:t xml:space="preserve"> </w:t>
+      </w:r>
       <w:hyperlink r:id="rId237">
         <w:r>
           <w:rPr>
@@ -12955,7 +12967,7 @@
         </w:r>
       </w:hyperlink>
       <w:r>
-        <w:t xml:space="preserve">. Retrieved 20 October 2022.</w:t>
+        <w:t xml:space="preserve">. Retrieved 6 December 2022.</w:t>
       </w:r>
     </w:p>
     <w:bookmarkEnd w:id="242"/>
@@ -13021,7 +13033,7 @@
         </w:r>
       </w:hyperlink>
       <w:r>
-        <w:t xml:space="preserve">. Retrieved 20 October 2022.</w:t>
+        <w:t xml:space="preserve">. Retrieved 6 December 2022.</w:t>
       </w:r>
     </w:p>
     <w:bookmarkEnd w:id="246"/>
@@ -13073,7 +13085,7 @@
         <w:t xml:space="preserve">	</w:t>
       </w:r>
       <w:r>
-        <w:t xml:space="preserve">C, Nguyen ice, Campos R, Horn • • M. Cats and Dogs Top List of COVID-19 Infected Animals in US. NBC Bay Area.</w:t>
+        <w:t xml:space="preserve">Nguyen C, Campos R, Horn • • M. Cats and Dogs Top List of COVID-19 Infected Animals in US. NBC Bay Area.</w:t>
       </w:r>
       <w:r>
         <w:t xml:space="preserve"> </w:t>
@@ -13087,7 +13099,7 @@
         </w:r>
       </w:hyperlink>
       <w:r>
-        <w:t xml:space="preserve">. Retrieved 20 October 2022.</w:t>
+        <w:t xml:space="preserve">. Retrieved 6 December 2022.</w:t>
       </w:r>
     </w:p>
     <w:bookmarkEnd w:id="250"/>
@@ -15161,7 +15173,7 @@
         <w:t xml:space="preserve">	</w:t>
       </w:r>
       <w:r>
-        <w:t xml:space="preserve">CDC. 2020. Coronavirus Disease 2019 (COVID-19). Centers for Disease Control and Prevention.</w:t>
+        <w:t xml:space="preserve">.</w:t>
       </w:r>
       <w:r>
         <w:t xml:space="preserve"> </w:t>
@@ -15171,11 +15183,11 @@
           <w:rPr>
             <w:rStyle w:val="Hyperlink"/>
           </w:rPr>
-          <w:t xml:space="preserve">https://www.cdc.gov/coronavirus/2019-ncov/variants/variant-classifications.html</w:t>
-        </w:r>
-      </w:hyperlink>
-      <w:r>
-        <w:t xml:space="preserve">. Retrieved 20 October 2022.</w:t>
+          <w:t xml:space="preserve">https://www.cdc.gov/coronavirus/2019-ncov/cases-updates/variant-surveillance/variant-info.html</w:t>
+        </w:r>
+      </w:hyperlink>
+      <w:r>
+        <w:t xml:space="preserve">.</w:t>
       </w:r>
     </w:p>
     <w:bookmarkEnd w:id="378"/>
@@ -15610,7 +15622,7 @@
         </w:r>
       </w:hyperlink>
       <w:r>
-        <w:t xml:space="preserve">. Retrieved 20 October 2022.</w:t>
+        <w:t xml:space="preserve">. Retrieved 6 December 2022.</w:t>
       </w:r>
     </w:p>
     <w:bookmarkEnd w:id="404"/>
@@ -16483,7 +16495,7 @@
         </w:r>
       </w:hyperlink>
       <w:r>
-        <w:t xml:space="preserve">. Retrieved 20 October 2022.</w:t>
+        <w:t xml:space="preserve">. Retrieved 6 December 2022.</w:t>
       </w:r>
     </w:p>
     <w:bookmarkEnd w:id="458"/>
@@ -16516,7 +16528,7 @@
         </w:r>
       </w:hyperlink>
       <w:r>
-        <w:t xml:space="preserve">. Retrieved 20 October 2022.</w:t>
+        <w:t xml:space="preserve">. Retrieved 6 December 2022.</w:t>
       </w:r>
     </w:p>
     <w:bookmarkEnd w:id="460"/>
@@ -17242,7 +17254,7 @@
         </w:r>
       </w:hyperlink>
       <w:r>
-        <w:t xml:space="preserve">. Retrieved 20 October 2022.</w:t>
+        <w:t xml:space="preserve">. Retrieved 6 December 2022.</w:t>
       </w:r>
     </w:p>
     <w:bookmarkEnd w:id="504"/>

--- a/evolution-manuscript.docx
+++ b/evolution-manuscript.docx
@@ -57,14 +57,14 @@
           <w:rPr>
             <w:rStyle w:val="Hyperlink"/>
           </w:rPr>
-          <w:t xml:space="preserve">greenelab/covid19-review@7e5d3c5</w:t>
-        </w:r>
-      </w:hyperlink>
-      <w:r>
-        <w:t xml:space="preserve"> </w:t>
-      </w:r>
-      <w:r>
-        <w:t xml:space="preserve">on December 6, 2022.</w:t>
+          <w:t xml:space="preserve">greenelab/covid19-review@616e5ab</w:t>
+        </w:r>
+      </w:hyperlink>
+      <w:r>
+        <w:t xml:space="preserve"> </w:t>
+      </w:r>
+      <w:r>
+        <w:t xml:space="preserve">on 2022-12-08.</w:t>
       </w:r>
       <w:r>
         <w:t xml:space="preserve"> </w:t>
@@ -6892,7 +6892,7 @@
       <w:r>
         <w:t xml:space="preserve"> </w:t>
       </w:r>
-      <w:hyperlink w:anchor="ref-Mbs6HFHG">
+      <w:hyperlink w:anchor="ref-1EWBspR2q">
         <w:r>
           <w:rPr>
             <w:rStyle w:val="Hyperlink"/>
@@ -7432,7 +7432,7 @@
       <w:r>
         <w:t xml:space="preserve">(</w:t>
       </w:r>
-      <w:hyperlink w:anchor="ref-Mbs6HFHG">
+      <w:hyperlink w:anchor="ref-1EWBspR2q">
         <w:r>
           <w:rPr>
             <w:rStyle w:val="Hyperlink"/>
@@ -10742,7 +10742,7 @@
         </w:r>
       </w:hyperlink>
       <w:r>
-        <w:t xml:space="preserve">. Retrieved 6 December 2022.</w:t>
+        <w:t xml:space="preserve">. Retrieved 5 December 2022.</w:t>
       </w:r>
     </w:p>
     <w:bookmarkEnd w:id="112"/>
@@ -11830,7 +11830,7 @@
         </w:r>
       </w:hyperlink>
       <w:r>
-        <w:t xml:space="preserve">. Retrieved 6 December 2022.</w:t>
+        <w:t xml:space="preserve">. Retrieved 5 December 2022.</w:t>
       </w:r>
     </w:p>
     <w:bookmarkEnd w:id="176"/>
@@ -11863,7 +11863,7 @@
         </w:r>
       </w:hyperlink>
       <w:r>
-        <w:t xml:space="preserve">. Retrieved 6 December 2022.</w:t>
+        <w:t xml:space="preserve">. Retrieved 5 December 2022.</w:t>
       </w:r>
     </w:p>
     <w:bookmarkEnd w:id="178"/>
@@ -11896,7 +11896,7 @@
         </w:r>
       </w:hyperlink>
       <w:r>
-        <w:t xml:space="preserve">. Retrieved 6 December 2022.</w:t>
+        <w:t xml:space="preserve">. Retrieved 5 December 2022.</w:t>
       </w:r>
     </w:p>
     <w:bookmarkEnd w:id="180"/>
@@ -11929,7 +11929,7 @@
         </w:r>
       </w:hyperlink>
       <w:r>
-        <w:t xml:space="preserve">. Retrieved 6 December 2022.</w:t>
+        <w:t xml:space="preserve">. Retrieved 5 December 2022.</w:t>
       </w:r>
     </w:p>
     <w:bookmarkEnd w:id="182"/>
@@ -11995,7 +11995,7 @@
         </w:r>
       </w:hyperlink>
       <w:r>
-        <w:t xml:space="preserve">. Retrieved 6 December 2022.</w:t>
+        <w:t xml:space="preserve">. Retrieved 5 December 2022.</w:t>
       </w:r>
     </w:p>
     <w:bookmarkEnd w:id="186"/>
@@ -12580,7 +12580,7 @@
         </w:r>
       </w:hyperlink>
       <w:r>
-        <w:t xml:space="preserve">. Retrieved 6 December 2022.</w:t>
+        <w:t xml:space="preserve">. Retrieved 5 December 2022.</w:t>
       </w:r>
     </w:p>
     <w:bookmarkEnd w:id="220"/>
@@ -12613,7 +12613,7 @@
         </w:r>
       </w:hyperlink>
       <w:r>
-        <w:t xml:space="preserve">. Retrieved 6 December 2022.</w:t>
+        <w:t xml:space="preserve">. Retrieved 5 December 2022.</w:t>
       </w:r>
     </w:p>
     <w:bookmarkEnd w:id="222"/>
@@ -12646,7 +12646,7 @@
         </w:r>
       </w:hyperlink>
       <w:r>
-        <w:t xml:space="preserve">. Retrieved 6 December 2022.</w:t>
+        <w:t xml:space="preserve">. Retrieved 5 December 2022.</w:t>
       </w:r>
     </w:p>
     <w:bookmarkEnd w:id="224"/>
@@ -12679,7 +12679,7 @@
         </w:r>
       </w:hyperlink>
       <w:r>
-        <w:t xml:space="preserve">. Retrieved 6 December 2022.</w:t>
+        <w:t xml:space="preserve">. Retrieved 5 December 2022.</w:t>
       </w:r>
     </w:p>
     <w:bookmarkEnd w:id="226"/>
@@ -12769,7 +12769,7 @@
         </w:r>
       </w:hyperlink>
       <w:r>
-        <w:t xml:space="preserve">. Retrieved 6 December 2022.</w:t>
+        <w:t xml:space="preserve">. Retrieved 5 December 2022.</w:t>
       </w:r>
     </w:p>
     <w:bookmarkEnd w:id="230"/>
@@ -12967,7 +12967,7 @@
         </w:r>
       </w:hyperlink>
       <w:r>
-        <w:t xml:space="preserve">. Retrieved 6 December 2022.</w:t>
+        <w:t xml:space="preserve">. Retrieved 5 December 2022.</w:t>
       </w:r>
     </w:p>
     <w:bookmarkEnd w:id="242"/>
@@ -13033,7 +13033,7 @@
         </w:r>
       </w:hyperlink>
       <w:r>
-        <w:t xml:space="preserve">. Retrieved 6 December 2022.</w:t>
+        <w:t xml:space="preserve">. Retrieved 5 December 2022.</w:t>
       </w:r>
     </w:p>
     <w:bookmarkEnd w:id="246"/>
@@ -13099,7 +13099,7 @@
         </w:r>
       </w:hyperlink>
       <w:r>
-        <w:t xml:space="preserve">. Retrieved 6 December 2022.</w:t>
+        <w:t xml:space="preserve">. Retrieved 5 December 2022.</w:t>
       </w:r>
     </w:p>
     <w:bookmarkEnd w:id="250"/>
@@ -15158,7 +15158,7 @@
       </w:r>
     </w:p>
     <w:bookmarkEnd w:id="376"/>
-    <w:bookmarkStart w:id="378" w:name="ref-Mbs6HFHG"/>
+    <w:bookmarkStart w:id="378" w:name="ref-1EWBspR2q"/>
     <w:p>
       <w:pPr>
         <w:pStyle w:val="Bibliography"/>
@@ -15173,7 +15173,7 @@
         <w:t xml:space="preserve">	</w:t>
       </w:r>
       <w:r>
-        <w:t xml:space="preserve">.</w:t>
+        <w:t xml:space="preserve">CDC. 2020. Coronavirus Disease 2019 (COVID-19). Centers for Disease Control and Prevention.</w:t>
       </w:r>
       <w:r>
         <w:t xml:space="preserve"> </w:t>
@@ -15183,11 +15183,11 @@
           <w:rPr>
             <w:rStyle w:val="Hyperlink"/>
           </w:rPr>
-          <w:t xml:space="preserve">https://www.cdc.gov/coronavirus/2019-ncov/cases-updates/variant-surveillance/variant-info.html</w:t>
-        </w:r>
-      </w:hyperlink>
-      <w:r>
-        <w:t xml:space="preserve">.</w:t>
+          <w:t xml:space="preserve">https://www.cdc.gov/coronavirus/2019-ncov/variants/variant-surveillance.html</w:t>
+        </w:r>
+      </w:hyperlink>
+      <w:r>
+        <w:t xml:space="preserve">. Retrieved 5 December 2022.</w:t>
       </w:r>
     </w:p>
     <w:bookmarkEnd w:id="378"/>
@@ -15622,7 +15622,7 @@
         </w:r>
       </w:hyperlink>
       <w:r>
-        <w:t xml:space="preserve">. Retrieved 6 December 2022.</w:t>
+        <w:t xml:space="preserve">. Retrieved 5 December 2022.</w:t>
       </w:r>
     </w:p>
     <w:bookmarkEnd w:id="404"/>
@@ -16250,21 +16250,18 @@
         <w:t xml:space="preserve">	</w:t>
       </w:r>
       <w:r>
-        <w:t xml:space="preserve">Jangra S, Ye C, Rathnasinghe R, Stadlbauer D, Krammer F, Simon V, Martinez-Sobrido L, García-Sastre A, Schotsaert M, Alshammary H, Amoako AA, Awawda MH, Beach KF, Bermúdez-González MC, Chernet RL, Eaker LQ, Ferreri ED, Floda DL, Gleason CR, Kleiner G, Jurczyszak D, Matthews JC, Mendez WA, Mulder LCF, Russo KT, Salimbangon A-BT, Saksena M, Shin AS, Sominsky LA, Srivastava K. 2021.</w:t>
-      </w:r>
-      <w:r>
-        <w:t xml:space="preserve"> </w:t>
+        <w:t xml:space="preserve">Jangra S, Ye C, Rathnasinghe R, Stadlbauer D, Krammer F, Simon V, Martinez-Sobrido L, García-Sastre A, Schotsaert M, Alshammary H, Amoako AA, Awawda MH, Beach KF, Bermúdez-González MC, Chernet RL, Eaker LQ, Ferreri ED, Floda DL, Gleason CR, Kleiner G, Jurczyszak D, Matthews JC, Mendez WA, Mulder LCF, Russo KT, Salimbangon A-BT, Saksena M, Shin AS, Sominsky LA, Srivastava K. 2021. SARS-CoV-2 spike E484K mutation reduces antibody neutralisation. The Lancet Microbe https://doi.org/</w:t>
       </w:r>
       <w:hyperlink r:id="rId443">
         <w:r>
           <w:rPr>
             <w:rStyle w:val="Hyperlink"/>
           </w:rPr>
-          <w:t xml:space="preserve">SARS-CoV-2 spike E484K mutation reduces antibody neutralisation</w:t>
-        </w:r>
-      </w:hyperlink>
-      <w:r>
-        <w:t xml:space="preserve">. The Lancet Microbe 2:e283–e284.</w:t>
+          <w:t xml:space="preserve">10.1016/s2666-5247(21)00068-9</w:t>
+        </w:r>
+      </w:hyperlink>
+      <w:r>
+        <w:t xml:space="preserve">.</w:t>
       </w:r>
     </w:p>
     <w:bookmarkEnd w:id="444"/>
@@ -16495,7 +16492,7 @@
         </w:r>
       </w:hyperlink>
       <w:r>
-        <w:t xml:space="preserve">. Retrieved 6 December 2022.</w:t>
+        <w:t xml:space="preserve">. Retrieved 5 December 2022.</w:t>
       </w:r>
     </w:p>
     <w:bookmarkEnd w:id="458"/>
@@ -16528,7 +16525,7 @@
         </w:r>
       </w:hyperlink>
       <w:r>
-        <w:t xml:space="preserve">. Retrieved 6 December 2022.</w:t>
+        <w:t xml:space="preserve">. Retrieved 5 December 2022.</w:t>
       </w:r>
     </w:p>
     <w:bookmarkEnd w:id="460"/>
@@ -17254,7 +17251,7 @@
         </w:r>
       </w:hyperlink>
       <w:r>
-        <w:t xml:space="preserve">. Retrieved 6 December 2022.</w:t>
+        <w:t xml:space="preserve">. Retrieved 5 December 2022.</w:t>
       </w:r>
     </w:p>
     <w:bookmarkEnd w:id="504"/>

--- a/evolution-manuscript.docx
+++ b/evolution-manuscript.docx
@@ -57,14 +57,14 @@
           <w:rPr>
             <w:rStyle w:val="Hyperlink"/>
           </w:rPr>
-          <w:t xml:space="preserve">greenelab/covid19-review@616e5ab</w:t>
-        </w:r>
-      </w:hyperlink>
-      <w:r>
-        <w:t xml:space="preserve"> </w:t>
-      </w:r>
-      <w:r>
-        <w:t xml:space="preserve">on 2022-12-08.</w:t>
+          <w:t xml:space="preserve">greenelab/covid19-review@2f01334</w:t>
+        </w:r>
+      </w:hyperlink>
+      <w:r>
+        <w:t xml:space="preserve"> </w:t>
+      </w:r>
+      <w:r>
+        <w:t xml:space="preserve">on 2022-12-09.</w:t>
       </w:r>
       <w:r>
         <w:t xml:space="preserve"> </w:t>

--- a/evolution-manuscript.docx
+++ b/evolution-manuscript.docx
@@ -57,14 +57,14 @@
           <w:rPr>
             <w:rStyle w:val="Hyperlink"/>
           </w:rPr>
-          <w:t xml:space="preserve">greenelab/covid19-review@2f01334</w:t>
-        </w:r>
-      </w:hyperlink>
-      <w:r>
-        <w:t xml:space="preserve"> </w:t>
-      </w:r>
-      <w:r>
-        <w:t xml:space="preserve">on 2022-12-09.</w:t>
+          <w:t xml:space="preserve">greenelab/covid19-review@bc50d12</w:t>
+        </w:r>
+      </w:hyperlink>
+      <w:r>
+        <w:t xml:space="preserve"> </w:t>
+      </w:r>
+      <w:r>
+        <w:t xml:space="preserve">on 2022-12-20.</w:t>
       </w:r>
       <w:r>
         <w:t xml:space="preserve"> </w:t>

--- a/evolution-manuscript.docx
+++ b/evolution-manuscript.docx
@@ -57,14 +57,14 @@
           <w:rPr>
             <w:rStyle w:val="Hyperlink"/>
           </w:rPr>
-          <w:t xml:space="preserve">greenelab/covid19-review@bc50d12</w:t>
-        </w:r>
-      </w:hyperlink>
-      <w:r>
-        <w:t xml:space="preserve"> </w:t>
-      </w:r>
-      <w:r>
-        <w:t xml:space="preserve">on 2022-12-20.</w:t>
+          <w:t xml:space="preserve">greenelab/covid19-review@08a5912</w:t>
+        </w:r>
+      </w:hyperlink>
+      <w:r>
+        <w:t xml:space="preserve"> </w:t>
+      </w:r>
+      <w:r>
+        <w:t xml:space="preserve">on 2022-12-21.</w:t>
       </w:r>
       <w:r>
         <w:t xml:space="preserve"> </w:t>

--- a/evolution-manuscript.docx
+++ b/evolution-manuscript.docx
@@ -57,14 +57,14 @@
           <w:rPr>
             <w:rStyle w:val="Hyperlink"/>
           </w:rPr>
-          <w:t xml:space="preserve">greenelab/covid19-review@08a5912</w:t>
-        </w:r>
-      </w:hyperlink>
-      <w:r>
-        <w:t xml:space="preserve"> </w:t>
-      </w:r>
-      <w:r>
-        <w:t xml:space="preserve">on 2022-12-21.</w:t>
+          <w:t xml:space="preserve">greenelab/covid19-review@beef6aa</w:t>
+        </w:r>
+      </w:hyperlink>
+      <w:r>
+        <w:t xml:space="preserve"> </w:t>
+      </w:r>
+      <w:r>
+        <w:t xml:space="preserve">on 2023-01-03.</w:t>
       </w:r>
       <w:r>
         <w:t xml:space="preserve"> </w:t>

--- a/evolution-manuscript.docx
+++ b/evolution-manuscript.docx
@@ -57,14 +57,14 @@
           <w:rPr>
             <w:rStyle w:val="Hyperlink"/>
           </w:rPr>
-          <w:t xml:space="preserve">greenelab/covid19-review@beef6aa</w:t>
-        </w:r>
-      </w:hyperlink>
-      <w:r>
-        <w:t xml:space="preserve"> </w:t>
-      </w:r>
-      <w:r>
-        <w:t xml:space="preserve">on 2023-01-03.</w:t>
+          <w:t xml:space="preserve">greenelab/covid19-review@b591070</w:t>
+        </w:r>
+      </w:hyperlink>
+      <w:r>
+        <w:t xml:space="preserve"> </w:t>
+      </w:r>
+      <w:r>
+        <w:t xml:space="preserve">on 2023-01-05.</w:t>
       </w:r>
       <w:r>
         <w:t xml:space="preserve"> </w:t>
